--- a/usage.docx
+++ b/usage.docx
@@ -606,7 +606,6 @@
         <w:rPr>
           <w:sz w:val="26"/>
           <w:szCs w:val="26"/>
-          <w:lang w:val="en-US"/>
         </w:rPr>
       </w:pPr>
       <w:proofErr w:type="spellStart"/>
@@ -1403,35 +1402,205 @@
     <w:p>
       <w:pPr>
         <w:rPr>
-          <w:sz w:val="26"/>
-          <w:szCs w:val="26"/>
-        </w:rPr>
-      </w:pPr>
+          <w:b/>
+          <w:sz w:val="32"/>
+          <w:szCs w:val="32"/>
+        </w:rPr>
+      </w:pPr>
+      <w:r>
+        <w:rPr>
+          <w:b/>
+          <w:sz w:val="32"/>
+          <w:szCs w:val="32"/>
+        </w:rPr>
+        <w:t>Терминология</w:t>
+      </w:r>
     </w:p>
     <w:p>
       <w:pPr>
         <w:rPr>
-          <w:sz w:val="26"/>
-          <w:szCs w:val="26"/>
-        </w:rPr>
-      </w:pPr>
+          <w:sz w:val="28"/>
+          <w:szCs w:val="28"/>
+        </w:rPr>
+      </w:pPr>
+      <w:r>
+        <w:rPr>
+          <w:b/>
+          <w:sz w:val="28"/>
+          <w:szCs w:val="28"/>
+        </w:rPr>
+        <w:lastRenderedPageBreak/>
+        <w:t>Э</w:t>
+      </w:r>
+      <w:r>
+        <w:rPr>
+          <w:b/>
+          <w:sz w:val="28"/>
+          <w:szCs w:val="28"/>
+        </w:rPr>
+        <w:t>талон</w:t>
+      </w:r>
+      <w:r>
+        <w:rPr>
+          <w:b/>
+          <w:sz w:val="28"/>
+          <w:szCs w:val="28"/>
+        </w:rPr>
+        <w:t xml:space="preserve"> – </w:t>
+      </w:r>
+      <w:r>
+        <w:rPr>
+          <w:sz w:val="28"/>
+          <w:szCs w:val="28"/>
+        </w:rPr>
+        <w:t>временн</w:t>
+      </w:r>
+      <w:r>
+        <w:rPr>
+          <w:sz w:val="28"/>
+          <w:szCs w:val="28"/>
+        </w:rPr>
+        <w:t>ой ряд</w:t>
+      </w:r>
+      <w:r>
+        <w:rPr>
+          <w:sz w:val="28"/>
+          <w:szCs w:val="28"/>
+        </w:rPr>
+        <w:t xml:space="preserve"> </w:t>
+      </w:r>
+      <w:r>
+        <w:rPr>
+          <w:sz w:val="28"/>
+          <w:szCs w:val="28"/>
+        </w:rPr>
+        <w:t xml:space="preserve">одного из параметров </w:t>
+      </w:r>
+      <w:r>
+        <w:rPr>
+          <w:sz w:val="28"/>
+          <w:szCs w:val="28"/>
+        </w:rPr>
+        <w:t>космической погоды</w:t>
+      </w:r>
+      <w:r>
+        <w:rPr>
+          <w:b/>
+          <w:sz w:val="28"/>
+          <w:szCs w:val="28"/>
+        </w:rPr>
+        <w:t xml:space="preserve"> </w:t>
+      </w:r>
+      <w:r>
+        <w:rPr>
+          <w:sz w:val="28"/>
+          <w:szCs w:val="28"/>
+        </w:rPr>
+        <w:t>(</w:t>
+      </w:r>
+      <w:r>
+        <w:rPr>
+          <w:sz w:val="28"/>
+          <w:szCs w:val="28"/>
+        </w:rPr>
+        <w:t xml:space="preserve">всего </w:t>
+      </w:r>
+      <w:r>
+        <w:rPr>
+          <w:sz w:val="28"/>
+          <w:szCs w:val="28"/>
+        </w:rPr>
+        <w:t xml:space="preserve">11 </w:t>
+      </w:r>
+      <w:r>
+        <w:rPr>
+          <w:sz w:val="28"/>
+          <w:szCs w:val="28"/>
+        </w:rPr>
+        <w:t xml:space="preserve">эталонов </w:t>
+      </w:r>
+      <w:r>
+        <w:rPr>
+          <w:sz w:val="28"/>
+          <w:szCs w:val="28"/>
+        </w:rPr>
+        <w:t>как</w:t>
+      </w:r>
+      <w:r>
+        <w:rPr>
+          <w:sz w:val="28"/>
+          <w:szCs w:val="28"/>
+        </w:rPr>
+        <w:t xml:space="preserve"> 11 списк</w:t>
+      </w:r>
+      <w:r>
+        <w:rPr>
+          <w:sz w:val="28"/>
+          <w:szCs w:val="28"/>
+        </w:rPr>
+        <w:t>ов</w:t>
+      </w:r>
+      <w:r>
+        <w:rPr>
+          <w:sz w:val="28"/>
+          <w:szCs w:val="28"/>
+        </w:rPr>
+        <w:t xml:space="preserve"> по 62 элемента)</w:t>
+      </w:r>
     </w:p>
     <w:p>
       <w:pPr>
+        <w:jc w:val="both"/>
+        <w:rPr>
+          <w:sz w:val="28"/>
+          <w:szCs w:val="28"/>
+        </w:rPr>
+      </w:pPr>
+      <w:r>
         <w:rPr>
           <w:b/>
           <w:sz w:val="28"/>
           <w:szCs w:val="28"/>
         </w:rPr>
-      </w:pPr>
-      <w:r>
-        <w:rPr>
-          <w:b/>
-          <w:sz w:val="28"/>
-          <w:szCs w:val="28"/>
-        </w:rPr>
-        <w:lastRenderedPageBreak/>
-        <w:t>Пользовательские действия</w:t>
+        <w:t>Образец</w:t>
+      </w:r>
+      <w:r>
+        <w:rPr>
+          <w:i/>
+          <w:sz w:val="28"/>
+          <w:szCs w:val="28"/>
+        </w:rPr>
+        <w:t xml:space="preserve"> – </w:t>
+      </w:r>
+      <w:r>
+        <w:rPr>
+          <w:sz w:val="28"/>
+          <w:szCs w:val="28"/>
+        </w:rPr>
+        <w:t>4 списка (из 60 элементов каждый) временных рядов значений коэффициента симметрии зубца</w:t>
+      </w:r>
+      <w:proofErr w:type="gramStart"/>
+      <w:r>
+        <w:rPr>
+          <w:sz w:val="28"/>
+          <w:szCs w:val="28"/>
+        </w:rPr>
+        <w:t xml:space="preserve"> Т</w:t>
+      </w:r>
+      <w:proofErr w:type="gramEnd"/>
+      <w:r>
+        <w:rPr>
+          <w:sz w:val="28"/>
+          <w:szCs w:val="28"/>
+        </w:rPr>
+        <w:t xml:space="preserve"> электрокардиограммы для 4-х факторов «без нагрузки», «с физической нагрузкой», «после отдыха», «с эмоциональной нагрузкой»</w:t>
+      </w:r>
+      <w:r>
+        <w:rPr>
+          <w:sz w:val="28"/>
+          <w:szCs w:val="28"/>
+        </w:rPr>
+        <w:t xml:space="preserve"> для каждого пациента (всего 18 образцов)</w:t>
       </w:r>
     </w:p>
     <w:p>
@@ -1444,10 +1613,98 @@
       </w:pPr>
       <w:r>
         <w:rPr>
-          <w:sz w:val="28"/>
-          <w:szCs w:val="28"/>
-        </w:rPr>
-        <w:t>"Построение 4-х ядерных оценок плотности и кривой Гаусса для распределения расстояний от факторов (с физ</w:t>
+          <w:b/>
+          <w:sz w:val="28"/>
+          <w:szCs w:val="28"/>
+        </w:rPr>
+        <w:t>Фактор-о</w:t>
+      </w:r>
+      <w:r>
+        <w:rPr>
+          <w:b/>
+          <w:sz w:val="28"/>
+          <w:szCs w:val="28"/>
+        </w:rPr>
+        <w:t>бразец</w:t>
+      </w:r>
+      <w:r>
+        <w:rPr>
+          <w:i/>
+          <w:sz w:val="28"/>
+          <w:szCs w:val="28"/>
+        </w:rPr>
+        <w:t xml:space="preserve"> –</w:t>
+      </w:r>
+      <w:r>
+        <w:rPr>
+          <w:i/>
+          <w:sz w:val="28"/>
+          <w:szCs w:val="28"/>
+        </w:rPr>
+        <w:t xml:space="preserve"> </w:t>
+      </w:r>
+      <w:r>
+        <w:rPr>
+          <w:sz w:val="28"/>
+          <w:szCs w:val="28"/>
+        </w:rPr>
+        <w:t>спис</w:t>
+      </w:r>
+      <w:r>
+        <w:rPr>
+          <w:sz w:val="28"/>
+          <w:szCs w:val="28"/>
+        </w:rPr>
+        <w:t>ок</w:t>
+      </w:r>
+      <w:r>
+        <w:rPr>
+          <w:sz w:val="28"/>
+          <w:szCs w:val="28"/>
+        </w:rPr>
+        <w:t xml:space="preserve"> (</w:t>
+      </w:r>
+      <w:r>
+        <w:rPr>
+          <w:sz w:val="28"/>
+          <w:szCs w:val="28"/>
+        </w:rPr>
+        <w:t>из 60 элементов</w:t>
+      </w:r>
+      <w:r>
+        <w:rPr>
+          <w:sz w:val="28"/>
+          <w:szCs w:val="28"/>
+        </w:rPr>
+        <w:t>) временн</w:t>
+      </w:r>
+      <w:r>
+        <w:rPr>
+          <w:sz w:val="28"/>
+          <w:szCs w:val="28"/>
+        </w:rPr>
+        <w:t>ого</w:t>
+      </w:r>
+      <w:r>
+        <w:rPr>
+          <w:sz w:val="28"/>
+          <w:szCs w:val="28"/>
+        </w:rPr>
+        <w:t xml:space="preserve"> ряд</w:t>
+      </w:r>
+      <w:r>
+        <w:rPr>
+          <w:sz w:val="28"/>
+          <w:szCs w:val="28"/>
+        </w:rPr>
+        <w:t>а</w:t>
+      </w:r>
+      <w:r>
+        <w:rPr>
+          <w:sz w:val="28"/>
+          <w:szCs w:val="28"/>
+        </w:rPr>
+        <w:t xml:space="preserve"> значений коэффициента симметрии зубца</w:t>
       </w:r>
       <w:proofErr w:type="gramStart"/>
       <w:r>
@@ -1455,7 +1712,7 @@
           <w:sz w:val="28"/>
           <w:szCs w:val="28"/>
         </w:rPr>
-        <w:t>.н</w:t>
+        <w:t xml:space="preserve"> Т</w:t>
       </w:r>
       <w:proofErr w:type="gramEnd"/>
       <w:r>
@@ -1463,420 +1720,912 @@
           <w:sz w:val="28"/>
           <w:szCs w:val="28"/>
         </w:rPr>
-        <w:t>агру</w:t>
-      </w:r>
-      <w:r>
-        <w:rPr>
-          <w:sz w:val="28"/>
-          <w:szCs w:val="28"/>
-        </w:rPr>
-        <w:t>з</w:t>
-      </w:r>
-      <w:r>
-        <w:rPr>
-          <w:sz w:val="28"/>
-          <w:szCs w:val="28"/>
-        </w:rPr>
-        <w:t xml:space="preserve">кой, после отдыха, с </w:t>
-      </w:r>
-      <w:proofErr w:type="spellStart"/>
-      <w:r>
-        <w:rPr>
-          <w:sz w:val="28"/>
-          <w:szCs w:val="28"/>
-        </w:rPr>
-        <w:t>эмоц.нагрузкой</w:t>
-      </w:r>
-      <w:proofErr w:type="spellEnd"/>
-      <w:r>
-        <w:rPr>
-          <w:sz w:val="28"/>
-          <w:szCs w:val="28"/>
-        </w:rPr>
-        <w:t>) до исходного стандарта для отдельных образцов"</w:t>
+        <w:t xml:space="preserve"> электрокардиограммы для </w:t>
+      </w:r>
+      <w:r>
+        <w:rPr>
+          <w:sz w:val="28"/>
+          <w:szCs w:val="28"/>
+        </w:rPr>
+        <w:t xml:space="preserve">одного из </w:t>
+      </w:r>
+      <w:r>
+        <w:rPr>
+          <w:sz w:val="28"/>
+          <w:szCs w:val="28"/>
+        </w:rPr>
+        <w:t>4-х факторов «без нагрузки», «с физической нагрузкой», «после отдыха», «с эмоциональной нагрузкой»</w:t>
+      </w:r>
+      <w:r>
+        <w:rPr>
+          <w:sz w:val="28"/>
+          <w:szCs w:val="28"/>
+        </w:rPr>
+        <w:t xml:space="preserve"> для каждого пациента (всего </w:t>
+      </w:r>
+      <w:r>
+        <w:rPr>
+          <w:sz w:val="28"/>
+          <w:szCs w:val="28"/>
+        </w:rPr>
+        <w:t>4</w:t>
+      </w:r>
+      <w:r>
+        <w:rPr>
+          <w:sz w:val="28"/>
+          <w:szCs w:val="28"/>
+          <w:lang w:val="en-US"/>
+        </w:rPr>
+        <w:t>x</w:t>
+      </w:r>
+      <w:r>
+        <w:rPr>
+          <w:sz w:val="28"/>
+          <w:szCs w:val="28"/>
+        </w:rPr>
+        <w:t>18</w:t>
+      </w:r>
+      <w:r>
+        <w:rPr>
+          <w:sz w:val="28"/>
+          <w:szCs w:val="28"/>
+        </w:rPr>
+        <w:t>=72</w:t>
+      </w:r>
+      <w:r>
+        <w:rPr>
+          <w:sz w:val="28"/>
+          <w:szCs w:val="28"/>
+        </w:rPr>
+        <w:t xml:space="preserve"> </w:t>
+      </w:r>
+      <w:proofErr w:type="spellStart"/>
+      <w:r>
+        <w:rPr>
+          <w:sz w:val="28"/>
+          <w:szCs w:val="28"/>
+        </w:rPr>
+        <w:t>фактор-</w:t>
+      </w:r>
+      <w:r>
+        <w:rPr>
+          <w:sz w:val="28"/>
+          <w:szCs w:val="28"/>
+        </w:rPr>
+        <w:t>образцов</w:t>
+      </w:r>
+      <w:proofErr w:type="spellEnd"/>
+      <w:r>
+        <w:rPr>
+          <w:sz w:val="28"/>
+          <w:szCs w:val="28"/>
+        </w:rPr>
+        <w:t>)</w:t>
       </w:r>
     </w:p>
     <w:p>
       <w:pPr>
-        <w:jc w:val="both"/>
-        <w:rPr>
-          <w:sz w:val="28"/>
-          <w:szCs w:val="28"/>
-        </w:rPr>
-      </w:pPr>
-      <w:r>
-        <w:rPr>
-          <w:sz w:val="28"/>
-          <w:szCs w:val="28"/>
-        </w:rPr>
-        <w:t>"Построение 3-х ядерных оценок плотности и кривой Гаусса для сравнения распределения расстояний от факторов (с физ</w:t>
-      </w:r>
+        <w:rPr>
+          <w:sz w:val="28"/>
+          <w:szCs w:val="28"/>
+        </w:rPr>
+      </w:pPr>
+      <w:r>
+        <w:rPr>
+          <w:b/>
+          <w:sz w:val="28"/>
+          <w:szCs w:val="28"/>
+        </w:rPr>
+        <w:t>Групповой фактор-о</w:t>
+      </w:r>
+      <w:r>
+        <w:rPr>
+          <w:b/>
+          <w:sz w:val="28"/>
+          <w:szCs w:val="28"/>
+        </w:rPr>
+        <w:t>бразец</w:t>
+      </w:r>
+      <w:r>
+        <w:rPr>
+          <w:b/>
+          <w:sz w:val="28"/>
+          <w:szCs w:val="28"/>
+        </w:rPr>
+        <w:t xml:space="preserve"> - </w:t>
+      </w:r>
+      <w:r>
+        <w:rPr>
+          <w:sz w:val="28"/>
+          <w:szCs w:val="28"/>
+        </w:rPr>
+        <w:t xml:space="preserve">список,  которые получается  для каждого из 4-х факторов </w:t>
+      </w:r>
+      <w:r>
+        <w:rPr>
+          <w:sz w:val="28"/>
+          <w:szCs w:val="28"/>
+        </w:rPr>
+        <w:t xml:space="preserve">суммированием по дням соответствующих значений </w:t>
+      </w:r>
+      <w:proofErr w:type="spellStart"/>
       <w:proofErr w:type="gramStart"/>
       <w:r>
         <w:rPr>
           <w:sz w:val="28"/>
           <w:szCs w:val="28"/>
         </w:rPr>
-        <w:t>.н</w:t>
-      </w:r>
+        <w:t>фактор-образцов</w:t>
+      </w:r>
+      <w:proofErr w:type="spellEnd"/>
       <w:proofErr w:type="gramEnd"/>
       <w:r>
         <w:rPr>
           <w:sz w:val="28"/>
           <w:szCs w:val="28"/>
         </w:rPr>
-        <w:t>агру</w:t>
-      </w:r>
-      <w:r>
-        <w:rPr>
-          <w:sz w:val="28"/>
-          <w:szCs w:val="28"/>
-        </w:rPr>
-        <w:t>з</w:t>
-      </w:r>
-      <w:r>
-        <w:rPr>
-          <w:sz w:val="28"/>
-          <w:szCs w:val="28"/>
-        </w:rPr>
-        <w:t xml:space="preserve">кой, после отдыха, с </w:t>
-      </w:r>
-      <w:proofErr w:type="spellStart"/>
-      <w:r>
-        <w:rPr>
-          <w:sz w:val="28"/>
-          <w:szCs w:val="28"/>
-        </w:rPr>
-        <w:t>эмоц.нагрузкой</w:t>
-      </w:r>
-      <w:proofErr w:type="spellEnd"/>
-      <w:r>
-        <w:rPr>
-          <w:sz w:val="28"/>
-          <w:szCs w:val="28"/>
-        </w:rPr>
-        <w:t>) до исходного стандарта для отдельных образцов"</w:t>
+        <w:t xml:space="preserve"> </w:t>
+      </w:r>
+      <w:r>
+        <w:rPr>
+          <w:sz w:val="28"/>
+          <w:szCs w:val="28"/>
+        </w:rPr>
+        <w:t>членов группы</w:t>
+      </w:r>
+      <w:r>
+        <w:rPr>
+          <w:sz w:val="28"/>
+          <w:szCs w:val="28"/>
+        </w:rPr>
+        <w:t xml:space="preserve"> (всего 4 списка по 60 элементов).</w:t>
       </w:r>
     </w:p>
     <w:p>
       <w:pPr>
-        <w:jc w:val="both"/>
-        <w:rPr>
-          <w:sz w:val="28"/>
-          <w:szCs w:val="28"/>
-        </w:rPr>
-      </w:pPr>
-      <w:r>
-        <w:rPr>
-          <w:sz w:val="28"/>
-          <w:szCs w:val="28"/>
-        </w:rPr>
-        <w:t>"Результаты статистического группового анализа распределения расстояний от факторов (с физ</w:t>
-      </w:r>
+        <w:rPr>
+          <w:sz w:val="28"/>
+          <w:szCs w:val="28"/>
+        </w:rPr>
+      </w:pPr>
       <w:proofErr w:type="gramStart"/>
       <w:r>
         <w:rPr>
-          <w:sz w:val="28"/>
-          <w:szCs w:val="28"/>
-        </w:rPr>
-        <w:t>.н</w:t>
+          <w:b/>
+          <w:sz w:val="28"/>
+          <w:szCs w:val="28"/>
+        </w:rPr>
+        <w:t>Групповой образец</w:t>
+      </w:r>
+      <w:r>
+        <w:rPr>
+          <w:sz w:val="28"/>
+          <w:szCs w:val="28"/>
+        </w:rPr>
+        <w:t xml:space="preserve">  - 4 списка групповых </w:t>
+      </w:r>
+      <w:proofErr w:type="spellStart"/>
+      <w:r>
+        <w:rPr>
+          <w:sz w:val="28"/>
+          <w:szCs w:val="28"/>
+        </w:rPr>
+        <w:t>фактор-образцов</w:t>
+      </w:r>
+      <w:proofErr w:type="spellEnd"/>
+      <w:r>
+        <w:rPr>
+          <w:sz w:val="28"/>
+          <w:szCs w:val="28"/>
+        </w:rPr>
+        <w:t xml:space="preserve">,  которые получается  </w:t>
+      </w:r>
+      <w:r>
+        <w:rPr>
+          <w:sz w:val="28"/>
+          <w:szCs w:val="28"/>
+        </w:rPr>
+        <w:t xml:space="preserve">суммированием по дням соответствующих значений </w:t>
+      </w:r>
+      <w:proofErr w:type="spellStart"/>
+      <w:r>
+        <w:rPr>
+          <w:sz w:val="28"/>
+          <w:szCs w:val="28"/>
+        </w:rPr>
+        <w:t>фактор-образцов</w:t>
+      </w:r>
+      <w:proofErr w:type="spellEnd"/>
+      <w:r>
+        <w:rPr>
+          <w:sz w:val="28"/>
+          <w:szCs w:val="28"/>
+        </w:rPr>
+        <w:t xml:space="preserve"> </w:t>
+      </w:r>
+      <w:r>
+        <w:rPr>
+          <w:sz w:val="28"/>
+          <w:szCs w:val="28"/>
+        </w:rPr>
+        <w:t>членов группы</w:t>
+      </w:r>
+      <w:r>
+        <w:rPr>
+          <w:sz w:val="28"/>
+          <w:szCs w:val="28"/>
+        </w:rPr>
+        <w:t>.</w:t>
       </w:r>
       <w:proofErr w:type="gramEnd"/>
-      <w:r>
-        <w:rPr>
-          <w:sz w:val="28"/>
-          <w:szCs w:val="28"/>
-        </w:rPr>
-        <w:t>агру</w:t>
-      </w:r>
-      <w:r>
-        <w:rPr>
-          <w:sz w:val="28"/>
-          <w:szCs w:val="28"/>
-        </w:rPr>
-        <w:t>з</w:t>
-      </w:r>
-      <w:r>
-        <w:rPr>
-          <w:sz w:val="28"/>
-          <w:szCs w:val="28"/>
-        </w:rPr>
-        <w:t xml:space="preserve">кой, после отдыха, с </w:t>
-      </w:r>
-      <w:proofErr w:type="spellStart"/>
-      <w:r>
-        <w:rPr>
-          <w:sz w:val="28"/>
-          <w:szCs w:val="28"/>
-        </w:rPr>
-        <w:t>эмоц.нагрузкой</w:t>
-      </w:r>
-      <w:proofErr w:type="spellEnd"/>
-      <w:r>
-        <w:rPr>
-          <w:sz w:val="28"/>
-          <w:szCs w:val="28"/>
-        </w:rPr>
-        <w:t>) до исходного стандарта для отдельных образцов"</w:t>
-      </w:r>
     </w:p>
     <w:p>
       <w:pPr>
-        <w:jc w:val="both"/>
-        <w:rPr>
-          <w:sz w:val="28"/>
-          <w:szCs w:val="28"/>
-        </w:rPr>
-      </w:pPr>
-      <w:r>
-        <w:rPr>
-          <w:sz w:val="28"/>
-          <w:szCs w:val="28"/>
-        </w:rPr>
-        <w:t>"Результаты статистического анализа распределения расстояний от факторов (с физ</w:t>
-      </w:r>
-      <w:proofErr w:type="gramStart"/>
-      <w:r>
-        <w:rPr>
-          <w:sz w:val="28"/>
-          <w:szCs w:val="28"/>
-        </w:rPr>
-        <w:t>.н</w:t>
-      </w:r>
-      <w:proofErr w:type="gramEnd"/>
-      <w:r>
-        <w:rPr>
-          <w:sz w:val="28"/>
-          <w:szCs w:val="28"/>
-        </w:rPr>
-        <w:t>агру</w:t>
-      </w:r>
-      <w:r>
-        <w:rPr>
-          <w:sz w:val="28"/>
-          <w:szCs w:val="28"/>
-        </w:rPr>
-        <w:t>з</w:t>
-      </w:r>
-      <w:r>
-        <w:rPr>
-          <w:sz w:val="28"/>
-          <w:szCs w:val="28"/>
-        </w:rPr>
-        <w:t xml:space="preserve">кой, после отдыха, с </w:t>
-      </w:r>
-      <w:proofErr w:type="spellStart"/>
-      <w:r>
-        <w:rPr>
-          <w:sz w:val="28"/>
-          <w:szCs w:val="28"/>
-        </w:rPr>
-        <w:t>эмоц.нагрузкой</w:t>
-      </w:r>
-      <w:proofErr w:type="spellEnd"/>
-      <w:r>
-        <w:rPr>
-          <w:sz w:val="28"/>
-          <w:szCs w:val="28"/>
-        </w:rPr>
-        <w:t>) до исходного стандарта для всех образцов"</w:t>
-      </w:r>
+        <w:rPr>
+          <w:sz w:val="26"/>
+          <w:szCs w:val="26"/>
+        </w:rPr>
+      </w:pPr>
     </w:p>
     <w:p>
       <w:pPr>
-        <w:jc w:val="both"/>
-        <w:rPr>
-          <w:sz w:val="28"/>
-          <w:szCs w:val="28"/>
-        </w:rPr>
-      </w:pPr>
-      <w:r>
-        <w:rPr>
-          <w:sz w:val="28"/>
-          <w:szCs w:val="28"/>
-        </w:rPr>
-        <w:t>"Тестирование нормальности распределения расстояний от факторов (с физ</w:t>
-      </w:r>
-      <w:proofErr w:type="gramStart"/>
-      <w:r>
-        <w:rPr>
-          <w:sz w:val="28"/>
-          <w:szCs w:val="28"/>
-        </w:rPr>
-        <w:t>.н</w:t>
-      </w:r>
-      <w:proofErr w:type="gramEnd"/>
-      <w:r>
-        <w:rPr>
-          <w:sz w:val="28"/>
-          <w:szCs w:val="28"/>
-        </w:rPr>
-        <w:t>агру</w:t>
-      </w:r>
-      <w:r>
-        <w:rPr>
-          <w:sz w:val="28"/>
-          <w:szCs w:val="28"/>
-        </w:rPr>
-        <w:t>з</w:t>
-      </w:r>
-      <w:r>
-        <w:rPr>
-          <w:sz w:val="28"/>
-          <w:szCs w:val="28"/>
-        </w:rPr>
-        <w:t xml:space="preserve">кой, после отдыха, с </w:t>
-      </w:r>
-      <w:proofErr w:type="spellStart"/>
-      <w:r>
-        <w:rPr>
-          <w:sz w:val="28"/>
-          <w:szCs w:val="28"/>
-        </w:rPr>
-        <w:t>эмоц.нагрузкой</w:t>
-      </w:r>
-      <w:proofErr w:type="spellEnd"/>
-      <w:r>
-        <w:rPr>
-          <w:sz w:val="28"/>
-          <w:szCs w:val="28"/>
-        </w:rPr>
-        <w:t>) до исходного стандарта для всех образцов"</w:t>
+        <w:rPr>
+          <w:b/>
+          <w:sz w:val="32"/>
+          <w:szCs w:val="32"/>
+        </w:rPr>
+      </w:pPr>
+      <w:r>
+        <w:rPr>
+          <w:b/>
+          <w:sz w:val="32"/>
+          <w:szCs w:val="32"/>
+        </w:rPr>
+        <w:t>Пользовательские действия</w:t>
+      </w:r>
+      <w:r>
+        <w:rPr>
+          <w:b/>
+          <w:sz w:val="32"/>
+          <w:szCs w:val="32"/>
+        </w:rPr>
+        <w:t xml:space="preserve"> и алгоритм</w:t>
+      </w:r>
+      <w:r>
+        <w:rPr>
+          <w:b/>
+          <w:sz w:val="32"/>
+          <w:szCs w:val="32"/>
+        </w:rPr>
+        <w:t xml:space="preserve"> обработки данных</w:t>
       </w:r>
     </w:p>
     <w:p>
       <w:pPr>
-        <w:jc w:val="both"/>
-        <w:rPr>
+        <w:rPr>
+          <w:b/>
           <w:i/>
           <w:sz w:val="28"/>
           <w:szCs w:val="28"/>
-        </w:rPr>
-      </w:pPr>
-      <w:r>
-        <w:rPr>
-          <w:sz w:val="28"/>
-          <w:szCs w:val="28"/>
-        </w:rPr>
-        <w:t xml:space="preserve"># </w:t>
-      </w:r>
-      <w:r>
-        <w:rPr>
+          <w:u w:val="single"/>
+        </w:rPr>
+      </w:pPr>
+      <w:r>
+        <w:rPr>
+          <w:b/>
           <w:i/>
           <w:sz w:val="28"/>
           <w:szCs w:val="28"/>
-        </w:rPr>
-        <w:t>Групповой анализ данных</w:t>
+          <w:u w:val="single"/>
+        </w:rPr>
+        <w:t>Загрузка данных и их подготовка для анализа</w:t>
       </w:r>
     </w:p>
     <w:p>
       <w:pPr>
-        <w:jc w:val="both"/>
-        <w:rPr>
-          <w:sz w:val="28"/>
-          <w:szCs w:val="28"/>
-        </w:rPr>
-      </w:pPr>
-      <w:r>
-        <w:rPr>
-          <w:sz w:val="28"/>
-          <w:szCs w:val="28"/>
-        </w:rPr>
-        <w:t>#</w:t>
-      </w:r>
-      <w:proofErr w:type="spellStart"/>
-      <w:r>
-        <w:rPr>
-          <w:sz w:val="28"/>
-          <w:szCs w:val="28"/>
-        </w:rPr>
-        <w:t>print</w:t>
-      </w:r>
-      <w:proofErr w:type="spellEnd"/>
-      <w:r>
-        <w:rPr>
-          <w:sz w:val="28"/>
-          <w:szCs w:val="28"/>
-        </w:rPr>
-        <w:t>("Распределения максимумов и расстояний для всех образцов и всех эталонов")</w:t>
+        <w:pStyle w:val="a3"/>
+        <w:numPr>
+          <w:ilvl w:val="0"/>
+          <w:numId w:val="9"/>
+        </w:numPr>
+        <w:rPr>
+          <w:sz w:val="28"/>
+          <w:szCs w:val="28"/>
+        </w:rPr>
+      </w:pPr>
+      <w:r>
+        <w:rPr>
+          <w:i/>
+          <w:sz w:val="28"/>
+          <w:szCs w:val="28"/>
+        </w:rPr>
+        <w:t xml:space="preserve">Ввод таблицы 11 «эталонов» из </w:t>
+      </w:r>
+      <m:oMath>
+        <m:r>
+          <w:rPr>
+            <w:rFonts w:ascii="Cambria Math" w:hAnsi="Cambria Math"/>
+            <w:sz w:val="28"/>
+            <w:szCs w:val="28"/>
+            <w:lang w:val="en-US"/>
+          </w:rPr>
+          <m:t>Exc</m:t>
+        </m:r>
+        <m:r>
+          <w:rPr>
+            <w:rFonts w:ascii="Cambria Math" w:hAnsi="Cambria Math"/>
+            <w:sz w:val="28"/>
+            <w:szCs w:val="28"/>
+            <w:lang w:val="en-US"/>
+          </w:rPr>
+          <m:t>e</m:t>
+        </m:r>
+        <m:r>
+          <w:rPr>
+            <w:rFonts w:ascii="Cambria Math" w:hAnsi="Cambria Math"/>
+            <w:sz w:val="28"/>
+            <w:szCs w:val="28"/>
+            <w:lang w:val="en-US"/>
+          </w:rPr>
+          <m:t/>
+        </m:r>
+        <w:proofErr w:type="gramStart"/>
+        <m:r>
+          <w:rPr>
+            <w:rFonts w:ascii="Cambria Math" w:hAnsi="Cambria Math"/>
+            <w:sz w:val="28"/>
+            <w:szCs w:val="28"/>
+            <w:lang w:val="en-US"/>
+          </w:rPr>
+          <m:t/>
+        </m:r>
+      </m:oMath>
+      <w:r>
+        <w:rPr>
+          <w:i/>
+          <w:sz w:val="28"/>
+          <w:szCs w:val="28"/>
+        </w:rPr>
+        <w:t>-</w:t>
+      </w:r>
+      <w:proofErr w:type="gramEnd"/>
+      <w:r>
+        <w:rPr>
+          <w:i/>
+          <w:sz w:val="28"/>
+          <w:szCs w:val="28"/>
+        </w:rPr>
+        <w:t xml:space="preserve">файла  </w:t>
+      </w:r>
+      <w:r>
+        <w:rPr>
+          <w:sz w:val="28"/>
+          <w:szCs w:val="28"/>
+        </w:rPr>
+        <w:t>(11 столбцов по 62 элемента).</w:t>
       </w:r>
     </w:p>
     <w:p>
       <w:pPr>
-        <w:jc w:val="both"/>
-        <w:rPr>
-          <w:sz w:val="28"/>
-          <w:szCs w:val="28"/>
-        </w:rPr>
-      </w:pPr>
-      <w:r>
-        <w:rPr>
-          <w:sz w:val="28"/>
-          <w:szCs w:val="28"/>
-        </w:rPr>
-        <w:t xml:space="preserve">#Распределение средних значений пациентов без нагрузки для всех </w:t>
-      </w:r>
-      <w:r>
-        <w:rPr>
-          <w:sz w:val="28"/>
-          <w:szCs w:val="28"/>
-        </w:rPr>
-        <w:t xml:space="preserve">образцов и всех </w:t>
-      </w:r>
-      <w:r>
-        <w:rPr>
-          <w:sz w:val="28"/>
-          <w:szCs w:val="28"/>
-        </w:rPr>
-        <w:t>эталонов"</w:t>
+        <w:rPr>
+          <w:sz w:val="28"/>
+          <w:szCs w:val="28"/>
+        </w:rPr>
+      </w:pPr>
+      <w:r>
+        <w:rPr>
+          <w:sz w:val="28"/>
+          <w:szCs w:val="28"/>
+        </w:rPr>
+        <w:t xml:space="preserve">Сформировать по столбцам </w:t>
+      </w:r>
+      <w:r>
+        <w:rPr>
+          <w:sz w:val="28"/>
+          <w:szCs w:val="28"/>
+        </w:rPr>
+        <w:t xml:space="preserve">файла </w:t>
+      </w:r>
+      <w:r>
+        <w:rPr>
+          <w:sz w:val="28"/>
+          <w:szCs w:val="28"/>
+        </w:rPr>
+        <w:t xml:space="preserve">список из 11 списков эталонов </w:t>
+      </w:r>
+      <w:proofErr w:type="spellStart"/>
+      <w:r>
+        <w:rPr>
+          <w:sz w:val="28"/>
+          <w:szCs w:val="28"/>
+          <w:lang w:val="en-US"/>
+        </w:rPr>
+        <w:t>standart</w:t>
+      </w:r>
+      <w:proofErr w:type="spellEnd"/>
+      <w:r>
+        <w:rPr>
+          <w:sz w:val="28"/>
+          <w:szCs w:val="28"/>
+        </w:rPr>
+        <w:t xml:space="preserve">, </w:t>
+      </w:r>
+      <w:r>
+        <w:rPr>
+          <w:sz w:val="28"/>
+          <w:szCs w:val="28"/>
+        </w:rPr>
+        <w:t>что</w:t>
+      </w:r>
+      <w:r>
+        <w:rPr>
+          <w:sz w:val="28"/>
+          <w:szCs w:val="28"/>
+        </w:rPr>
+        <w:t>бы</w:t>
+      </w:r>
+      <w:r>
+        <w:rPr>
+          <w:sz w:val="28"/>
+          <w:szCs w:val="28"/>
+        </w:rPr>
+        <w:t xml:space="preserve"> использовать мои программы (?)</w:t>
       </w:r>
     </w:p>
     <w:p>
       <w:pPr>
-        <w:jc w:val="both"/>
-        <w:rPr>
-          <w:sz w:val="28"/>
-          <w:szCs w:val="28"/>
-        </w:rPr>
-      </w:pPr>
-      <w:r>
-        <w:rPr>
-          <w:sz w:val="28"/>
-          <w:szCs w:val="28"/>
-        </w:rPr>
-        <w:t>#Распределение средних значений пациентов без нагрузки для всех образцов и всех эталонов"</w:t>
+        <w:rPr>
+          <w:sz w:val="28"/>
+          <w:szCs w:val="28"/>
+        </w:rPr>
+      </w:pPr>
+      <w:r>
+        <w:rPr>
+          <w:i/>
+          <w:sz w:val="28"/>
+          <w:szCs w:val="28"/>
+        </w:rPr>
+        <w:t>В окне «Эталоны» от</w:t>
+      </w:r>
+      <w:r>
+        <w:rPr>
+          <w:i/>
+          <w:sz w:val="28"/>
+          <w:szCs w:val="28"/>
+        </w:rPr>
+        <w:t>об</w:t>
+      </w:r>
+      <w:r>
+        <w:rPr>
+          <w:i/>
+          <w:sz w:val="28"/>
+          <w:szCs w:val="28"/>
+        </w:rPr>
+        <w:t>ражать названия эталонов</w:t>
+      </w:r>
+      <w:r>
+        <w:rPr>
+          <w:sz w:val="28"/>
+          <w:szCs w:val="28"/>
+        </w:rPr>
+        <w:t xml:space="preserve"> и должна быть возможность их индивидуального </w:t>
+      </w:r>
+      <w:r>
+        <w:rPr>
+          <w:sz w:val="28"/>
+          <w:szCs w:val="28"/>
+        </w:rPr>
+        <w:t xml:space="preserve">и группового </w:t>
+      </w:r>
+      <w:r>
+        <w:rPr>
+          <w:sz w:val="28"/>
+          <w:szCs w:val="28"/>
+        </w:rPr>
+        <w:t>выбора при анализе образцов.</w:t>
       </w:r>
     </w:p>
     <w:p>
       <w:pPr>
-        <w:jc w:val="both"/>
-        <w:rPr>
-          <w:sz w:val="28"/>
-          <w:szCs w:val="28"/>
-        </w:rPr>
-      </w:pPr>
-      <w:r>
-        <w:rPr>
-          <w:sz w:val="28"/>
-          <w:szCs w:val="28"/>
-        </w:rPr>
-        <w:t>#Распределение средних значений пациентов с физической нагрузкой для всех образцов и всех эталонов"</w:t>
+        <w:pStyle w:val="a3"/>
+        <w:numPr>
+          <w:ilvl w:val="0"/>
+          <w:numId w:val="9"/>
+        </w:numPr>
+        <w:rPr>
+          <w:sz w:val="28"/>
+          <w:szCs w:val="28"/>
+        </w:rPr>
+      </w:pPr>
+      <w:r>
+        <w:rPr>
+          <w:sz w:val="28"/>
+          <w:szCs w:val="28"/>
+        </w:rPr>
+        <w:t xml:space="preserve">Для каждого из 18 пациентов вводится </w:t>
+      </w:r>
+      <w:r>
+        <w:rPr>
+          <w:sz w:val="28"/>
+          <w:szCs w:val="28"/>
+        </w:rPr>
+        <w:t>образ</w:t>
+      </w:r>
+      <w:r>
+        <w:rPr>
+          <w:sz w:val="28"/>
+          <w:szCs w:val="28"/>
+        </w:rPr>
+        <w:t>е</w:t>
+      </w:r>
+      <w:r>
+        <w:rPr>
+          <w:sz w:val="28"/>
+          <w:szCs w:val="28"/>
+        </w:rPr>
+        <w:t>ц</w:t>
+      </w:r>
+      <w:r>
+        <w:rPr>
+          <w:sz w:val="28"/>
+          <w:szCs w:val="28"/>
+        </w:rPr>
+        <w:t xml:space="preserve"> в виде </w:t>
+      </w:r>
+      <w:r>
+        <w:rPr>
+          <w:sz w:val="28"/>
+          <w:szCs w:val="28"/>
+        </w:rPr>
+        <w:t>таблиц</w:t>
+      </w:r>
+      <w:r>
+        <w:rPr>
+          <w:sz w:val="28"/>
+          <w:szCs w:val="28"/>
+        </w:rPr>
+        <w:t>ы</w:t>
+      </w:r>
+      <w:r>
+        <w:rPr>
+          <w:i/>
+          <w:sz w:val="28"/>
+          <w:szCs w:val="28"/>
+        </w:rPr>
+        <w:t xml:space="preserve"> из </w:t>
+      </w:r>
+      <m:oMath>
+        <m:r>
+          <w:rPr>
+            <w:rFonts w:ascii="Cambria Math" w:hAnsi="Cambria Math"/>
+            <w:sz w:val="28"/>
+            <w:szCs w:val="28"/>
+            <w:lang w:val="en-US"/>
+          </w:rPr>
+          <m:t>Exc</m:t>
+        </m:r>
+        <m:r>
+          <w:rPr>
+            <w:rFonts w:ascii="Cambria Math" w:hAnsi="Cambria Math"/>
+            <w:sz w:val="28"/>
+            <w:szCs w:val="28"/>
+            <w:lang w:val="en-US"/>
+          </w:rPr>
+          <m:t>e</m:t>
+        </m:r>
+        <m:r>
+          <w:rPr>
+            <w:rFonts w:ascii="Cambria Math" w:hAnsi="Cambria Math"/>
+            <w:sz w:val="28"/>
+            <w:szCs w:val="28"/>
+            <w:lang w:val="en-US"/>
+          </w:rPr>
+          <m:t/>
+        </m:r>
+        <w:proofErr w:type="gramStart"/>
+        <m:r>
+          <w:rPr>
+            <w:rFonts w:ascii="Cambria Math" w:hAnsi="Cambria Math"/>
+            <w:sz w:val="28"/>
+            <w:szCs w:val="28"/>
+            <w:lang w:val="en-US"/>
+          </w:rPr>
+          <m:t/>
+        </m:r>
+      </m:oMath>
+      <w:r>
+        <w:rPr>
+          <w:i/>
+          <w:sz w:val="28"/>
+          <w:szCs w:val="28"/>
+        </w:rPr>
+        <w:t>-</w:t>
+      </w:r>
+      <w:proofErr w:type="gramEnd"/>
+      <w:r>
+        <w:rPr>
+          <w:i/>
+          <w:sz w:val="28"/>
+          <w:szCs w:val="28"/>
+        </w:rPr>
+        <w:t xml:space="preserve">файла </w:t>
+      </w:r>
+      <w:r>
+        <w:rPr>
+          <w:rFonts w:eastAsiaTheme="minorEastAsia"/>
+          <w:i/>
+          <w:sz w:val="28"/>
+          <w:szCs w:val="28"/>
+        </w:rPr>
+        <w:t xml:space="preserve"> </w:t>
+      </w:r>
+      <m:oMath>
+        <m:r>
+          <w:rPr>
+            <w:rFonts w:ascii="Cambria Math" w:hAnsi="Cambria Math"/>
+            <w:sz w:val="28"/>
+            <w:szCs w:val="28"/>
+          </w:rPr>
+          <m:t>1_</m:t>
+        </m:r>
+        <m:r>
+          <w:rPr>
+            <w:rFonts w:ascii="Cambria Math" w:hAnsi="Cambria Math"/>
+            <w:sz w:val="28"/>
+            <w:szCs w:val="28"/>
+            <w:lang w:val="en-US"/>
+          </w:rPr>
+          <m:t>i</m:t>
+        </m:r>
+        <m:r>
+          <w:rPr>
+            <w:rFonts w:ascii="Cambria Math" w:hAnsi="Cambria Math"/>
+            <w:sz w:val="28"/>
+            <w:szCs w:val="28"/>
+          </w:rPr>
+          <m:t xml:space="preserve"> </m:t>
+        </m:r>
+      </m:oMath>
+      <w:r>
+        <w:rPr>
+          <w:rFonts w:eastAsiaTheme="minorEastAsia"/>
+          <w:i/>
+          <w:sz w:val="28"/>
+          <w:szCs w:val="28"/>
+        </w:rPr>
+        <w:t xml:space="preserve"> </w:t>
+      </w:r>
+      <w:r>
+        <w:rPr>
+          <w:sz w:val="28"/>
+          <w:szCs w:val="28"/>
+        </w:rPr>
+        <w:t>(в каждой таблице 4 столбца по 60 элементов</w:t>
+      </w:r>
+      <w:r>
+        <w:rPr>
+          <w:sz w:val="28"/>
+          <w:szCs w:val="28"/>
+        </w:rPr>
+        <w:t xml:space="preserve"> – значения </w:t>
+      </w:r>
+      <w:r>
+        <w:rPr>
+          <w:sz w:val="28"/>
+          <w:szCs w:val="28"/>
+        </w:rPr>
+        <w:t xml:space="preserve">4-х </w:t>
+      </w:r>
+      <w:proofErr w:type="spellStart"/>
+      <w:r>
+        <w:rPr>
+          <w:sz w:val="28"/>
+          <w:szCs w:val="28"/>
+        </w:rPr>
+        <w:t>фактор-образцов</w:t>
+      </w:r>
+      <w:proofErr w:type="spellEnd"/>
+      <w:r>
+        <w:rPr>
+          <w:sz w:val="28"/>
+          <w:szCs w:val="28"/>
+        </w:rPr>
+        <w:t xml:space="preserve"> </w:t>
+      </w:r>
+      <w:r>
+        <w:rPr>
+          <w:sz w:val="28"/>
+          <w:szCs w:val="28"/>
+        </w:rPr>
+        <w:t xml:space="preserve">«без нагрузки», «с физ.нагрузкой», «после отдыха», «с </w:t>
+      </w:r>
+      <w:proofErr w:type="spellStart"/>
+      <w:r>
+        <w:rPr>
+          <w:sz w:val="28"/>
+          <w:szCs w:val="28"/>
+        </w:rPr>
+        <w:t>эмоц.нагрузкой</w:t>
+      </w:r>
+      <w:proofErr w:type="spellEnd"/>
+      <w:r>
+        <w:rPr>
+          <w:sz w:val="28"/>
+          <w:szCs w:val="28"/>
+        </w:rPr>
+        <w:t>»</w:t>
+      </w:r>
+      <w:r>
+        <w:rPr>
+          <w:sz w:val="28"/>
+          <w:szCs w:val="28"/>
+        </w:rPr>
+        <w:t>)</w:t>
+      </w:r>
+      <w:r>
+        <w:rPr>
+          <w:sz w:val="28"/>
+          <w:szCs w:val="28"/>
+        </w:rPr>
+        <w:t xml:space="preserve">, </w:t>
+      </w:r>
+      <m:oMath>
+        <m:r>
+          <w:rPr>
+            <w:rFonts w:ascii="Cambria Math" w:hAnsi="Cambria Math"/>
+            <w:sz w:val="28"/>
+            <w:szCs w:val="28"/>
+          </w:rPr>
+          <m:t>0≤</m:t>
+        </m:r>
+        <m:r>
+          <w:rPr>
+            <w:rFonts w:ascii="Cambria Math" w:hAnsi="Cambria Math"/>
+            <w:sz w:val="28"/>
+            <w:szCs w:val="28"/>
+            <w:lang w:val="en-US"/>
+          </w:rPr>
+          <m:t>i</m:t>
+        </m:r>
+        <m:r>
+          <w:rPr>
+            <w:rFonts w:ascii="Cambria Math" w:hAnsi="Cambria Math"/>
+            <w:sz w:val="28"/>
+            <w:szCs w:val="28"/>
+          </w:rPr>
+          <m:t>≤17</m:t>
+        </m:r>
+      </m:oMath>
+      <w:r>
+        <w:rPr>
+          <w:sz w:val="28"/>
+          <w:szCs w:val="28"/>
+        </w:rPr>
+        <w:t>.</w:t>
       </w:r>
     </w:p>
     <w:p>
       <w:pPr>
         <w:jc w:val="both"/>
         <w:rPr>
-          <w:sz w:val="28"/>
-          <w:szCs w:val="28"/>
-        </w:rPr>
-      </w:pPr>
-      <w:r>
-        <w:rPr>
-          <w:sz w:val="28"/>
-          <w:szCs w:val="28"/>
-        </w:rPr>
-        <w:t>#Распределение средних значений пациентов с эмоциональной нагрузкой для всех образцов и всех эталонов"</w:t>
+          <w:i/>
+          <w:sz w:val="28"/>
+          <w:szCs w:val="28"/>
+        </w:rPr>
+      </w:pPr>
+      <w:r>
+        <w:rPr>
+          <w:sz w:val="28"/>
+          <w:szCs w:val="28"/>
+        </w:rPr>
+        <w:lastRenderedPageBreak/>
+        <w:t xml:space="preserve">Сформировать </w:t>
+      </w:r>
+      <w:r>
+        <w:rPr>
+          <w:i/>
+          <w:sz w:val="28"/>
+          <w:szCs w:val="28"/>
+        </w:rPr>
+        <w:t>групповой образец</w:t>
+      </w:r>
+      <w:r>
+        <w:rPr>
+          <w:sz w:val="28"/>
+          <w:szCs w:val="28"/>
+        </w:rPr>
+        <w:t xml:space="preserve">, который получается  </w:t>
+      </w:r>
+      <w:r>
+        <w:rPr>
+          <w:sz w:val="28"/>
+          <w:szCs w:val="28"/>
+        </w:rPr>
+        <w:t xml:space="preserve">суммированием </w:t>
+      </w:r>
+      <w:r>
+        <w:rPr>
+          <w:sz w:val="28"/>
+          <w:szCs w:val="28"/>
+        </w:rPr>
+        <w:t xml:space="preserve">по дням </w:t>
+      </w:r>
+      <w:r>
+        <w:rPr>
+          <w:sz w:val="28"/>
+          <w:szCs w:val="28"/>
+        </w:rPr>
+        <w:t xml:space="preserve">соответствующих значений </w:t>
+      </w:r>
+      <w:proofErr w:type="spellStart"/>
+      <w:proofErr w:type="gramStart"/>
+      <w:r>
+        <w:rPr>
+          <w:sz w:val="28"/>
+          <w:szCs w:val="28"/>
+        </w:rPr>
+        <w:t>фактор-образцов</w:t>
+      </w:r>
+      <w:proofErr w:type="spellEnd"/>
+      <w:proofErr w:type="gramEnd"/>
+      <w:r>
+        <w:rPr>
+          <w:sz w:val="28"/>
+          <w:szCs w:val="28"/>
+        </w:rPr>
+        <w:t xml:space="preserve"> </w:t>
+      </w:r>
+      <w:r>
+        <w:rPr>
+          <w:sz w:val="28"/>
+          <w:szCs w:val="28"/>
+        </w:rPr>
+        <w:t>членов группы</w:t>
+      </w:r>
+      <w:r>
+        <w:rPr>
+          <w:sz w:val="28"/>
+          <w:szCs w:val="28"/>
+        </w:rPr>
+        <w:t xml:space="preserve"> </w:t>
+      </w:r>
+      <w:r>
+        <w:rPr>
+          <w:sz w:val="28"/>
+          <w:szCs w:val="28"/>
+        </w:rPr>
+        <w:t>–</w:t>
+      </w:r>
+      <w:r>
+        <w:rPr>
+          <w:sz w:val="28"/>
+          <w:szCs w:val="28"/>
+        </w:rPr>
+        <w:t xml:space="preserve"> </w:t>
+      </w:r>
+      <w:r>
+        <w:rPr>
+          <w:i/>
+          <w:sz w:val="28"/>
+          <w:szCs w:val="28"/>
+        </w:rPr>
+        <w:t>в программе создаются 4 списка</w:t>
+      </w:r>
+      <w:r>
+        <w:rPr>
+          <w:i/>
+          <w:sz w:val="28"/>
+          <w:szCs w:val="28"/>
+        </w:rPr>
+        <w:t>:</w:t>
+      </w:r>
+      <w:r>
+        <w:rPr>
+          <w:i/>
+          <w:sz w:val="28"/>
+          <w:szCs w:val="28"/>
+        </w:rPr>
+        <w:t xml:space="preserve"> </w:t>
       </w:r>
     </w:p>
     <w:p>
@@ -1885,38 +2634,419 @@
         <w:rPr>
           <w:sz w:val="28"/>
           <w:szCs w:val="28"/>
-        </w:rPr>
-      </w:pPr>
-      <w:r>
-        <w:rPr>
-          <w:sz w:val="28"/>
-          <w:szCs w:val="28"/>
-        </w:rPr>
-        <w:t>#Распределение средних значений пациентов после отдыха для всех образцов и всех эталонов"</w:t>
+          <w:lang w:val="en-US"/>
+        </w:rPr>
+      </w:pPr>
+      <w:proofErr w:type="spellStart"/>
+      <w:r>
+        <w:rPr>
+          <w:sz w:val="28"/>
+          <w:szCs w:val="28"/>
+          <w:lang w:val="en-US"/>
+        </w:rPr>
+        <w:t>sum_</w:t>
+      </w:r>
+      <w:proofErr w:type="gramStart"/>
+      <w:r>
+        <w:rPr>
+          <w:sz w:val="28"/>
+          <w:szCs w:val="28"/>
+          <w:lang w:val="en-US"/>
+        </w:rPr>
+        <w:t>list</w:t>
+      </w:r>
+      <w:proofErr w:type="spellEnd"/>
+      <w:r>
+        <w:rPr>
+          <w:sz w:val="28"/>
+          <w:szCs w:val="28"/>
+          <w:lang w:val="en-US"/>
+        </w:rPr>
+        <w:t>(</w:t>
+      </w:r>
+      <w:proofErr w:type="gramEnd"/>
+      <w:r>
+        <w:rPr>
+          <w:sz w:val="28"/>
+          <w:szCs w:val="28"/>
+          <w:lang w:val="en-US"/>
+        </w:rPr>
+        <w:t>sample)</w:t>
+      </w:r>
+      <w:r>
+        <w:rPr>
+          <w:sz w:val="28"/>
+          <w:szCs w:val="28"/>
+          <w:lang w:val="en-US"/>
+        </w:rPr>
+        <w:t>,</w:t>
+      </w:r>
+      <w:r>
+        <w:rPr>
+          <w:sz w:val="28"/>
+          <w:szCs w:val="28"/>
+          <w:lang w:val="en-US"/>
+        </w:rPr>
+        <w:t xml:space="preserve"> </w:t>
+      </w:r>
+      <w:proofErr w:type="spellStart"/>
+      <w:r>
+        <w:rPr>
+          <w:sz w:val="28"/>
+          <w:szCs w:val="28"/>
+          <w:lang w:val="en-US"/>
+        </w:rPr>
+        <w:t>sum_list</w:t>
+      </w:r>
+      <w:proofErr w:type="spellEnd"/>
+      <w:r>
+        <w:rPr>
+          <w:sz w:val="28"/>
+          <w:szCs w:val="28"/>
+          <w:lang w:val="en-US"/>
+        </w:rPr>
+        <w:t>(</w:t>
+      </w:r>
+      <w:proofErr w:type="spellStart"/>
+      <w:r>
+        <w:rPr>
+          <w:sz w:val="28"/>
+          <w:szCs w:val="28"/>
+          <w:lang w:val="en-US"/>
+        </w:rPr>
+        <w:t>sample</w:t>
+      </w:r>
+      <w:r>
+        <w:rPr>
+          <w:sz w:val="28"/>
+          <w:szCs w:val="28"/>
+          <w:lang w:val="en-US"/>
+        </w:rPr>
+        <w:t>_n</w:t>
+      </w:r>
+      <w:proofErr w:type="spellEnd"/>
+      <w:r>
+        <w:rPr>
+          <w:sz w:val="28"/>
+          <w:szCs w:val="28"/>
+          <w:lang w:val="en-US"/>
+        </w:rPr>
+        <w:t>)</w:t>
+      </w:r>
+      <w:r>
+        <w:rPr>
+          <w:sz w:val="28"/>
+          <w:szCs w:val="28"/>
+          <w:lang w:val="en-US"/>
+        </w:rPr>
+        <w:t xml:space="preserve">, </w:t>
+      </w:r>
+      <w:proofErr w:type="spellStart"/>
+      <w:r>
+        <w:rPr>
+          <w:sz w:val="28"/>
+          <w:szCs w:val="28"/>
+          <w:lang w:val="en-US"/>
+        </w:rPr>
+        <w:t>sum_list</w:t>
+      </w:r>
+      <w:proofErr w:type="spellEnd"/>
+      <w:r>
+        <w:rPr>
+          <w:sz w:val="28"/>
+          <w:szCs w:val="28"/>
+          <w:lang w:val="en-US"/>
+        </w:rPr>
+        <w:t>(</w:t>
+      </w:r>
+      <w:proofErr w:type="spellStart"/>
+      <w:r>
+        <w:rPr>
+          <w:sz w:val="28"/>
+          <w:szCs w:val="28"/>
+          <w:lang w:val="en-US"/>
+        </w:rPr>
+        <w:t>sample</w:t>
+      </w:r>
+      <w:r>
+        <w:rPr>
+          <w:sz w:val="28"/>
+          <w:szCs w:val="28"/>
+          <w:lang w:val="en-US"/>
+        </w:rPr>
+        <w:t>_o</w:t>
+      </w:r>
+      <w:proofErr w:type="spellEnd"/>
+      <w:r>
+        <w:rPr>
+          <w:sz w:val="28"/>
+          <w:szCs w:val="28"/>
+          <w:lang w:val="en-US"/>
+        </w:rPr>
+        <w:t>)</w:t>
+      </w:r>
+      <w:r>
+        <w:rPr>
+          <w:sz w:val="28"/>
+          <w:szCs w:val="28"/>
+          <w:lang w:val="en-US"/>
+        </w:rPr>
+        <w:t xml:space="preserve">, </w:t>
+      </w:r>
+      <w:proofErr w:type="spellStart"/>
+      <w:r>
+        <w:rPr>
+          <w:sz w:val="28"/>
+          <w:szCs w:val="28"/>
+          <w:lang w:val="en-US"/>
+        </w:rPr>
+        <w:t>sum_list</w:t>
+      </w:r>
+      <w:proofErr w:type="spellEnd"/>
+      <w:r>
+        <w:rPr>
+          <w:sz w:val="28"/>
+          <w:szCs w:val="28"/>
+          <w:lang w:val="en-US"/>
+        </w:rPr>
+        <w:t>(</w:t>
+      </w:r>
+      <w:proofErr w:type="spellStart"/>
+      <w:r>
+        <w:rPr>
+          <w:sz w:val="28"/>
+          <w:szCs w:val="28"/>
+          <w:lang w:val="en-US"/>
+        </w:rPr>
+        <w:t>sample</w:t>
+      </w:r>
+      <w:r>
+        <w:rPr>
+          <w:sz w:val="28"/>
+          <w:szCs w:val="28"/>
+          <w:lang w:val="en-US"/>
+        </w:rPr>
+        <w:t>_e</w:t>
+      </w:r>
+      <w:proofErr w:type="spellEnd"/>
+      <w:r>
+        <w:rPr>
+          <w:sz w:val="28"/>
+          <w:szCs w:val="28"/>
+          <w:lang w:val="en-US"/>
+        </w:rPr>
+        <w:t>)</w:t>
       </w:r>
     </w:p>
     <w:p>
       <w:pPr>
-        <w:jc w:val="both"/>
-        <w:rPr>
-          <w:sz w:val="28"/>
-          <w:szCs w:val="28"/>
-        </w:rPr>
-      </w:pPr>
-      <w:r>
-        <w:rPr>
-          <w:sz w:val="28"/>
-          <w:szCs w:val="28"/>
-        </w:rPr>
-        <w:lastRenderedPageBreak/>
-        <w:t>"Результаты  визуального  группового анализа по дням и по средним значениям для всех образцо</w:t>
-      </w:r>
-      <w:r>
-        <w:rPr>
-          <w:sz w:val="28"/>
-          <w:szCs w:val="28"/>
-        </w:rPr>
-        <w:t>в без нагрузки и всех эталонов" (с тестированием нормальности)</w:t>
+        <w:rPr>
+          <w:sz w:val="28"/>
+          <w:szCs w:val="28"/>
+        </w:rPr>
+      </w:pPr>
+      <w:r>
+        <w:rPr>
+          <w:i/>
+          <w:sz w:val="28"/>
+          <w:szCs w:val="28"/>
+        </w:rPr>
+        <w:t>В окне «</w:t>
+      </w:r>
+      <w:r>
+        <w:rPr>
+          <w:i/>
+          <w:sz w:val="28"/>
+          <w:szCs w:val="28"/>
+        </w:rPr>
+        <w:t>Образцы</w:t>
+      </w:r>
+      <w:r>
+        <w:rPr>
+          <w:i/>
+          <w:sz w:val="28"/>
+          <w:szCs w:val="28"/>
+        </w:rPr>
+        <w:t>» от</w:t>
+      </w:r>
+      <w:r>
+        <w:rPr>
+          <w:i/>
+          <w:sz w:val="28"/>
+          <w:szCs w:val="28"/>
+        </w:rPr>
+        <w:t>об</w:t>
+      </w:r>
+      <w:r>
+        <w:rPr>
+          <w:i/>
+          <w:sz w:val="28"/>
+          <w:szCs w:val="28"/>
+        </w:rPr>
+        <w:t xml:space="preserve">ражать названия </w:t>
+      </w:r>
+      <w:r>
+        <w:rPr>
+          <w:i/>
+          <w:sz w:val="28"/>
+          <w:szCs w:val="28"/>
+        </w:rPr>
+        <w:t xml:space="preserve">18 </w:t>
+      </w:r>
+      <w:r>
+        <w:rPr>
+          <w:i/>
+          <w:sz w:val="28"/>
+          <w:szCs w:val="28"/>
+        </w:rPr>
+        <w:t>образцов</w:t>
+      </w:r>
+      <w:r>
+        <w:rPr>
+          <w:sz w:val="28"/>
+          <w:szCs w:val="28"/>
+        </w:rPr>
+        <w:t xml:space="preserve"> и </w:t>
+      </w:r>
+      <w:r>
+        <w:rPr>
+          <w:i/>
+          <w:sz w:val="28"/>
+          <w:szCs w:val="28"/>
+        </w:rPr>
+        <w:t>одного группового образца</w:t>
+      </w:r>
+      <w:r>
+        <w:rPr>
+          <w:sz w:val="28"/>
+          <w:szCs w:val="28"/>
+        </w:rPr>
+        <w:t xml:space="preserve">, а </w:t>
+      </w:r>
+      <w:r>
+        <w:rPr>
+          <w:sz w:val="28"/>
+          <w:szCs w:val="28"/>
+        </w:rPr>
+        <w:t xml:space="preserve">при анализе образцов </w:t>
+      </w:r>
+      <w:r>
+        <w:rPr>
+          <w:sz w:val="28"/>
+          <w:szCs w:val="28"/>
+        </w:rPr>
+        <w:t xml:space="preserve">должна быть </w:t>
+      </w:r>
+      <w:r>
+        <w:rPr>
+          <w:sz w:val="28"/>
+          <w:szCs w:val="28"/>
+        </w:rPr>
+        <w:t>возможность,</w:t>
+      </w:r>
+      <w:r>
+        <w:rPr>
+          <w:sz w:val="28"/>
+          <w:szCs w:val="28"/>
+        </w:rPr>
+        <w:t xml:space="preserve"> </w:t>
+      </w:r>
+      <w:r>
+        <w:rPr>
+          <w:sz w:val="28"/>
+          <w:szCs w:val="28"/>
+        </w:rPr>
+        <w:t xml:space="preserve">как </w:t>
+      </w:r>
+      <w:r>
+        <w:rPr>
+          <w:sz w:val="28"/>
+          <w:szCs w:val="28"/>
+        </w:rPr>
+        <w:t>их индивидуального выбора</w:t>
+      </w:r>
+      <w:r>
+        <w:rPr>
+          <w:sz w:val="28"/>
+          <w:szCs w:val="28"/>
+        </w:rPr>
+        <w:t xml:space="preserve"> (целиком или отдельных </w:t>
+      </w:r>
+      <w:proofErr w:type="spellStart"/>
+      <w:proofErr w:type="gramStart"/>
+      <w:r>
+        <w:rPr>
+          <w:sz w:val="28"/>
+          <w:szCs w:val="28"/>
+        </w:rPr>
+        <w:t>фактор-образцов</w:t>
+      </w:r>
+      <w:proofErr w:type="spellEnd"/>
+      <w:proofErr w:type="gramEnd"/>
+      <w:r>
+        <w:rPr>
+          <w:sz w:val="28"/>
+          <w:szCs w:val="28"/>
+        </w:rPr>
+        <w:t>)</w:t>
+      </w:r>
+      <w:r>
+        <w:rPr>
+          <w:sz w:val="28"/>
+          <w:szCs w:val="28"/>
+        </w:rPr>
+        <w:t xml:space="preserve">, так и группового анализа всех образцов </w:t>
+      </w:r>
+      <w:r>
+        <w:rPr>
+          <w:sz w:val="28"/>
+          <w:szCs w:val="28"/>
+        </w:rPr>
+        <w:t xml:space="preserve">(целиком или отдельных </w:t>
+      </w:r>
+      <w:proofErr w:type="spellStart"/>
+      <w:r>
+        <w:rPr>
+          <w:sz w:val="28"/>
+          <w:szCs w:val="28"/>
+        </w:rPr>
+        <w:t>фактор-образцов</w:t>
+      </w:r>
+      <w:proofErr w:type="spellEnd"/>
+      <w:r>
+        <w:rPr>
+          <w:sz w:val="28"/>
+          <w:szCs w:val="28"/>
+        </w:rPr>
+        <w:t xml:space="preserve">)  </w:t>
+      </w:r>
+      <w:r>
+        <w:rPr>
+          <w:sz w:val="28"/>
+          <w:szCs w:val="28"/>
+        </w:rPr>
+        <w:t>с каждым из выбранных эталонов</w:t>
+      </w:r>
+      <w:r>
+        <w:rPr>
+          <w:sz w:val="28"/>
+          <w:szCs w:val="28"/>
+        </w:rPr>
+        <w:t xml:space="preserve"> </w:t>
+      </w:r>
+      <w:r>
+        <w:rPr>
+          <w:sz w:val="28"/>
+          <w:szCs w:val="28"/>
+        </w:rPr>
+        <w:t>или с выбранной группой эталонов</w:t>
+      </w:r>
+      <w:r>
+        <w:rPr>
+          <w:sz w:val="28"/>
+          <w:szCs w:val="28"/>
+        </w:rPr>
+        <w:t>.</w:t>
       </w:r>
     </w:p>
     <w:p>
@@ -1932,21 +3062,7 @@
           <w:sz w:val="28"/>
           <w:szCs w:val="28"/>
         </w:rPr>
-        <w:t xml:space="preserve">"Результаты статистического группового анализа по дням и по средним значениям для всех образцов без нагрузки </w:t>
-      </w:r>
-      <w:r>
-        <w:rPr>
-          <w:sz w:val="28"/>
-          <w:szCs w:val="28"/>
-        </w:rPr>
-        <w:t>и всех эталонов</w:t>
-      </w:r>
-      <w:r>
-        <w:rPr>
-          <w:sz w:val="28"/>
-          <w:szCs w:val="28"/>
-        </w:rPr>
-        <w:t>"</w:t>
+        <w:t>Сформировать по столбцам эталонов 4 списка из 18 списков образцов</w:t>
       </w:r>
     </w:p>
     <w:p>
@@ -1957,45 +3073,856 @@
           <w:szCs w:val="28"/>
         </w:rPr>
       </w:pPr>
-      <w:r>
-        <w:rPr>
+      <w:proofErr w:type="spellStart"/>
+      <w:r>
+        <w:rPr>
+          <w:sz w:val="28"/>
+          <w:szCs w:val="28"/>
+        </w:rPr>
+        <w:t>sample</w:t>
+      </w:r>
+      <w:proofErr w:type="spellEnd"/>
+      <w:r>
+        <w:rPr>
+          <w:sz w:val="28"/>
+          <w:szCs w:val="28"/>
+        </w:rPr>
+        <w:t xml:space="preserve"> </w:t>
+      </w:r>
+      <w:r>
+        <w:rPr>
+          <w:sz w:val="28"/>
+          <w:szCs w:val="28"/>
+        </w:rPr>
+        <w:t xml:space="preserve"> </w:t>
+      </w:r>
+      <w:r>
+        <w:rPr>
+          <w:sz w:val="28"/>
+          <w:szCs w:val="28"/>
+        </w:rPr>
+        <w:t>- список из 18 списков образцов «без нагрузки»,</w:t>
+      </w:r>
+    </w:p>
+    <w:p>
+      <w:pPr>
+        <w:jc w:val="both"/>
+        <w:rPr>
+          <w:sz w:val="28"/>
+          <w:szCs w:val="28"/>
+        </w:rPr>
+      </w:pPr>
+      <w:r>
+        <w:rPr>
+          <w:sz w:val="28"/>
+          <w:szCs w:val="28"/>
+          <w:lang w:val="en-US"/>
+        </w:rPr>
+        <w:t>sample</w:t>
+      </w:r>
+      <w:r>
+        <w:rPr>
+          <w:sz w:val="28"/>
+          <w:szCs w:val="28"/>
+        </w:rPr>
+        <w:t>_</w:t>
+      </w:r>
+      <w:r>
+        <w:rPr>
+          <w:sz w:val="28"/>
+          <w:szCs w:val="28"/>
+          <w:lang w:val="en-US"/>
+        </w:rPr>
+        <w:t>n</w:t>
+      </w:r>
+      <w:r>
+        <w:rPr>
+          <w:sz w:val="28"/>
+          <w:szCs w:val="28"/>
+        </w:rPr>
+        <w:t xml:space="preserve"> -</w:t>
+      </w:r>
+      <w:r>
+        <w:rPr>
+          <w:sz w:val="28"/>
+          <w:szCs w:val="28"/>
+        </w:rPr>
+        <w:t xml:space="preserve"> </w:t>
+      </w:r>
+      <w:r>
+        <w:rPr>
+          <w:sz w:val="28"/>
+          <w:szCs w:val="28"/>
+        </w:rPr>
+        <w:t>список из 18 списков образцов «с физ.нагрузкой»,</w:t>
+      </w:r>
+    </w:p>
+    <w:p>
+      <w:pPr>
+        <w:jc w:val="both"/>
+        <w:rPr>
+          <w:sz w:val="28"/>
+          <w:szCs w:val="28"/>
+        </w:rPr>
+      </w:pPr>
+      <w:r>
+        <w:rPr>
+          <w:sz w:val="28"/>
+          <w:szCs w:val="28"/>
+          <w:lang w:val="en-US"/>
+        </w:rPr>
+        <w:t>sample</w:t>
+      </w:r>
+      <w:r>
+        <w:rPr>
+          <w:sz w:val="28"/>
+          <w:szCs w:val="28"/>
+        </w:rPr>
+        <w:t>_</w:t>
+      </w:r>
+      <w:r>
+        <w:rPr>
+          <w:sz w:val="28"/>
+          <w:szCs w:val="28"/>
+          <w:lang w:val="en-US"/>
+        </w:rPr>
+        <w:t>o</w:t>
+      </w:r>
+      <w:r>
+        <w:rPr>
+          <w:sz w:val="28"/>
+          <w:szCs w:val="28"/>
+        </w:rPr>
+        <w:t xml:space="preserve"> - список из 18 списков образцов «после отдыха»,</w:t>
+      </w:r>
+    </w:p>
+    <w:p>
+      <w:pPr>
+        <w:jc w:val="both"/>
+        <w:rPr>
+          <w:sz w:val="28"/>
+          <w:szCs w:val="28"/>
+        </w:rPr>
+      </w:pPr>
+      <w:proofErr w:type="gramStart"/>
+      <w:r>
+        <w:rPr>
+          <w:sz w:val="28"/>
+          <w:szCs w:val="28"/>
+          <w:lang w:val="en-US"/>
+        </w:rPr>
+        <w:t>sample</w:t>
+      </w:r>
+      <w:r>
+        <w:rPr>
+          <w:sz w:val="28"/>
+          <w:szCs w:val="28"/>
+        </w:rPr>
+        <w:t>_</w:t>
+      </w:r>
+      <w:r>
+        <w:rPr>
+          <w:sz w:val="28"/>
+          <w:szCs w:val="28"/>
+          <w:lang w:val="en-US"/>
+        </w:rPr>
+        <w:t>e</w:t>
+      </w:r>
+      <w:r>
+        <w:rPr>
+          <w:sz w:val="28"/>
+          <w:szCs w:val="28"/>
+        </w:rPr>
+        <w:t xml:space="preserve"> - список из 18 списков образцов «с </w:t>
+      </w:r>
+      <w:proofErr w:type="spellStart"/>
+      <w:r>
+        <w:rPr>
+          <w:sz w:val="28"/>
+          <w:szCs w:val="28"/>
+        </w:rPr>
+        <w:t>эмоц.нагрузкой</w:t>
+      </w:r>
+      <w:proofErr w:type="spellEnd"/>
+      <w:r>
+        <w:rPr>
+          <w:sz w:val="28"/>
+          <w:szCs w:val="28"/>
+        </w:rPr>
+        <w:t>».</w:t>
+      </w:r>
+      <w:proofErr w:type="gramEnd"/>
+    </w:p>
+    <w:p>
+      <w:pPr>
+        <w:rPr>
+          <w:sz w:val="28"/>
+          <w:szCs w:val="28"/>
+        </w:rPr>
+      </w:pPr>
+      <w:r>
+        <w:rPr>
+          <w:sz w:val="28"/>
+          <w:szCs w:val="28"/>
+        </w:rPr>
+        <w:t>Это позволит использовать мои программы (?)</w:t>
+      </w:r>
+    </w:p>
+    <w:p>
+      <w:pPr>
+        <w:rPr>
+          <w:b/>
+          <w:i/>
           <w:sz w:val="28"/>
           <w:szCs w:val="28"/>
           <w:u w:val="single"/>
         </w:rPr>
-        <w:t>Замечание.</w:t>
-      </w:r>
-      <w:r>
-        <w:rPr>
-          <w:sz w:val="28"/>
-          <w:szCs w:val="28"/>
-        </w:rPr>
-        <w:t xml:space="preserve"> Аналогичные исследования возможны для всех </w:t>
-      </w:r>
-      <w:r>
-        <w:rPr>
-          <w:sz w:val="28"/>
-          <w:szCs w:val="28"/>
-        </w:rPr>
-        <w:t xml:space="preserve">факторов </w:t>
-      </w:r>
-      <w:r>
-        <w:rPr>
-          <w:sz w:val="28"/>
-          <w:szCs w:val="28"/>
-        </w:rPr>
-        <w:t xml:space="preserve">- </w:t>
-      </w:r>
-      <w:r>
-        <w:rPr>
-          <w:sz w:val="28"/>
-          <w:szCs w:val="28"/>
-        </w:rPr>
-        <w:t>с физ</w:t>
-      </w:r>
+      </w:pPr>
+    </w:p>
+    <w:p>
+      <w:pPr>
+        <w:rPr>
+          <w:b/>
+          <w:i/>
+          <w:sz w:val="28"/>
+          <w:szCs w:val="28"/>
+          <w:u w:val="single"/>
+        </w:rPr>
+      </w:pPr>
+      <w:r>
+        <w:rPr>
+          <w:b/>
+          <w:i/>
+          <w:sz w:val="28"/>
+          <w:szCs w:val="28"/>
+          <w:u w:val="single"/>
+        </w:rPr>
+        <w:t>Предполагаемые в</w:t>
+      </w:r>
+      <w:r>
+        <w:rPr>
+          <w:b/>
+          <w:i/>
+          <w:sz w:val="28"/>
+          <w:szCs w:val="28"/>
+          <w:u w:val="single"/>
+        </w:rPr>
+        <w:t>иды</w:t>
+      </w:r>
+      <w:r>
+        <w:rPr>
+          <w:b/>
+          <w:i/>
+          <w:sz w:val="28"/>
+          <w:szCs w:val="28"/>
+          <w:u w:val="single"/>
+        </w:rPr>
+        <w:t xml:space="preserve"> анализа</w:t>
+      </w:r>
+      <w:r>
+        <w:rPr>
+          <w:b/>
+          <w:i/>
+          <w:sz w:val="28"/>
+          <w:szCs w:val="28"/>
+          <w:u w:val="single"/>
+        </w:rPr>
+        <w:t xml:space="preserve"> данных</w:t>
+      </w:r>
+    </w:p>
+    <w:p>
+      <w:pPr>
+        <w:jc w:val="both"/>
+        <w:rPr>
+          <w:b/>
+          <w:sz w:val="28"/>
+          <w:szCs w:val="28"/>
+        </w:rPr>
+      </w:pPr>
+      <w:r>
+        <w:rPr>
+          <w:b/>
+          <w:sz w:val="28"/>
+          <w:szCs w:val="28"/>
+        </w:rPr>
+        <w:t xml:space="preserve">Для выбранного </w:t>
+      </w:r>
+      <w:r>
+        <w:rPr>
+          <w:b/>
+          <w:sz w:val="28"/>
+          <w:szCs w:val="28"/>
+        </w:rPr>
+        <w:t xml:space="preserve">одного </w:t>
+      </w:r>
+      <w:proofErr w:type="spellStart"/>
       <w:proofErr w:type="gramStart"/>
       <w:r>
         <w:rPr>
+          <w:b/>
+          <w:sz w:val="28"/>
+          <w:szCs w:val="28"/>
+        </w:rPr>
+        <w:t>фактор-</w:t>
+      </w:r>
+      <w:r>
+        <w:rPr>
+          <w:b/>
+          <w:sz w:val="28"/>
+          <w:szCs w:val="28"/>
+        </w:rPr>
+        <w:t>образца</w:t>
+      </w:r>
+      <w:proofErr w:type="spellEnd"/>
+      <w:proofErr w:type="gramEnd"/>
+      <w:r>
+        <w:rPr>
+          <w:b/>
+          <w:sz w:val="28"/>
+          <w:szCs w:val="28"/>
+        </w:rPr>
+        <w:t xml:space="preserve"> </w:t>
+      </w:r>
+      <w:r>
+        <w:rPr>
+          <w:b/>
+          <w:sz w:val="28"/>
+          <w:szCs w:val="28"/>
+        </w:rPr>
+        <w:t xml:space="preserve">(индивидуального или группового) </w:t>
+      </w:r>
+      <w:r>
+        <w:rPr>
+          <w:b/>
+          <w:sz w:val="28"/>
+          <w:szCs w:val="28"/>
+        </w:rPr>
+        <w:t xml:space="preserve">и </w:t>
+      </w:r>
+      <w:r>
+        <w:rPr>
+          <w:b/>
+          <w:sz w:val="28"/>
+          <w:szCs w:val="28"/>
+        </w:rPr>
+        <w:t xml:space="preserve">одного </w:t>
+      </w:r>
+      <w:r>
+        <w:rPr>
+          <w:b/>
+          <w:sz w:val="28"/>
+          <w:szCs w:val="28"/>
+        </w:rPr>
+        <w:t>эталона:</w:t>
+      </w:r>
+    </w:p>
+    <w:p>
+      <w:pPr>
+        <w:pStyle w:val="a3"/>
+        <w:numPr>
+          <w:ilvl w:val="0"/>
+          <w:numId w:val="1"/>
+        </w:numPr>
+        <w:ind w:left="1134"/>
+        <w:jc w:val="both"/>
+        <w:rPr>
+          <w:sz w:val="28"/>
+          <w:szCs w:val="28"/>
+        </w:rPr>
+      </w:pPr>
+      <w:r>
+        <w:rPr>
+          <w:sz w:val="28"/>
+          <w:szCs w:val="28"/>
+        </w:rPr>
+        <w:t xml:space="preserve">вычисление распределения расстояний от максимумов </w:t>
+      </w:r>
+      <w:proofErr w:type="spellStart"/>
+      <w:proofErr w:type="gramStart"/>
+      <w:r>
+        <w:rPr>
+          <w:sz w:val="28"/>
+          <w:szCs w:val="28"/>
+        </w:rPr>
+        <w:t>фактор-образца</w:t>
+      </w:r>
+      <w:proofErr w:type="spellEnd"/>
+      <w:proofErr w:type="gramEnd"/>
+      <w:r>
+        <w:rPr>
+          <w:sz w:val="28"/>
+          <w:szCs w:val="28"/>
+        </w:rPr>
+        <w:t xml:space="preserve"> до максимумов эталона и построение гистограммы, ядерной оценки плотности и кривой Гаусса</w:t>
+      </w:r>
+      <w:r>
+        <w:rPr>
+          <w:sz w:val="28"/>
+          <w:szCs w:val="28"/>
+        </w:rPr>
+        <w:t xml:space="preserve"> – </w:t>
+      </w:r>
+      <w:r>
+        <w:rPr>
+          <w:i/>
+          <w:sz w:val="28"/>
+          <w:szCs w:val="28"/>
+        </w:rPr>
+        <w:t>в программе функция</w:t>
+      </w:r>
+      <w:r>
+        <w:rPr>
+          <w:sz w:val="28"/>
+          <w:szCs w:val="28"/>
+        </w:rPr>
+        <w:t xml:space="preserve"> </w:t>
+      </w:r>
+    </w:p>
+    <w:p>
+      <w:pPr>
+        <w:ind w:left="360"/>
+        <w:jc w:val="both"/>
+        <w:rPr>
+          <w:sz w:val="28"/>
+          <w:szCs w:val="28"/>
+        </w:rPr>
+      </w:pPr>
+      <w:proofErr w:type="spellStart"/>
+      <w:r>
+        <w:rPr>
+          <w:sz w:val="28"/>
+          <w:szCs w:val="28"/>
+        </w:rPr>
+        <w:t>visual_analysis</w:t>
+      </w:r>
+      <w:proofErr w:type="spellEnd"/>
+      <w:r>
+        <w:rPr>
+          <w:sz w:val="28"/>
+          <w:szCs w:val="28"/>
+        </w:rPr>
+        <w:t>(</w:t>
+      </w:r>
+      <w:proofErr w:type="spellStart"/>
+      <w:r>
+        <w:rPr>
+          <w:sz w:val="28"/>
+          <w:szCs w:val="28"/>
+        </w:rPr>
+        <w:t>x</w:t>
+      </w:r>
+      <w:proofErr w:type="spellEnd"/>
+      <w:r>
+        <w:rPr>
+          <w:sz w:val="28"/>
+          <w:szCs w:val="28"/>
+        </w:rPr>
+        <w:t>)</w:t>
+      </w:r>
+    </w:p>
+    <w:p>
+      <w:pPr>
+        <w:pStyle w:val="a3"/>
+        <w:numPr>
+          <w:ilvl w:val="0"/>
+          <w:numId w:val="1"/>
+        </w:numPr>
+        <w:ind w:left="1134"/>
+        <w:jc w:val="both"/>
+        <w:rPr>
+          <w:sz w:val="28"/>
+          <w:szCs w:val="28"/>
+        </w:rPr>
+      </w:pPr>
+      <w:r>
+        <w:rPr>
+          <w:sz w:val="28"/>
+          <w:szCs w:val="28"/>
+        </w:rPr>
+        <w:t xml:space="preserve">тестирование нормальности </w:t>
+      </w:r>
+      <w:r>
+        <w:rPr>
+          <w:sz w:val="28"/>
+          <w:szCs w:val="28"/>
+        </w:rPr>
+        <w:t xml:space="preserve">этого </w:t>
+      </w:r>
+      <w:r>
+        <w:rPr>
+          <w:sz w:val="28"/>
+          <w:szCs w:val="28"/>
+        </w:rPr>
+        <w:t xml:space="preserve">распределения расстояний от максимумов </w:t>
+      </w:r>
+      <w:proofErr w:type="spellStart"/>
+      <w:proofErr w:type="gramStart"/>
+      <w:r>
+        <w:rPr>
+          <w:sz w:val="28"/>
+          <w:szCs w:val="28"/>
+        </w:rPr>
+        <w:t>фактор-образца</w:t>
+      </w:r>
+      <w:proofErr w:type="spellEnd"/>
+      <w:proofErr w:type="gramEnd"/>
+      <w:r>
+        <w:rPr>
+          <w:sz w:val="28"/>
+          <w:szCs w:val="28"/>
+        </w:rPr>
+        <w:t xml:space="preserve"> до максимумов эталона</w:t>
+      </w:r>
+      <w:r>
+        <w:rPr>
+          <w:sz w:val="28"/>
+          <w:szCs w:val="28"/>
+        </w:rPr>
+        <w:t xml:space="preserve"> – </w:t>
+      </w:r>
+      <w:r>
+        <w:rPr>
+          <w:i/>
+          <w:sz w:val="28"/>
+          <w:szCs w:val="28"/>
+        </w:rPr>
+        <w:t>в программе функция</w:t>
+      </w:r>
+      <w:r>
+        <w:rPr>
+          <w:sz w:val="28"/>
+          <w:szCs w:val="28"/>
+        </w:rPr>
+        <w:t xml:space="preserve"> </w:t>
+      </w:r>
+    </w:p>
+    <w:p>
+      <w:pPr>
+        <w:ind w:left="774"/>
+        <w:jc w:val="both"/>
+        <w:rPr>
+          <w:sz w:val="28"/>
+          <w:szCs w:val="28"/>
+        </w:rPr>
+      </w:pPr>
+      <w:proofErr w:type="spellStart"/>
+      <w:r>
+        <w:rPr>
+          <w:sz w:val="28"/>
+          <w:szCs w:val="28"/>
+        </w:rPr>
+        <w:t>test_normal</w:t>
+      </w:r>
+      <w:proofErr w:type="spellEnd"/>
+      <w:r>
+        <w:rPr>
+          <w:sz w:val="28"/>
+          <w:szCs w:val="28"/>
+        </w:rPr>
+        <w:t>(</w:t>
+      </w:r>
+      <w:proofErr w:type="spellStart"/>
+      <w:r>
+        <w:rPr>
+          <w:sz w:val="28"/>
+          <w:szCs w:val="28"/>
+        </w:rPr>
+        <w:t>x</w:t>
+      </w:r>
+      <w:proofErr w:type="spellEnd"/>
+      <w:r>
+        <w:rPr>
+          <w:sz w:val="28"/>
+          <w:szCs w:val="28"/>
+        </w:rPr>
+        <w:t>)</w:t>
+      </w:r>
+    </w:p>
+    <w:p>
+      <w:pPr>
+        <w:pStyle w:val="a3"/>
+        <w:numPr>
+          <w:ilvl w:val="0"/>
+          <w:numId w:val="1"/>
+        </w:numPr>
+        <w:ind w:left="1134"/>
+        <w:jc w:val="both"/>
+        <w:rPr>
+          <w:sz w:val="28"/>
+          <w:szCs w:val="28"/>
+        </w:rPr>
+      </w:pPr>
+      <w:r>
+        <w:rPr>
+          <w:sz w:val="28"/>
+          <w:szCs w:val="28"/>
+        </w:rPr>
+        <w:lastRenderedPageBreak/>
+        <w:t>проведение</w:t>
+      </w:r>
+      <w:r>
+        <w:rPr>
+          <w:sz w:val="28"/>
+          <w:szCs w:val="28"/>
+        </w:rPr>
+        <w:t xml:space="preserve"> статистического анализа </w:t>
+      </w:r>
+      <w:r>
+        <w:rPr>
+          <w:sz w:val="28"/>
+          <w:szCs w:val="28"/>
+        </w:rPr>
+        <w:t xml:space="preserve">этого </w:t>
+      </w:r>
+      <w:r>
+        <w:rPr>
+          <w:sz w:val="28"/>
+          <w:szCs w:val="28"/>
+        </w:rPr>
+        <w:t>распределения</w:t>
+      </w:r>
+      <w:r>
+        <w:rPr>
+          <w:sz w:val="28"/>
+          <w:szCs w:val="28"/>
+        </w:rPr>
+        <w:t xml:space="preserve"> расстояний от </w:t>
+      </w:r>
+      <w:r>
+        <w:rPr>
+          <w:sz w:val="28"/>
+          <w:szCs w:val="28"/>
+        </w:rPr>
+        <w:t xml:space="preserve">максимумов </w:t>
+      </w:r>
+      <w:proofErr w:type="spellStart"/>
+      <w:proofErr w:type="gramStart"/>
+      <w:r>
+        <w:rPr>
+          <w:sz w:val="28"/>
+          <w:szCs w:val="28"/>
+        </w:rPr>
+        <w:t>фактор-образца</w:t>
+      </w:r>
+      <w:proofErr w:type="spellEnd"/>
+      <w:proofErr w:type="gramEnd"/>
+      <w:r>
+        <w:rPr>
+          <w:sz w:val="28"/>
+          <w:szCs w:val="28"/>
+        </w:rPr>
+        <w:t xml:space="preserve"> </w:t>
+      </w:r>
+      <w:r>
+        <w:rPr>
+          <w:sz w:val="28"/>
+          <w:szCs w:val="28"/>
+        </w:rPr>
+        <w:t xml:space="preserve">до </w:t>
+      </w:r>
+      <w:r>
+        <w:rPr>
+          <w:sz w:val="28"/>
+          <w:szCs w:val="28"/>
+        </w:rPr>
+        <w:t xml:space="preserve">максимумов </w:t>
+      </w:r>
+      <w:r>
+        <w:rPr>
+          <w:sz w:val="28"/>
+          <w:szCs w:val="28"/>
+        </w:rPr>
+        <w:t>эталона</w:t>
+      </w:r>
+      <w:r>
+        <w:rPr>
+          <w:sz w:val="28"/>
+          <w:szCs w:val="28"/>
+        </w:rPr>
+        <w:t xml:space="preserve"> – </w:t>
+      </w:r>
+      <w:r>
+        <w:rPr>
+          <w:i/>
+          <w:sz w:val="28"/>
+          <w:szCs w:val="28"/>
+        </w:rPr>
+        <w:t>в программе функция</w:t>
+      </w:r>
+      <w:r>
+        <w:rPr>
+          <w:sz w:val="28"/>
+          <w:szCs w:val="28"/>
+        </w:rPr>
+        <w:t xml:space="preserve"> </w:t>
+      </w:r>
+    </w:p>
+    <w:p>
+      <w:pPr>
+        <w:pStyle w:val="a3"/>
+        <w:jc w:val="both"/>
+        <w:rPr>
+          <w:sz w:val="28"/>
+          <w:szCs w:val="28"/>
+        </w:rPr>
+      </w:pPr>
+      <w:proofErr w:type="spellStart"/>
+      <w:r>
+        <w:rPr>
+          <w:sz w:val="28"/>
+          <w:szCs w:val="28"/>
+        </w:rPr>
+        <w:t>stat_analysis</w:t>
+      </w:r>
+      <w:proofErr w:type="spellEnd"/>
+      <w:r>
+        <w:rPr>
+          <w:sz w:val="28"/>
+          <w:szCs w:val="28"/>
+        </w:rPr>
+        <w:t>(</w:t>
+      </w:r>
+      <w:proofErr w:type="spellStart"/>
+      <w:r>
+        <w:rPr>
+          <w:sz w:val="28"/>
+          <w:szCs w:val="28"/>
+        </w:rPr>
+        <w:t>x,y</w:t>
+      </w:r>
+      <w:proofErr w:type="spellEnd"/>
+      <w:r>
+        <w:rPr>
+          <w:sz w:val="28"/>
+          <w:szCs w:val="28"/>
+        </w:rPr>
+        <w:t>)</w:t>
+      </w:r>
+      <w:r>
+        <w:rPr>
+          <w:sz w:val="28"/>
+          <w:szCs w:val="28"/>
+        </w:rPr>
+        <w:t>.</w:t>
+      </w:r>
+    </w:p>
+    <w:p>
+      <w:pPr>
+        <w:jc w:val="both"/>
+        <w:rPr>
+          <w:b/>
+          <w:sz w:val="28"/>
+          <w:szCs w:val="28"/>
+        </w:rPr>
+      </w:pPr>
+      <w:r>
+        <w:rPr>
+          <w:b/>
+          <w:sz w:val="28"/>
+          <w:szCs w:val="28"/>
+        </w:rPr>
+        <w:t xml:space="preserve">Для выбранного </w:t>
+      </w:r>
+      <w:r>
+        <w:rPr>
+          <w:b/>
+          <w:sz w:val="28"/>
+          <w:szCs w:val="28"/>
+        </w:rPr>
+        <w:t xml:space="preserve">одного </w:t>
+      </w:r>
+      <w:r>
+        <w:rPr>
+          <w:b/>
+          <w:sz w:val="28"/>
+          <w:szCs w:val="28"/>
+        </w:rPr>
+        <w:t xml:space="preserve">образца </w:t>
+      </w:r>
+      <w:r>
+        <w:rPr>
+          <w:b/>
+          <w:sz w:val="28"/>
+          <w:szCs w:val="28"/>
+        </w:rPr>
+        <w:t xml:space="preserve">(индивидуального или группового) </w:t>
+      </w:r>
+      <w:r>
+        <w:rPr>
+          <w:b/>
+          <w:sz w:val="28"/>
+          <w:szCs w:val="28"/>
+        </w:rPr>
+        <w:t xml:space="preserve">и </w:t>
+      </w:r>
+      <w:r>
+        <w:rPr>
+          <w:b/>
+          <w:sz w:val="28"/>
+          <w:szCs w:val="28"/>
+        </w:rPr>
+        <w:t xml:space="preserve">одного </w:t>
+      </w:r>
+      <w:r>
+        <w:rPr>
+          <w:b/>
+          <w:sz w:val="28"/>
+          <w:szCs w:val="28"/>
+        </w:rPr>
+        <w:t>эталона:</w:t>
+      </w:r>
+    </w:p>
+    <w:p>
+      <w:pPr>
+        <w:pStyle w:val="a3"/>
+        <w:numPr>
+          <w:ilvl w:val="0"/>
+          <w:numId w:val="5"/>
+        </w:numPr>
+        <w:jc w:val="both"/>
+        <w:rPr>
+          <w:sz w:val="28"/>
+          <w:szCs w:val="28"/>
+        </w:rPr>
+      </w:pPr>
+      <w:r>
+        <w:rPr>
+          <w:sz w:val="28"/>
+          <w:szCs w:val="28"/>
+        </w:rPr>
+        <w:t xml:space="preserve">вычисление </w:t>
+      </w:r>
+      <w:r>
+        <w:rPr>
+          <w:sz w:val="28"/>
+          <w:szCs w:val="28"/>
+        </w:rPr>
+        <w:t xml:space="preserve">4-х </w:t>
+      </w:r>
+      <w:r>
+        <w:rPr>
+          <w:sz w:val="28"/>
+          <w:szCs w:val="28"/>
+        </w:rPr>
+        <w:t xml:space="preserve">распределений расстояний от </w:t>
+      </w:r>
+      <w:r>
+        <w:rPr>
+          <w:sz w:val="28"/>
+          <w:szCs w:val="28"/>
+        </w:rPr>
+        <w:t xml:space="preserve">максимумов </w:t>
+      </w:r>
+      <w:r>
+        <w:rPr>
+          <w:sz w:val="28"/>
+          <w:szCs w:val="28"/>
+        </w:rPr>
+        <w:t>каждого из факторов-образцов («без нагрузки», «с физ</w:t>
+      </w:r>
+      <w:proofErr w:type="gramStart"/>
+      <w:r>
+        <w:rPr>
           <w:sz w:val="28"/>
           <w:szCs w:val="28"/>
         </w:rPr>
@@ -2007,28 +3934,7 @@
           <w:sz w:val="28"/>
           <w:szCs w:val="28"/>
         </w:rPr>
-        <w:t>агру</w:t>
-      </w:r>
-      <w:r>
-        <w:rPr>
-          <w:sz w:val="28"/>
-          <w:szCs w:val="28"/>
-        </w:rPr>
-        <w:t>з</w:t>
-      </w:r>
-      <w:r>
-        <w:rPr>
-          <w:sz w:val="28"/>
-          <w:szCs w:val="28"/>
-        </w:rPr>
-        <w:t>кой,</w:t>
-      </w:r>
-      <w:r>
-        <w:rPr>
-          <w:sz w:val="28"/>
-          <w:szCs w:val="28"/>
-        </w:rPr>
-        <w:t xml:space="preserve"> после отдыха, с </w:t>
+        <w:t xml:space="preserve">агрузкой», «после отдыха», «с </w:t>
       </w:r>
       <w:proofErr w:type="spellStart"/>
       <w:r>
@@ -2044,8 +3950,4775 @@
           <w:sz w:val="28"/>
           <w:szCs w:val="28"/>
         </w:rPr>
-        <w:t>.</w:t>
-      </w:r>
+        <w:t xml:space="preserve">») до </w:t>
+      </w:r>
+      <w:r>
+        <w:rPr>
+          <w:sz w:val="28"/>
+          <w:szCs w:val="28"/>
+        </w:rPr>
+        <w:t xml:space="preserve">максимумов </w:t>
+      </w:r>
+      <w:r>
+        <w:rPr>
+          <w:sz w:val="28"/>
+          <w:szCs w:val="28"/>
+        </w:rPr>
+        <w:t>эталона и построение</w:t>
+      </w:r>
+      <w:r>
+        <w:rPr>
+          <w:sz w:val="28"/>
+          <w:szCs w:val="28"/>
+        </w:rPr>
+        <w:t>:</w:t>
+      </w:r>
+    </w:p>
+    <w:p>
+      <w:pPr>
+        <w:pStyle w:val="a3"/>
+        <w:numPr>
+          <w:ilvl w:val="0"/>
+          <w:numId w:val="1"/>
+        </w:numPr>
+        <w:ind w:left="1134"/>
+        <w:jc w:val="both"/>
+        <w:rPr>
+          <w:sz w:val="28"/>
+          <w:szCs w:val="28"/>
+        </w:rPr>
+      </w:pPr>
+      <w:r>
+        <w:rPr>
+          <w:sz w:val="28"/>
+          <w:szCs w:val="28"/>
+        </w:rPr>
+        <w:t>рисунка с ядерными оценками плотности 4-</w:t>
+      </w:r>
+      <w:r>
+        <w:rPr>
+          <w:sz w:val="28"/>
+          <w:szCs w:val="28"/>
+        </w:rPr>
+        <w:t xml:space="preserve">х распределений и кривой Гаусса – </w:t>
+      </w:r>
+      <w:r>
+        <w:rPr>
+          <w:i/>
+          <w:sz w:val="28"/>
+          <w:szCs w:val="28"/>
+        </w:rPr>
+        <w:t>в программе функция</w:t>
+      </w:r>
+      <w:r>
+        <w:rPr>
+          <w:sz w:val="28"/>
+          <w:szCs w:val="28"/>
+        </w:rPr>
+        <w:t xml:space="preserve"> </w:t>
+      </w:r>
+    </w:p>
+    <w:p>
+      <w:pPr>
+        <w:pStyle w:val="a3"/>
+        <w:ind w:left="1134"/>
+        <w:jc w:val="both"/>
+        <w:rPr>
+          <w:sz w:val="28"/>
+          <w:szCs w:val="28"/>
+          <w:lang w:val="en-US"/>
+        </w:rPr>
+      </w:pPr>
+      <w:proofErr w:type="spellStart"/>
+      <w:r>
+        <w:rPr>
+          <w:sz w:val="28"/>
+          <w:szCs w:val="28"/>
+          <w:lang w:val="en-US"/>
+        </w:rPr>
+        <w:t>graph_</w:t>
+      </w:r>
+      <w:proofErr w:type="gramStart"/>
+      <w:r>
+        <w:rPr>
+          <w:sz w:val="28"/>
+          <w:szCs w:val="28"/>
+          <w:lang w:val="en-US"/>
+        </w:rPr>
+        <w:t>kde</w:t>
+      </w:r>
+      <w:proofErr w:type="spellEnd"/>
+      <w:r>
+        <w:rPr>
+          <w:sz w:val="28"/>
+          <w:szCs w:val="28"/>
+          <w:lang w:val="en-US"/>
+        </w:rPr>
+        <w:t>(</w:t>
+      </w:r>
+      <w:proofErr w:type="gramEnd"/>
+      <w:r>
+        <w:rPr>
+          <w:sz w:val="28"/>
+          <w:szCs w:val="28"/>
+          <w:lang w:val="en-US"/>
+        </w:rPr>
+        <w:t>xr1, xr2, xr3, xr4)</w:t>
+      </w:r>
+    </w:p>
+    <w:p>
+      <w:pPr>
+        <w:pStyle w:val="a3"/>
+        <w:numPr>
+          <w:ilvl w:val="0"/>
+          <w:numId w:val="1"/>
+        </w:numPr>
+        <w:ind w:left="1134"/>
+        <w:jc w:val="both"/>
+        <w:rPr>
+          <w:sz w:val="28"/>
+          <w:szCs w:val="28"/>
+        </w:rPr>
+      </w:pPr>
+      <w:r>
+        <w:rPr>
+          <w:sz w:val="28"/>
+          <w:szCs w:val="28"/>
+        </w:rPr>
+        <w:t xml:space="preserve">для каждого из 4-х распределений </w:t>
+      </w:r>
+      <w:r>
+        <w:rPr>
+          <w:sz w:val="28"/>
+          <w:szCs w:val="28"/>
+        </w:rPr>
+        <w:t>(на о</w:t>
+      </w:r>
+      <w:r>
+        <w:rPr>
+          <w:sz w:val="28"/>
+          <w:szCs w:val="28"/>
+        </w:rPr>
+        <w:t>тдельных</w:t>
+      </w:r>
+      <w:r>
+        <w:rPr>
+          <w:sz w:val="28"/>
+          <w:szCs w:val="28"/>
+        </w:rPr>
+        <w:t xml:space="preserve"> рисунк</w:t>
+      </w:r>
+      <w:r>
+        <w:rPr>
+          <w:sz w:val="28"/>
+          <w:szCs w:val="28"/>
+        </w:rPr>
+        <w:t>ах</w:t>
+      </w:r>
+      <w:r>
+        <w:rPr>
+          <w:sz w:val="28"/>
+          <w:szCs w:val="28"/>
+        </w:rPr>
+        <w:t xml:space="preserve">) </w:t>
+      </w:r>
+      <w:r>
+        <w:rPr>
+          <w:sz w:val="28"/>
+          <w:szCs w:val="28"/>
+        </w:rPr>
+        <w:t>гистограмм</w:t>
+      </w:r>
+      <w:r>
+        <w:rPr>
+          <w:sz w:val="28"/>
+          <w:szCs w:val="28"/>
+        </w:rPr>
+        <w:t>ы</w:t>
+      </w:r>
+      <w:r>
+        <w:rPr>
+          <w:sz w:val="28"/>
+          <w:szCs w:val="28"/>
+        </w:rPr>
+        <w:t>, ядерн</w:t>
+      </w:r>
+      <w:r>
+        <w:rPr>
+          <w:sz w:val="28"/>
+          <w:szCs w:val="28"/>
+        </w:rPr>
+        <w:t>ой</w:t>
+      </w:r>
+      <w:r>
+        <w:rPr>
+          <w:sz w:val="28"/>
+          <w:szCs w:val="28"/>
+        </w:rPr>
+        <w:t xml:space="preserve"> оценк</w:t>
+      </w:r>
+      <w:r>
+        <w:rPr>
+          <w:sz w:val="28"/>
+          <w:szCs w:val="28"/>
+        </w:rPr>
+        <w:t>и</w:t>
+      </w:r>
+      <w:r>
+        <w:rPr>
+          <w:sz w:val="28"/>
+          <w:szCs w:val="28"/>
+        </w:rPr>
+        <w:t xml:space="preserve"> плотности и кривой Гаусса</w:t>
+      </w:r>
+      <w:r>
+        <w:rPr>
+          <w:sz w:val="28"/>
+          <w:szCs w:val="28"/>
+        </w:rPr>
+        <w:t xml:space="preserve"> – </w:t>
+      </w:r>
+      <w:r>
+        <w:rPr>
+          <w:i/>
+          <w:sz w:val="28"/>
+          <w:szCs w:val="28"/>
+        </w:rPr>
+        <w:t>в программе функция</w:t>
+      </w:r>
+      <w:r>
+        <w:rPr>
+          <w:sz w:val="28"/>
+          <w:szCs w:val="28"/>
+        </w:rPr>
+        <w:t xml:space="preserve"> </w:t>
+      </w:r>
+    </w:p>
+    <w:p>
+      <w:pPr>
+        <w:ind w:left="774"/>
+        <w:jc w:val="both"/>
+        <w:rPr>
+          <w:sz w:val="28"/>
+          <w:szCs w:val="28"/>
+        </w:rPr>
+      </w:pPr>
+      <w:proofErr w:type="spellStart"/>
+      <w:r>
+        <w:rPr>
+          <w:sz w:val="28"/>
+          <w:szCs w:val="28"/>
+        </w:rPr>
+        <w:t>visual_analysis</w:t>
+      </w:r>
+      <w:proofErr w:type="spellEnd"/>
+      <w:r>
+        <w:rPr>
+          <w:sz w:val="28"/>
+          <w:szCs w:val="28"/>
+        </w:rPr>
+        <w:t>(</w:t>
+      </w:r>
+      <w:proofErr w:type="spellStart"/>
+      <w:r>
+        <w:rPr>
+          <w:sz w:val="28"/>
+          <w:szCs w:val="28"/>
+        </w:rPr>
+        <w:t>x</w:t>
+      </w:r>
+      <w:proofErr w:type="spellEnd"/>
+      <w:r>
+        <w:rPr>
+          <w:sz w:val="28"/>
+          <w:szCs w:val="28"/>
+        </w:rPr>
+        <w:t>)</w:t>
+      </w:r>
+    </w:p>
+    <w:p>
+      <w:pPr>
+        <w:pStyle w:val="a3"/>
+        <w:numPr>
+          <w:ilvl w:val="0"/>
+          <w:numId w:val="1"/>
+        </w:numPr>
+        <w:ind w:left="1134"/>
+        <w:jc w:val="both"/>
+        <w:rPr>
+          <w:sz w:val="28"/>
+          <w:szCs w:val="28"/>
+        </w:rPr>
+      </w:pPr>
+      <w:r>
+        <w:rPr>
+          <w:sz w:val="28"/>
+          <w:szCs w:val="28"/>
+        </w:rPr>
+        <w:t xml:space="preserve">тестирование нормальности </w:t>
+      </w:r>
+      <w:r>
+        <w:rPr>
+          <w:sz w:val="28"/>
+          <w:szCs w:val="28"/>
+        </w:rPr>
+        <w:t>4-х распределений</w:t>
+      </w:r>
+      <w:r>
+        <w:rPr>
+          <w:sz w:val="28"/>
+          <w:szCs w:val="28"/>
+        </w:rPr>
+        <w:t xml:space="preserve"> расстояний от </w:t>
+      </w:r>
+      <w:r>
+        <w:rPr>
+          <w:sz w:val="28"/>
+          <w:szCs w:val="28"/>
+        </w:rPr>
+        <w:t xml:space="preserve">максимумов </w:t>
+      </w:r>
+      <w:r>
+        <w:rPr>
+          <w:sz w:val="28"/>
+          <w:szCs w:val="28"/>
+        </w:rPr>
+        <w:t>факторов-образцов («без нагрузки», «с физ</w:t>
+      </w:r>
+      <w:proofErr w:type="gramStart"/>
+      <w:r>
+        <w:rPr>
+          <w:sz w:val="28"/>
+          <w:szCs w:val="28"/>
+        </w:rPr>
+        <w:t>.н</w:t>
+      </w:r>
+      <w:proofErr w:type="gramEnd"/>
+      <w:r>
+        <w:rPr>
+          <w:sz w:val="28"/>
+          <w:szCs w:val="28"/>
+        </w:rPr>
+        <w:t xml:space="preserve">агрузкой», «после отдыха», «с </w:t>
+      </w:r>
+      <w:proofErr w:type="spellStart"/>
+      <w:r>
+        <w:rPr>
+          <w:sz w:val="28"/>
+          <w:szCs w:val="28"/>
+        </w:rPr>
+        <w:t>эмоц.нагрузкой</w:t>
+      </w:r>
+      <w:proofErr w:type="spellEnd"/>
+      <w:r>
+        <w:rPr>
+          <w:sz w:val="28"/>
+          <w:szCs w:val="28"/>
+        </w:rPr>
+        <w:t xml:space="preserve">») до </w:t>
+      </w:r>
+      <w:r>
+        <w:rPr>
+          <w:sz w:val="28"/>
+          <w:szCs w:val="28"/>
+        </w:rPr>
+        <w:t xml:space="preserve">максимумов </w:t>
+      </w:r>
+      <w:r>
+        <w:rPr>
+          <w:sz w:val="28"/>
+          <w:szCs w:val="28"/>
+        </w:rPr>
+        <w:t xml:space="preserve">эталона – </w:t>
+      </w:r>
+      <w:r>
+        <w:rPr>
+          <w:i/>
+          <w:sz w:val="28"/>
+          <w:szCs w:val="28"/>
+        </w:rPr>
+        <w:t>в программе функция</w:t>
+      </w:r>
+      <w:r>
+        <w:rPr>
+          <w:sz w:val="28"/>
+          <w:szCs w:val="28"/>
+        </w:rPr>
+        <w:t xml:space="preserve"> </w:t>
+      </w:r>
+    </w:p>
+    <w:p>
+      <w:pPr>
+        <w:ind w:left="360"/>
+        <w:jc w:val="both"/>
+        <w:rPr>
+          <w:sz w:val="28"/>
+          <w:szCs w:val="28"/>
+        </w:rPr>
+      </w:pPr>
+      <w:proofErr w:type="spellStart"/>
+      <w:r>
+        <w:rPr>
+          <w:sz w:val="28"/>
+          <w:szCs w:val="28"/>
+        </w:rPr>
+        <w:t>test_normal</w:t>
+      </w:r>
+      <w:proofErr w:type="spellEnd"/>
+      <w:r>
+        <w:rPr>
+          <w:sz w:val="28"/>
+          <w:szCs w:val="28"/>
+        </w:rPr>
+        <w:t>(</w:t>
+      </w:r>
+      <w:proofErr w:type="spellStart"/>
+      <w:r>
+        <w:rPr>
+          <w:sz w:val="28"/>
+          <w:szCs w:val="28"/>
+        </w:rPr>
+        <w:t>x</w:t>
+      </w:r>
+      <w:proofErr w:type="spellEnd"/>
+      <w:r>
+        <w:rPr>
+          <w:sz w:val="28"/>
+          <w:szCs w:val="28"/>
+        </w:rPr>
+        <w:t>)</w:t>
+      </w:r>
+    </w:p>
+    <w:p>
+      <w:pPr>
+        <w:pStyle w:val="a3"/>
+        <w:numPr>
+          <w:ilvl w:val="0"/>
+          <w:numId w:val="5"/>
+        </w:numPr>
+        <w:jc w:val="both"/>
+        <w:rPr>
+          <w:sz w:val="28"/>
+          <w:szCs w:val="28"/>
+        </w:rPr>
+      </w:pPr>
+      <w:r>
+        <w:rPr>
+          <w:sz w:val="28"/>
+          <w:szCs w:val="28"/>
+        </w:rPr>
+        <w:t>проведение</w:t>
+      </w:r>
+      <w:r>
+        <w:rPr>
+          <w:sz w:val="28"/>
+          <w:szCs w:val="28"/>
+        </w:rPr>
+        <w:t xml:space="preserve"> статистического анализа 4-х распределений расстояний от </w:t>
+      </w:r>
+      <w:r>
+        <w:rPr>
+          <w:sz w:val="28"/>
+          <w:szCs w:val="28"/>
+        </w:rPr>
+        <w:t xml:space="preserve">максимумов </w:t>
+      </w:r>
+      <w:r>
+        <w:rPr>
+          <w:sz w:val="28"/>
+          <w:szCs w:val="28"/>
+        </w:rPr>
+        <w:t>факторов-образцов («без нагрузки», «с физ</w:t>
+      </w:r>
+      <w:proofErr w:type="gramStart"/>
+      <w:r>
+        <w:rPr>
+          <w:sz w:val="28"/>
+          <w:szCs w:val="28"/>
+        </w:rPr>
+        <w:t>.н</w:t>
+      </w:r>
+      <w:proofErr w:type="gramEnd"/>
+      <w:r>
+        <w:rPr>
+          <w:sz w:val="28"/>
+          <w:szCs w:val="28"/>
+        </w:rPr>
+        <w:t xml:space="preserve">агрузкой», «после отдыха», «с </w:t>
+      </w:r>
+      <w:proofErr w:type="spellStart"/>
+      <w:r>
+        <w:rPr>
+          <w:sz w:val="28"/>
+          <w:szCs w:val="28"/>
+        </w:rPr>
+        <w:t>эмоц.нагрузкой</w:t>
+      </w:r>
+      <w:proofErr w:type="spellEnd"/>
+      <w:r>
+        <w:rPr>
+          <w:sz w:val="28"/>
+          <w:szCs w:val="28"/>
+        </w:rPr>
+        <w:t xml:space="preserve">») до </w:t>
+      </w:r>
+      <w:r>
+        <w:rPr>
+          <w:sz w:val="28"/>
+          <w:szCs w:val="28"/>
+        </w:rPr>
+        <w:t xml:space="preserve">максимумов </w:t>
+      </w:r>
+      <w:r>
+        <w:rPr>
+          <w:sz w:val="28"/>
+          <w:szCs w:val="28"/>
+        </w:rPr>
+        <w:t>эталона</w:t>
+      </w:r>
+      <w:r>
+        <w:rPr>
+          <w:sz w:val="28"/>
+          <w:szCs w:val="28"/>
+        </w:rPr>
+        <w:t xml:space="preserve"> – </w:t>
+      </w:r>
+      <w:r>
+        <w:rPr>
+          <w:i/>
+          <w:sz w:val="28"/>
+          <w:szCs w:val="28"/>
+        </w:rPr>
+        <w:t>в программе функция</w:t>
+      </w:r>
+    </w:p>
+    <w:p>
+      <w:pPr>
+        <w:ind w:left="360"/>
+        <w:jc w:val="both"/>
+        <w:rPr>
+          <w:sz w:val="28"/>
+          <w:szCs w:val="28"/>
+        </w:rPr>
+      </w:pPr>
+      <w:proofErr w:type="spellStart"/>
+      <w:r>
+        <w:rPr>
+          <w:sz w:val="28"/>
+          <w:szCs w:val="28"/>
+        </w:rPr>
+        <w:t>stat_analysis</w:t>
+      </w:r>
+      <w:proofErr w:type="spellEnd"/>
+      <w:r>
+        <w:rPr>
+          <w:sz w:val="28"/>
+          <w:szCs w:val="28"/>
+        </w:rPr>
+        <w:t>(</w:t>
+      </w:r>
+      <w:proofErr w:type="spellStart"/>
+      <w:r>
+        <w:rPr>
+          <w:sz w:val="28"/>
+          <w:szCs w:val="28"/>
+        </w:rPr>
+        <w:t>x,y</w:t>
+      </w:r>
+      <w:proofErr w:type="spellEnd"/>
+      <w:r>
+        <w:rPr>
+          <w:sz w:val="28"/>
+          <w:szCs w:val="28"/>
+        </w:rPr>
+        <w:t>).</w:t>
+      </w:r>
+    </w:p>
+    <w:p>
+      <w:pPr>
+        <w:pStyle w:val="a3"/>
+        <w:numPr>
+          <w:ilvl w:val="0"/>
+          <w:numId w:val="5"/>
+        </w:numPr>
+        <w:jc w:val="both"/>
+        <w:rPr>
+          <w:sz w:val="28"/>
+          <w:szCs w:val="28"/>
+        </w:rPr>
+      </w:pPr>
+      <w:r>
+        <w:rPr>
+          <w:sz w:val="28"/>
+          <w:szCs w:val="28"/>
+          <w:u w:val="single"/>
+        </w:rPr>
+        <w:t>в резерве</w:t>
+      </w:r>
+      <w:r>
+        <w:rPr>
+          <w:sz w:val="28"/>
+          <w:szCs w:val="28"/>
+        </w:rPr>
+        <w:t xml:space="preserve">: </w:t>
+      </w:r>
+      <w:r>
+        <w:rPr>
+          <w:sz w:val="28"/>
+          <w:szCs w:val="28"/>
+        </w:rPr>
+        <w:t xml:space="preserve">вычисление </w:t>
+      </w:r>
+      <w:r>
+        <w:rPr>
+          <w:sz w:val="28"/>
+          <w:szCs w:val="28"/>
+        </w:rPr>
+        <w:t xml:space="preserve">3-х </w:t>
+      </w:r>
+      <w:r>
+        <w:rPr>
+          <w:sz w:val="28"/>
+          <w:szCs w:val="28"/>
+        </w:rPr>
+        <w:t xml:space="preserve">распределений расстояний от </w:t>
+      </w:r>
+      <w:r>
+        <w:rPr>
+          <w:sz w:val="28"/>
+          <w:szCs w:val="28"/>
+        </w:rPr>
+        <w:t xml:space="preserve">максимумов </w:t>
+      </w:r>
+      <w:r>
+        <w:rPr>
+          <w:sz w:val="28"/>
+          <w:szCs w:val="28"/>
+        </w:rPr>
+        <w:t xml:space="preserve">3-х </w:t>
+      </w:r>
+      <w:proofErr w:type="spellStart"/>
+      <w:r>
+        <w:rPr>
+          <w:sz w:val="28"/>
+          <w:szCs w:val="28"/>
+        </w:rPr>
+        <w:t>фактор-образцов</w:t>
+      </w:r>
+      <w:proofErr w:type="spellEnd"/>
+      <w:r>
+        <w:rPr>
+          <w:sz w:val="28"/>
+          <w:szCs w:val="28"/>
+        </w:rPr>
+        <w:t xml:space="preserve"> («с физ</w:t>
+      </w:r>
+      <w:proofErr w:type="gramStart"/>
+      <w:r>
+        <w:rPr>
+          <w:sz w:val="28"/>
+          <w:szCs w:val="28"/>
+        </w:rPr>
+        <w:t>.н</w:t>
+      </w:r>
+      <w:proofErr w:type="gramEnd"/>
+      <w:r>
+        <w:rPr>
+          <w:sz w:val="28"/>
+          <w:szCs w:val="28"/>
+        </w:rPr>
+        <w:t xml:space="preserve">агрузкой», «после отдыха», «с </w:t>
+      </w:r>
+      <w:proofErr w:type="spellStart"/>
+      <w:r>
+        <w:rPr>
+          <w:sz w:val="28"/>
+          <w:szCs w:val="28"/>
+        </w:rPr>
+        <w:t>эмоц.нагрузкой</w:t>
+      </w:r>
+      <w:proofErr w:type="spellEnd"/>
+      <w:r>
+        <w:rPr>
+          <w:sz w:val="28"/>
+          <w:szCs w:val="28"/>
+        </w:rPr>
+        <w:t xml:space="preserve">») до </w:t>
+      </w:r>
+      <w:r>
+        <w:rPr>
+          <w:sz w:val="28"/>
+          <w:szCs w:val="28"/>
+        </w:rPr>
+        <w:t xml:space="preserve">максимумов </w:t>
+      </w:r>
+      <w:r>
+        <w:rPr>
+          <w:sz w:val="28"/>
+          <w:szCs w:val="28"/>
+        </w:rPr>
+        <w:t>исходного стандарта «без нагрузки»</w:t>
+      </w:r>
+      <w:r>
+        <w:rPr>
+          <w:sz w:val="28"/>
+          <w:szCs w:val="28"/>
+        </w:rPr>
+        <w:t>, для которых необходимо:</w:t>
+      </w:r>
+    </w:p>
+    <w:p>
+      <w:pPr>
+        <w:pStyle w:val="a3"/>
+        <w:numPr>
+          <w:ilvl w:val="0"/>
+          <w:numId w:val="11"/>
+        </w:numPr>
+        <w:jc w:val="both"/>
+        <w:rPr>
+          <w:sz w:val="28"/>
+          <w:szCs w:val="28"/>
+        </w:rPr>
+      </w:pPr>
+      <w:r>
+        <w:rPr>
+          <w:sz w:val="28"/>
+          <w:szCs w:val="28"/>
+        </w:rPr>
+        <w:t>построение для этих распределений 3-х ядерных о</w:t>
+      </w:r>
+      <w:r>
+        <w:rPr>
+          <w:sz w:val="28"/>
+          <w:szCs w:val="28"/>
+        </w:rPr>
+        <w:t xml:space="preserve">ценок плотности и кривой Гаусса – </w:t>
+      </w:r>
+      <w:r>
+        <w:rPr>
+          <w:i/>
+          <w:sz w:val="28"/>
+          <w:szCs w:val="28"/>
+        </w:rPr>
+        <w:t>в программе функция</w:t>
+      </w:r>
+    </w:p>
+    <w:p>
+      <w:pPr>
+        <w:jc w:val="both"/>
+        <w:rPr>
+          <w:sz w:val="28"/>
+          <w:szCs w:val="28"/>
+          <w:lang w:val="en-US"/>
+        </w:rPr>
+      </w:pPr>
+      <w:r>
+        <w:rPr>
+          <w:sz w:val="28"/>
+          <w:szCs w:val="28"/>
+          <w:lang w:val="en-US"/>
+        </w:rPr>
+        <w:t>graph_</w:t>
+      </w:r>
+      <w:proofErr w:type="gramStart"/>
+      <w:r>
+        <w:rPr>
+          <w:sz w:val="28"/>
+          <w:szCs w:val="28"/>
+          <w:lang w:val="en-US"/>
+        </w:rPr>
+        <w:t>kde3(</w:t>
+      </w:r>
+      <w:proofErr w:type="gramEnd"/>
+      <w:r>
+        <w:rPr>
+          <w:sz w:val="28"/>
+          <w:szCs w:val="28"/>
+          <w:lang w:val="en-US"/>
+        </w:rPr>
+        <w:t>xr1, xr2, xr3)</w:t>
+      </w:r>
+    </w:p>
+    <w:p>
+      <w:pPr>
+        <w:pStyle w:val="a3"/>
+        <w:numPr>
+          <w:ilvl w:val="0"/>
+          <w:numId w:val="11"/>
+        </w:numPr>
+        <w:jc w:val="both"/>
+        <w:rPr>
+          <w:sz w:val="28"/>
+          <w:szCs w:val="28"/>
+        </w:rPr>
+      </w:pPr>
+      <w:r>
+        <w:rPr>
+          <w:sz w:val="28"/>
+          <w:szCs w:val="28"/>
+        </w:rPr>
+        <w:lastRenderedPageBreak/>
+        <w:t>тестирование нормальности</w:t>
+      </w:r>
+      <w:r>
+        <w:rPr>
+          <w:sz w:val="28"/>
+          <w:szCs w:val="28"/>
+        </w:rPr>
+        <w:t xml:space="preserve"> – </w:t>
+      </w:r>
+      <w:r>
+        <w:rPr>
+          <w:i/>
+          <w:sz w:val="28"/>
+          <w:szCs w:val="28"/>
+        </w:rPr>
+        <w:t>в программе функция</w:t>
+      </w:r>
+      <w:r>
+        <w:rPr>
+          <w:sz w:val="28"/>
+          <w:szCs w:val="28"/>
+        </w:rPr>
+        <w:t xml:space="preserve"> </w:t>
+      </w:r>
+    </w:p>
+    <w:p>
+      <w:pPr>
+        <w:jc w:val="both"/>
+        <w:rPr>
+          <w:sz w:val="28"/>
+          <w:szCs w:val="28"/>
+        </w:rPr>
+      </w:pPr>
+      <w:proofErr w:type="spellStart"/>
+      <w:r>
+        <w:rPr>
+          <w:sz w:val="28"/>
+          <w:szCs w:val="28"/>
+        </w:rPr>
+        <w:t>test_normal</w:t>
+      </w:r>
+      <w:proofErr w:type="spellEnd"/>
+      <w:r>
+        <w:rPr>
+          <w:sz w:val="28"/>
+          <w:szCs w:val="28"/>
+        </w:rPr>
+        <w:t>(</w:t>
+      </w:r>
+      <w:proofErr w:type="spellStart"/>
+      <w:r>
+        <w:rPr>
+          <w:sz w:val="28"/>
+          <w:szCs w:val="28"/>
+        </w:rPr>
+        <w:t>x</w:t>
+      </w:r>
+      <w:proofErr w:type="spellEnd"/>
+      <w:r>
+        <w:rPr>
+          <w:sz w:val="28"/>
+          <w:szCs w:val="28"/>
+        </w:rPr>
+        <w:t>)</w:t>
+      </w:r>
+    </w:p>
+    <w:p>
+      <w:pPr>
+        <w:pStyle w:val="a3"/>
+        <w:numPr>
+          <w:ilvl w:val="0"/>
+          <w:numId w:val="11"/>
+        </w:numPr>
+        <w:jc w:val="both"/>
+        <w:rPr>
+          <w:sz w:val="28"/>
+          <w:szCs w:val="28"/>
+        </w:rPr>
+      </w:pPr>
+      <w:r>
+        <w:rPr>
+          <w:sz w:val="28"/>
+          <w:szCs w:val="28"/>
+        </w:rPr>
+        <w:t>проведение</w:t>
+      </w:r>
+      <w:r>
+        <w:rPr>
+          <w:sz w:val="28"/>
+          <w:szCs w:val="28"/>
+        </w:rPr>
+        <w:t xml:space="preserve"> статистического анализа</w:t>
+      </w:r>
+      <w:r>
+        <w:rPr>
+          <w:sz w:val="28"/>
+          <w:szCs w:val="28"/>
+        </w:rPr>
+        <w:t xml:space="preserve"> – </w:t>
+      </w:r>
+      <w:r>
+        <w:rPr>
+          <w:i/>
+          <w:sz w:val="28"/>
+          <w:szCs w:val="28"/>
+        </w:rPr>
+        <w:t>в программе функция</w:t>
+      </w:r>
+    </w:p>
+    <w:p>
+      <w:pPr>
+        <w:jc w:val="both"/>
+        <w:rPr>
+          <w:sz w:val="28"/>
+          <w:szCs w:val="28"/>
+        </w:rPr>
+      </w:pPr>
+      <w:proofErr w:type="spellStart"/>
+      <w:r>
+        <w:rPr>
+          <w:sz w:val="28"/>
+          <w:szCs w:val="28"/>
+        </w:rPr>
+        <w:t>stat_analysis</w:t>
+      </w:r>
+      <w:proofErr w:type="spellEnd"/>
+      <w:r>
+        <w:rPr>
+          <w:sz w:val="28"/>
+          <w:szCs w:val="28"/>
+        </w:rPr>
+        <w:t>(</w:t>
+      </w:r>
+      <w:proofErr w:type="spellStart"/>
+      <w:r>
+        <w:rPr>
+          <w:sz w:val="28"/>
+          <w:szCs w:val="28"/>
+        </w:rPr>
+        <w:t>x,y</w:t>
+      </w:r>
+      <w:proofErr w:type="spellEnd"/>
+      <w:r>
+        <w:rPr>
+          <w:sz w:val="28"/>
+          <w:szCs w:val="28"/>
+        </w:rPr>
+        <w:t>).</w:t>
+      </w:r>
+    </w:p>
+    <w:p>
+      <w:pPr>
+        <w:pStyle w:val="a3"/>
+        <w:ind w:left="1440"/>
+        <w:jc w:val="both"/>
+        <w:rPr>
+          <w:sz w:val="28"/>
+          <w:szCs w:val="28"/>
+        </w:rPr>
+      </w:pPr>
+    </w:p>
+    <w:p>
+      <w:pPr>
+        <w:jc w:val="both"/>
+        <w:rPr>
+          <w:b/>
+          <w:sz w:val="28"/>
+          <w:szCs w:val="28"/>
+        </w:rPr>
+      </w:pPr>
+      <w:r>
+        <w:rPr>
+          <w:b/>
+          <w:sz w:val="28"/>
+          <w:szCs w:val="28"/>
+        </w:rPr>
+        <w:t>Для выбранно</w:t>
+      </w:r>
+      <w:r>
+        <w:rPr>
+          <w:b/>
+          <w:sz w:val="28"/>
+          <w:szCs w:val="28"/>
+        </w:rPr>
+        <w:t>й</w:t>
+      </w:r>
+      <w:r>
+        <w:rPr>
+          <w:b/>
+          <w:sz w:val="28"/>
+          <w:szCs w:val="28"/>
+        </w:rPr>
+        <w:t xml:space="preserve"> </w:t>
+      </w:r>
+      <w:r>
+        <w:rPr>
+          <w:b/>
+          <w:sz w:val="28"/>
+          <w:szCs w:val="28"/>
+        </w:rPr>
+        <w:t>групп</w:t>
+      </w:r>
+      <w:r>
+        <w:rPr>
+          <w:b/>
+          <w:sz w:val="28"/>
+          <w:szCs w:val="28"/>
+        </w:rPr>
+        <w:t>ы</w:t>
+      </w:r>
+      <w:r>
+        <w:rPr>
+          <w:b/>
+          <w:sz w:val="28"/>
+          <w:szCs w:val="28"/>
+        </w:rPr>
+        <w:t xml:space="preserve"> образц</w:t>
+      </w:r>
+      <w:r>
+        <w:rPr>
+          <w:b/>
+          <w:sz w:val="28"/>
+          <w:szCs w:val="28"/>
+        </w:rPr>
+        <w:t>ов</w:t>
+      </w:r>
+      <w:r>
+        <w:rPr>
+          <w:b/>
+          <w:sz w:val="28"/>
+          <w:szCs w:val="28"/>
+        </w:rPr>
+        <w:t xml:space="preserve"> и </w:t>
+      </w:r>
+      <w:r>
+        <w:rPr>
+          <w:b/>
+          <w:sz w:val="28"/>
+          <w:szCs w:val="28"/>
+        </w:rPr>
+        <w:t xml:space="preserve">одного </w:t>
+      </w:r>
+      <w:r>
+        <w:rPr>
+          <w:b/>
+          <w:sz w:val="28"/>
+          <w:szCs w:val="28"/>
+        </w:rPr>
+        <w:t>эталона:</w:t>
+      </w:r>
+    </w:p>
+    <w:p>
+      <w:pPr>
+        <w:pStyle w:val="a3"/>
+        <w:numPr>
+          <w:ilvl w:val="0"/>
+          <w:numId w:val="4"/>
+        </w:numPr>
+        <w:jc w:val="both"/>
+        <w:rPr>
+          <w:i/>
+          <w:sz w:val="28"/>
+          <w:szCs w:val="28"/>
+        </w:rPr>
+      </w:pPr>
+      <w:r>
+        <w:rPr>
+          <w:sz w:val="28"/>
+          <w:szCs w:val="28"/>
+        </w:rPr>
+        <w:t xml:space="preserve">вычисление 4-х </w:t>
+      </w:r>
+      <w:r>
+        <w:rPr>
+          <w:sz w:val="28"/>
+          <w:szCs w:val="28"/>
+        </w:rPr>
+        <w:t xml:space="preserve">распределений </w:t>
+      </w:r>
+      <w:r>
+        <w:rPr>
+          <w:sz w:val="28"/>
+          <w:szCs w:val="28"/>
+        </w:rPr>
+        <w:t xml:space="preserve">по </w:t>
+      </w:r>
+      <w:r>
+        <w:rPr>
+          <w:sz w:val="28"/>
+          <w:szCs w:val="28"/>
+        </w:rPr>
+        <w:t>18 средних значений членов группы</w:t>
+      </w:r>
+      <w:r>
+        <w:rPr>
+          <w:sz w:val="28"/>
+          <w:szCs w:val="28"/>
+        </w:rPr>
+        <w:t xml:space="preserve"> </w:t>
+      </w:r>
+      <w:r>
+        <w:rPr>
+          <w:sz w:val="28"/>
+          <w:szCs w:val="28"/>
+        </w:rPr>
+        <w:t xml:space="preserve">от </w:t>
+      </w:r>
+      <w:r>
+        <w:rPr>
+          <w:sz w:val="28"/>
+          <w:szCs w:val="28"/>
+        </w:rPr>
+        <w:t xml:space="preserve">максимумов </w:t>
+      </w:r>
+      <w:r>
+        <w:rPr>
+          <w:sz w:val="28"/>
+          <w:szCs w:val="28"/>
+        </w:rPr>
+        <w:t>каждого из факторов-образцов («без нагрузки», «с физ</w:t>
+      </w:r>
+      <w:proofErr w:type="gramStart"/>
+      <w:r>
+        <w:rPr>
+          <w:sz w:val="28"/>
+          <w:szCs w:val="28"/>
+        </w:rPr>
+        <w:t>.н</w:t>
+      </w:r>
+      <w:proofErr w:type="gramEnd"/>
+      <w:r>
+        <w:rPr>
+          <w:sz w:val="28"/>
+          <w:szCs w:val="28"/>
+        </w:rPr>
+        <w:t xml:space="preserve">агрузкой», «после отдыха», «с </w:t>
+      </w:r>
+      <w:proofErr w:type="spellStart"/>
+      <w:r>
+        <w:rPr>
+          <w:sz w:val="28"/>
+          <w:szCs w:val="28"/>
+        </w:rPr>
+        <w:t>эмоц.нагрузкой</w:t>
+      </w:r>
+      <w:proofErr w:type="spellEnd"/>
+      <w:r>
+        <w:rPr>
+          <w:sz w:val="28"/>
+          <w:szCs w:val="28"/>
+        </w:rPr>
+        <w:t xml:space="preserve">») до </w:t>
+      </w:r>
+      <w:r>
+        <w:rPr>
+          <w:sz w:val="28"/>
+          <w:szCs w:val="28"/>
+        </w:rPr>
+        <w:t xml:space="preserve">максимумов </w:t>
+      </w:r>
+      <w:r>
+        <w:rPr>
+          <w:sz w:val="28"/>
+          <w:szCs w:val="28"/>
+        </w:rPr>
+        <w:t>эталона</w:t>
+      </w:r>
+      <w:r>
+        <w:rPr>
+          <w:sz w:val="28"/>
+          <w:szCs w:val="28"/>
+        </w:rPr>
+        <w:t xml:space="preserve"> </w:t>
+      </w:r>
+      <w:r>
+        <w:rPr>
+          <w:sz w:val="28"/>
+          <w:szCs w:val="28"/>
+        </w:rPr>
+        <w:t>–</w:t>
+      </w:r>
+      <w:r>
+        <w:rPr>
+          <w:sz w:val="28"/>
+          <w:szCs w:val="28"/>
+        </w:rPr>
+        <w:t xml:space="preserve"> </w:t>
+      </w:r>
+      <w:r>
+        <w:rPr>
+          <w:i/>
+          <w:sz w:val="28"/>
+          <w:szCs w:val="28"/>
+        </w:rPr>
+        <w:t>в программе</w:t>
+      </w:r>
+      <w:r>
+        <w:rPr>
+          <w:i/>
+          <w:sz w:val="28"/>
+          <w:szCs w:val="28"/>
+        </w:rPr>
+        <w:t xml:space="preserve"> </w:t>
+      </w:r>
+      <w:r>
+        <w:rPr>
+          <w:i/>
+          <w:sz w:val="28"/>
+          <w:szCs w:val="28"/>
+        </w:rPr>
+        <w:t>вычисляются списки:</w:t>
+      </w:r>
+    </w:p>
+    <w:p>
+      <w:pPr>
+        <w:pStyle w:val="a3"/>
+        <w:rPr>
+          <w:sz w:val="28"/>
+          <w:szCs w:val="28"/>
+          <w:lang w:val="en-US"/>
+        </w:rPr>
+      </w:pPr>
+      <w:proofErr w:type="spellStart"/>
+      <w:r>
+        <w:rPr>
+          <w:sz w:val="28"/>
+          <w:szCs w:val="28"/>
+          <w:lang w:val="en-US"/>
+        </w:rPr>
+        <w:t>max_sample_list</w:t>
+      </w:r>
+      <w:proofErr w:type="spellEnd"/>
+      <w:r>
+        <w:rPr>
+          <w:sz w:val="28"/>
+          <w:szCs w:val="28"/>
+          <w:lang w:val="en-US"/>
+        </w:rPr>
+        <w:t xml:space="preserve">, </w:t>
+      </w:r>
+      <w:proofErr w:type="spellStart"/>
+      <w:r>
+        <w:rPr>
+          <w:sz w:val="28"/>
+          <w:szCs w:val="28"/>
+          <w:lang w:val="en-US"/>
+        </w:rPr>
+        <w:t>max_sample_list_n</w:t>
+      </w:r>
+      <w:proofErr w:type="spellEnd"/>
+      <w:r>
+        <w:rPr>
+          <w:sz w:val="28"/>
+          <w:szCs w:val="28"/>
+          <w:lang w:val="en-US"/>
+        </w:rPr>
+        <w:t xml:space="preserve">, </w:t>
+      </w:r>
+      <w:proofErr w:type="spellStart"/>
+      <w:r>
+        <w:rPr>
+          <w:sz w:val="28"/>
+          <w:szCs w:val="28"/>
+          <w:lang w:val="en-US"/>
+        </w:rPr>
+        <w:t>max_sample_list_</w:t>
+      </w:r>
+      <w:r>
+        <w:rPr>
+          <w:sz w:val="28"/>
+          <w:szCs w:val="28"/>
+          <w:lang w:val="en-US"/>
+        </w:rPr>
+        <w:t>o</w:t>
+      </w:r>
+      <w:proofErr w:type="spellEnd"/>
+      <w:r>
+        <w:rPr>
+          <w:sz w:val="28"/>
+          <w:szCs w:val="28"/>
+          <w:lang w:val="en-US"/>
+        </w:rPr>
+        <w:t xml:space="preserve">, </w:t>
+      </w:r>
+      <w:proofErr w:type="spellStart"/>
+      <w:r>
+        <w:rPr>
+          <w:sz w:val="28"/>
+          <w:szCs w:val="28"/>
+          <w:lang w:val="en-US"/>
+        </w:rPr>
+        <w:t>m</w:t>
+      </w:r>
+      <w:r>
+        <w:rPr>
+          <w:sz w:val="28"/>
+          <w:szCs w:val="28"/>
+          <w:lang w:val="en-US"/>
+        </w:rPr>
+        <w:t>ax_sample_list_e</w:t>
+      </w:r>
+      <w:proofErr w:type="spellEnd"/>
+    </w:p>
+    <w:p>
+      <w:pPr>
+        <w:pStyle w:val="a3"/>
+        <w:numPr>
+          <w:ilvl w:val="0"/>
+          <w:numId w:val="12"/>
+        </w:numPr>
+        <w:jc w:val="both"/>
+        <w:rPr>
+          <w:sz w:val="28"/>
+          <w:szCs w:val="28"/>
+        </w:rPr>
+      </w:pPr>
+      <w:r>
+        <w:rPr>
+          <w:sz w:val="28"/>
+          <w:szCs w:val="28"/>
+        </w:rPr>
+        <w:t xml:space="preserve">построение </w:t>
+      </w:r>
+      <w:r>
+        <w:rPr>
+          <w:sz w:val="28"/>
+          <w:szCs w:val="28"/>
+        </w:rPr>
+        <w:t>рисунка с ядерными оценками плотности</w:t>
+      </w:r>
+      <w:r>
+        <w:rPr>
+          <w:sz w:val="28"/>
+          <w:szCs w:val="28"/>
+        </w:rPr>
+        <w:t xml:space="preserve"> этих</w:t>
+      </w:r>
+      <w:r>
+        <w:rPr>
+          <w:sz w:val="28"/>
+          <w:szCs w:val="28"/>
+        </w:rPr>
+        <w:t xml:space="preserve"> 4-х распределений и кривой Гаусса</w:t>
+      </w:r>
+      <w:r>
+        <w:rPr>
+          <w:sz w:val="28"/>
+          <w:szCs w:val="28"/>
+        </w:rPr>
+        <w:t xml:space="preserve"> – </w:t>
+      </w:r>
+      <w:r>
+        <w:rPr>
+          <w:i/>
+          <w:sz w:val="28"/>
+          <w:szCs w:val="28"/>
+        </w:rPr>
+        <w:t>в программе функция</w:t>
+      </w:r>
+      <w:r>
+        <w:rPr>
+          <w:sz w:val="28"/>
+          <w:szCs w:val="28"/>
+        </w:rPr>
+        <w:t xml:space="preserve"> </w:t>
+      </w:r>
+    </w:p>
+    <w:p>
+      <w:pPr>
+        <w:pStyle w:val="a3"/>
+        <w:ind w:left="1134"/>
+        <w:jc w:val="both"/>
+        <w:rPr>
+          <w:sz w:val="28"/>
+          <w:szCs w:val="28"/>
+          <w:lang w:val="en-US"/>
+        </w:rPr>
+      </w:pPr>
+      <w:proofErr w:type="spellStart"/>
+      <w:r>
+        <w:rPr>
+          <w:sz w:val="28"/>
+          <w:szCs w:val="28"/>
+          <w:lang w:val="en-US"/>
+        </w:rPr>
+        <w:t>graph_</w:t>
+      </w:r>
+      <w:proofErr w:type="gramStart"/>
+      <w:r>
+        <w:rPr>
+          <w:sz w:val="28"/>
+          <w:szCs w:val="28"/>
+          <w:lang w:val="en-US"/>
+        </w:rPr>
+        <w:t>kde</w:t>
+      </w:r>
+      <w:proofErr w:type="spellEnd"/>
+      <w:r>
+        <w:rPr>
+          <w:sz w:val="28"/>
+          <w:szCs w:val="28"/>
+          <w:lang w:val="en-US"/>
+        </w:rPr>
+        <w:t>(</w:t>
+      </w:r>
+      <w:proofErr w:type="gramEnd"/>
+      <w:r>
+        <w:rPr>
+          <w:sz w:val="28"/>
+          <w:szCs w:val="28"/>
+          <w:lang w:val="en-US"/>
+        </w:rPr>
+        <w:t>xr1, xr2, xr3, xr4)</w:t>
+      </w:r>
+    </w:p>
+    <w:p>
+      <w:pPr>
+        <w:ind w:left="774"/>
+        <w:jc w:val="both"/>
+        <w:rPr>
+          <w:sz w:val="28"/>
+          <w:szCs w:val="28"/>
+        </w:rPr>
+      </w:pPr>
+      <w:r>
+        <w:rPr>
+          <w:sz w:val="28"/>
+          <w:szCs w:val="28"/>
+        </w:rPr>
+        <w:t>построение</w:t>
+      </w:r>
+      <w:r>
+        <w:rPr>
+          <w:sz w:val="28"/>
+          <w:szCs w:val="28"/>
+        </w:rPr>
+        <w:t xml:space="preserve"> для каждого из </w:t>
+      </w:r>
+      <w:r>
+        <w:rPr>
+          <w:sz w:val="28"/>
+          <w:szCs w:val="28"/>
+        </w:rPr>
+        <w:t xml:space="preserve">этих </w:t>
+      </w:r>
+      <w:r>
+        <w:rPr>
+          <w:sz w:val="28"/>
+          <w:szCs w:val="28"/>
+        </w:rPr>
+        <w:t>4-х распределений (на о</w:t>
+      </w:r>
+      <w:r>
+        <w:rPr>
+          <w:sz w:val="28"/>
+          <w:szCs w:val="28"/>
+        </w:rPr>
+        <w:t>тдельных</w:t>
+      </w:r>
+      <w:r>
+        <w:rPr>
+          <w:sz w:val="28"/>
+          <w:szCs w:val="28"/>
+        </w:rPr>
+        <w:t xml:space="preserve"> рисунк</w:t>
+      </w:r>
+      <w:r>
+        <w:rPr>
+          <w:sz w:val="28"/>
+          <w:szCs w:val="28"/>
+        </w:rPr>
+        <w:t>ах</w:t>
+      </w:r>
+      <w:r>
+        <w:rPr>
+          <w:sz w:val="28"/>
+          <w:szCs w:val="28"/>
+        </w:rPr>
+        <w:t>) гистограммы, ядерной оценки плотности и кривой Гаусса</w:t>
+      </w:r>
+      <w:r>
+        <w:rPr>
+          <w:sz w:val="28"/>
+          <w:szCs w:val="28"/>
+        </w:rPr>
+        <w:t xml:space="preserve"> </w:t>
+      </w:r>
+      <w:proofErr w:type="spellStart"/>
+      <w:r>
+        <w:rPr>
+          <w:sz w:val="28"/>
+          <w:szCs w:val="28"/>
+        </w:rPr>
+        <w:t>visual_analysis</w:t>
+      </w:r>
+      <w:proofErr w:type="spellEnd"/>
+      <w:r>
+        <w:rPr>
+          <w:sz w:val="28"/>
+          <w:szCs w:val="28"/>
+        </w:rPr>
+        <w:t>(</w:t>
+      </w:r>
+      <w:proofErr w:type="spellStart"/>
+      <w:r>
+        <w:rPr>
+          <w:sz w:val="28"/>
+          <w:szCs w:val="28"/>
+        </w:rPr>
+        <w:t>x</w:t>
+      </w:r>
+      <w:proofErr w:type="spellEnd"/>
+      <w:r>
+        <w:rPr>
+          <w:sz w:val="28"/>
+          <w:szCs w:val="28"/>
+        </w:rPr>
+        <w:t>)</w:t>
+      </w:r>
+    </w:p>
+    <w:p>
+      <w:pPr>
+        <w:pStyle w:val="a3"/>
+        <w:numPr>
+          <w:ilvl w:val="0"/>
+          <w:numId w:val="4"/>
+        </w:numPr>
+        <w:jc w:val="both"/>
+        <w:rPr>
+          <w:sz w:val="28"/>
+          <w:szCs w:val="28"/>
+        </w:rPr>
+      </w:pPr>
+      <w:r>
+        <w:rPr>
+          <w:sz w:val="28"/>
+          <w:szCs w:val="28"/>
+        </w:rPr>
+        <w:t xml:space="preserve">тестирование нормальности </w:t>
+      </w:r>
+      <w:r>
+        <w:rPr>
+          <w:sz w:val="28"/>
+          <w:szCs w:val="28"/>
+        </w:rPr>
+        <w:t xml:space="preserve">этих </w:t>
+      </w:r>
+      <w:r>
+        <w:rPr>
+          <w:sz w:val="28"/>
+          <w:szCs w:val="28"/>
+        </w:rPr>
+        <w:t>4-х распределений</w:t>
+      </w:r>
+      <w:r>
+        <w:rPr>
+          <w:sz w:val="28"/>
+          <w:szCs w:val="28"/>
+        </w:rPr>
+        <w:t xml:space="preserve"> – </w:t>
+      </w:r>
+      <w:r>
+        <w:rPr>
+          <w:i/>
+          <w:sz w:val="28"/>
+          <w:szCs w:val="28"/>
+        </w:rPr>
+        <w:t>в программе</w:t>
+      </w:r>
+      <w:r>
+        <w:rPr>
+          <w:i/>
+          <w:sz w:val="28"/>
+          <w:szCs w:val="28"/>
+        </w:rPr>
+        <w:t xml:space="preserve"> пункты 2)-4) </w:t>
+      </w:r>
+      <w:r>
+        <w:rPr>
+          <w:i/>
+          <w:sz w:val="28"/>
+          <w:szCs w:val="28"/>
+        </w:rPr>
+        <w:t xml:space="preserve">выполнены </w:t>
+      </w:r>
+      <w:r>
+        <w:rPr>
+          <w:i/>
+          <w:sz w:val="28"/>
+          <w:szCs w:val="28"/>
+        </w:rPr>
+        <w:t>в одном цикле</w:t>
+      </w:r>
+      <w:r>
+        <w:rPr>
+          <w:i/>
+          <w:sz w:val="28"/>
+          <w:szCs w:val="28"/>
+        </w:rPr>
+        <w:t xml:space="preserve"> </w:t>
+      </w:r>
+      <w:r>
+        <w:rPr>
+          <w:i/>
+          <w:sz w:val="28"/>
+          <w:szCs w:val="28"/>
+        </w:rPr>
+        <w:t xml:space="preserve">только </w:t>
+      </w:r>
+      <w:r>
+        <w:rPr>
+          <w:i/>
+          <w:sz w:val="28"/>
+          <w:szCs w:val="28"/>
+        </w:rPr>
+        <w:t xml:space="preserve">для одного </w:t>
+      </w:r>
+      <w:r>
+        <w:rPr>
+          <w:i/>
+          <w:sz w:val="28"/>
+          <w:szCs w:val="28"/>
+        </w:rPr>
+        <w:t xml:space="preserve">группового </w:t>
+      </w:r>
+      <w:proofErr w:type="spellStart"/>
+      <w:proofErr w:type="gramStart"/>
+      <w:r>
+        <w:rPr>
+          <w:i/>
+          <w:sz w:val="28"/>
+          <w:szCs w:val="28"/>
+        </w:rPr>
+        <w:t>фактор-образца</w:t>
+      </w:r>
+      <w:proofErr w:type="spellEnd"/>
+      <w:proofErr w:type="gramEnd"/>
+      <w:r>
+        <w:rPr>
+          <w:i/>
+          <w:sz w:val="28"/>
+          <w:szCs w:val="28"/>
+        </w:rPr>
+        <w:t xml:space="preserve"> «без нагрузки»</w:t>
+      </w:r>
+      <w:r>
+        <w:rPr>
+          <w:i/>
+          <w:sz w:val="28"/>
+          <w:szCs w:val="28"/>
+        </w:rPr>
+        <w:t xml:space="preserve"> и для распределения средних значений группы для </w:t>
+      </w:r>
+      <w:proofErr w:type="spellStart"/>
+      <w:r>
+        <w:rPr>
+          <w:i/>
+          <w:sz w:val="28"/>
+          <w:szCs w:val="28"/>
+        </w:rPr>
+        <w:t>фактор-образца</w:t>
+      </w:r>
+      <w:proofErr w:type="spellEnd"/>
+      <w:r>
+        <w:rPr>
+          <w:i/>
+          <w:sz w:val="28"/>
+          <w:szCs w:val="28"/>
+        </w:rPr>
+        <w:t xml:space="preserve"> «без нагрузки»"</w:t>
+      </w:r>
+      <w:r>
+        <w:rPr>
+          <w:i/>
+          <w:sz w:val="28"/>
+          <w:szCs w:val="28"/>
+        </w:rPr>
+        <w:t>:</w:t>
+      </w:r>
+    </w:p>
+    <w:p>
+      <w:pPr>
+        <w:rPr>
+          <w:sz w:val="28"/>
+          <w:szCs w:val="28"/>
+        </w:rPr>
+      </w:pPr>
+      <w:proofErr w:type="spellStart"/>
+      <w:r>
+        <w:rPr>
+          <w:sz w:val="28"/>
+          <w:szCs w:val="28"/>
+        </w:rPr>
+        <w:t>print</w:t>
+      </w:r>
+      <w:proofErr w:type="spellEnd"/>
+      <w:r>
+        <w:rPr>
+          <w:sz w:val="28"/>
+          <w:szCs w:val="28"/>
+        </w:rPr>
+        <w:t xml:space="preserve">("Результаты  визуального  анализа для всех эталонов группового </w:t>
+      </w:r>
+      <w:proofErr w:type="spellStart"/>
+      <w:proofErr w:type="gramStart"/>
+      <w:r>
+        <w:rPr>
+          <w:sz w:val="28"/>
+          <w:szCs w:val="28"/>
+        </w:rPr>
+        <w:t>фактор-образца</w:t>
+      </w:r>
+      <w:proofErr w:type="spellEnd"/>
+      <w:proofErr w:type="gramEnd"/>
+      <w:r>
+        <w:rPr>
+          <w:sz w:val="28"/>
+          <w:szCs w:val="28"/>
+        </w:rPr>
+        <w:t xml:space="preserve"> «без нагрузки» и распределения средних значений группы для </w:t>
+      </w:r>
+      <w:proofErr w:type="spellStart"/>
+      <w:r>
+        <w:rPr>
+          <w:sz w:val="28"/>
+          <w:szCs w:val="28"/>
+        </w:rPr>
+        <w:t>фактор-образца</w:t>
+      </w:r>
+      <w:proofErr w:type="spellEnd"/>
+      <w:r>
+        <w:rPr>
+          <w:sz w:val="28"/>
+          <w:szCs w:val="28"/>
+        </w:rPr>
+        <w:t xml:space="preserve"> «без нагрузки»") </w:t>
+      </w:r>
+    </w:p>
+    <w:p>
+      <w:pPr>
+        <w:rPr>
+          <w:sz w:val="28"/>
+          <w:szCs w:val="28"/>
+          <w:lang w:val="en-US"/>
+        </w:rPr>
+      </w:pPr>
+      <w:proofErr w:type="gramStart"/>
+      <w:r>
+        <w:rPr>
+          <w:sz w:val="28"/>
+          <w:szCs w:val="28"/>
+          <w:lang w:val="en-US"/>
+        </w:rPr>
+        <w:t>for</w:t>
+      </w:r>
+      <w:proofErr w:type="gramEnd"/>
+      <w:r>
+        <w:rPr>
+          <w:sz w:val="28"/>
+          <w:szCs w:val="28"/>
+          <w:lang w:val="en-US"/>
+        </w:rPr>
+        <w:t xml:space="preserve"> </w:t>
+      </w:r>
+      <w:proofErr w:type="spellStart"/>
+      <w:r>
+        <w:rPr>
+          <w:sz w:val="28"/>
+          <w:szCs w:val="28"/>
+          <w:lang w:val="en-US"/>
+        </w:rPr>
+        <w:t>i</w:t>
+      </w:r>
+      <w:proofErr w:type="spellEnd"/>
+      <w:r>
+        <w:rPr>
+          <w:sz w:val="28"/>
+          <w:szCs w:val="28"/>
+          <w:lang w:val="en-US"/>
+        </w:rPr>
+        <w:t xml:space="preserve"> in range(</w:t>
+      </w:r>
+      <w:proofErr w:type="spellStart"/>
+      <w:r>
+        <w:rPr>
+          <w:sz w:val="28"/>
+          <w:szCs w:val="28"/>
+          <w:lang w:val="en-US"/>
+        </w:rPr>
+        <w:t>n_standart</w:t>
+      </w:r>
+      <w:proofErr w:type="spellEnd"/>
+      <w:r>
+        <w:rPr>
+          <w:sz w:val="28"/>
+          <w:szCs w:val="28"/>
+          <w:lang w:val="en-US"/>
+        </w:rPr>
+        <w:t>):</w:t>
+      </w:r>
+    </w:p>
+    <w:p>
+      <w:pPr>
+        <w:rPr>
+          <w:sz w:val="28"/>
+          <w:szCs w:val="28"/>
+          <w:lang w:val="en-US"/>
+        </w:rPr>
+      </w:pPr>
+      <w:r>
+        <w:rPr>
+          <w:sz w:val="28"/>
+          <w:szCs w:val="28"/>
+          <w:lang w:val="en-US"/>
+        </w:rPr>
+        <w:t xml:space="preserve">    </w:t>
+      </w:r>
+      <w:proofErr w:type="gramStart"/>
+      <w:r>
+        <w:rPr>
+          <w:sz w:val="28"/>
+          <w:szCs w:val="28"/>
+          <w:lang w:val="en-US"/>
+        </w:rPr>
+        <w:t>print(</w:t>
+      </w:r>
+      <w:proofErr w:type="gramEnd"/>
+      <w:r>
+        <w:rPr>
+          <w:sz w:val="28"/>
+          <w:szCs w:val="28"/>
+          <w:lang w:val="en-US"/>
+        </w:rPr>
+        <w:t>"</w:t>
+      </w:r>
+      <w:r>
+        <w:rPr>
+          <w:sz w:val="28"/>
+          <w:szCs w:val="28"/>
+        </w:rPr>
+        <w:t>Результаты</w:t>
+      </w:r>
+      <w:r>
+        <w:rPr>
+          <w:sz w:val="28"/>
+          <w:szCs w:val="28"/>
+          <w:lang w:val="en-US"/>
+        </w:rPr>
+        <w:t xml:space="preserve"> </w:t>
+      </w:r>
+      <w:r>
+        <w:rPr>
+          <w:sz w:val="28"/>
+          <w:szCs w:val="28"/>
+        </w:rPr>
+        <w:t>визуального</w:t>
+      </w:r>
+      <w:r>
+        <w:rPr>
+          <w:sz w:val="28"/>
+          <w:szCs w:val="28"/>
+          <w:lang w:val="en-US"/>
+        </w:rPr>
+        <w:t xml:space="preserve"> </w:t>
+      </w:r>
+      <w:r>
+        <w:rPr>
+          <w:sz w:val="28"/>
+          <w:szCs w:val="28"/>
+        </w:rPr>
+        <w:t>анализа</w:t>
+      </w:r>
+      <w:r>
+        <w:rPr>
+          <w:sz w:val="28"/>
+          <w:szCs w:val="28"/>
+          <w:lang w:val="en-US"/>
+        </w:rPr>
+        <w:t xml:space="preserve"> </w:t>
+      </w:r>
+      <w:r>
+        <w:rPr>
+          <w:sz w:val="28"/>
+          <w:szCs w:val="28"/>
+        </w:rPr>
+        <w:t>распределения</w:t>
+      </w:r>
+      <w:r>
+        <w:rPr>
+          <w:sz w:val="28"/>
+          <w:szCs w:val="28"/>
+          <w:lang w:val="en-US"/>
+        </w:rPr>
+        <w:t xml:space="preserve"> </w:t>
+      </w:r>
+      <w:r>
+        <w:rPr>
+          <w:sz w:val="28"/>
+          <w:szCs w:val="28"/>
+        </w:rPr>
+        <w:t>группового</w:t>
+      </w:r>
+      <w:r>
+        <w:rPr>
+          <w:sz w:val="28"/>
+          <w:szCs w:val="28"/>
+          <w:lang w:val="en-US"/>
+        </w:rPr>
+        <w:t xml:space="preserve"> </w:t>
+      </w:r>
+      <w:r>
+        <w:rPr>
+          <w:sz w:val="28"/>
+          <w:szCs w:val="28"/>
+        </w:rPr>
+        <w:t>фактор</w:t>
+      </w:r>
+      <w:r>
+        <w:rPr>
+          <w:sz w:val="28"/>
+          <w:szCs w:val="28"/>
+          <w:lang w:val="en-US"/>
+        </w:rPr>
+        <w:t>-</w:t>
+      </w:r>
+      <w:r>
+        <w:rPr>
+          <w:sz w:val="28"/>
+          <w:szCs w:val="28"/>
+        </w:rPr>
+        <w:t>образца</w:t>
+      </w:r>
+      <w:r>
+        <w:rPr>
+          <w:sz w:val="28"/>
+          <w:szCs w:val="28"/>
+          <w:lang w:val="en-US"/>
+        </w:rPr>
+        <w:t xml:space="preserve"> «</w:t>
+      </w:r>
+      <w:r>
+        <w:rPr>
+          <w:sz w:val="28"/>
+          <w:szCs w:val="28"/>
+        </w:rPr>
+        <w:t>без</w:t>
+      </w:r>
+      <w:r>
+        <w:rPr>
+          <w:sz w:val="28"/>
+          <w:szCs w:val="28"/>
+          <w:lang w:val="en-US"/>
+        </w:rPr>
+        <w:t xml:space="preserve"> </w:t>
+      </w:r>
+      <w:r>
+        <w:rPr>
+          <w:sz w:val="28"/>
+          <w:szCs w:val="28"/>
+        </w:rPr>
+        <w:t>нагрузки</w:t>
+      </w:r>
+      <w:r>
+        <w:rPr>
+          <w:sz w:val="28"/>
+          <w:szCs w:val="28"/>
+          <w:lang w:val="en-US"/>
+        </w:rPr>
+        <w:t xml:space="preserve">»  </w:t>
+      </w:r>
+      <w:r>
+        <w:rPr>
+          <w:sz w:val="28"/>
+          <w:szCs w:val="28"/>
+        </w:rPr>
+        <w:t>для</w:t>
+      </w:r>
+      <w:r>
+        <w:rPr>
+          <w:sz w:val="28"/>
+          <w:szCs w:val="28"/>
+          <w:lang w:val="en-US"/>
+        </w:rPr>
+        <w:t xml:space="preserve"> </w:t>
+      </w:r>
+      <w:r>
+        <w:rPr>
+          <w:sz w:val="28"/>
+          <w:szCs w:val="28"/>
+        </w:rPr>
+        <w:t>эталона</w:t>
+      </w:r>
+      <w:r>
+        <w:rPr>
+          <w:sz w:val="28"/>
+          <w:szCs w:val="28"/>
+          <w:lang w:val="en-US"/>
+        </w:rPr>
+        <w:t xml:space="preserve"> ", </w:t>
+      </w:r>
+      <w:proofErr w:type="spellStart"/>
+      <w:r>
+        <w:rPr>
+          <w:sz w:val="28"/>
+          <w:szCs w:val="28"/>
+          <w:lang w:val="en-US"/>
+        </w:rPr>
+        <w:t>i</w:t>
+      </w:r>
+      <w:proofErr w:type="spellEnd"/>
+      <w:r>
+        <w:rPr>
+          <w:sz w:val="28"/>
+          <w:szCs w:val="28"/>
+          <w:lang w:val="en-US"/>
+        </w:rPr>
+        <w:t>, "\n", visual_analys2(</w:t>
+      </w:r>
+      <w:proofErr w:type="spellStart"/>
+      <w:r>
+        <w:rPr>
+          <w:sz w:val="28"/>
+          <w:szCs w:val="28"/>
+          <w:lang w:val="en-US"/>
+        </w:rPr>
+        <w:t>sequence_distance</w:t>
+      </w:r>
+      <w:proofErr w:type="spellEnd"/>
+      <w:r>
+        <w:rPr>
+          <w:sz w:val="28"/>
+          <w:szCs w:val="28"/>
+          <w:lang w:val="en-US"/>
+        </w:rPr>
+        <w:t>(</w:t>
+      </w:r>
+      <w:proofErr w:type="spellStart"/>
+      <w:r>
+        <w:rPr>
+          <w:sz w:val="28"/>
+          <w:szCs w:val="28"/>
+          <w:lang w:val="en-US"/>
+        </w:rPr>
+        <w:t>sequence_max</w:t>
+      </w:r>
+      <w:proofErr w:type="spellEnd"/>
+      <w:r>
+        <w:rPr>
+          <w:sz w:val="28"/>
+          <w:szCs w:val="28"/>
+          <w:lang w:val="en-US"/>
+        </w:rPr>
+        <w:t>(</w:t>
+      </w:r>
+      <w:proofErr w:type="spellStart"/>
+      <w:r>
+        <w:rPr>
+          <w:sz w:val="28"/>
+          <w:szCs w:val="28"/>
+          <w:lang w:val="en-US"/>
+        </w:rPr>
+        <w:t>sum_list</w:t>
+      </w:r>
+      <w:proofErr w:type="spellEnd"/>
+      <w:r>
+        <w:rPr>
+          <w:sz w:val="28"/>
+          <w:szCs w:val="28"/>
+          <w:lang w:val="en-US"/>
+        </w:rPr>
+        <w:t xml:space="preserve">(sample)), </w:t>
+      </w:r>
+      <w:proofErr w:type="spellStart"/>
+      <w:r>
+        <w:rPr>
+          <w:sz w:val="28"/>
+          <w:szCs w:val="28"/>
+          <w:lang w:val="en-US"/>
+        </w:rPr>
+        <w:t>sequence_max</w:t>
+      </w:r>
+      <w:proofErr w:type="spellEnd"/>
+      <w:r>
+        <w:rPr>
+          <w:sz w:val="28"/>
+          <w:szCs w:val="28"/>
+          <w:lang w:val="en-US"/>
+        </w:rPr>
+        <w:t>(</w:t>
+      </w:r>
+      <w:proofErr w:type="spellStart"/>
+      <w:r>
+        <w:rPr>
+          <w:sz w:val="28"/>
+          <w:szCs w:val="28"/>
+          <w:lang w:val="en-US"/>
+        </w:rPr>
+        <w:t>standart</w:t>
+      </w:r>
+      <w:proofErr w:type="spellEnd"/>
+      <w:r>
+        <w:rPr>
+          <w:sz w:val="28"/>
+          <w:szCs w:val="28"/>
+          <w:lang w:val="en-US"/>
+        </w:rPr>
+        <w:t>[</w:t>
+      </w:r>
+      <w:proofErr w:type="spellStart"/>
+      <w:r>
+        <w:rPr>
+          <w:sz w:val="28"/>
+          <w:szCs w:val="28"/>
+          <w:lang w:val="en-US"/>
+        </w:rPr>
+        <w:t>i</w:t>
+      </w:r>
+      <w:proofErr w:type="spellEnd"/>
+      <w:r>
+        <w:rPr>
+          <w:sz w:val="28"/>
+          <w:szCs w:val="28"/>
+          <w:lang w:val="en-US"/>
+        </w:rPr>
+        <w:t xml:space="preserve">])), </w:t>
+      </w:r>
+      <w:proofErr w:type="spellStart"/>
+      <w:r>
+        <w:rPr>
+          <w:sz w:val="28"/>
+          <w:szCs w:val="28"/>
+          <w:lang w:val="en-US"/>
+        </w:rPr>
+        <w:t>max_sample_list</w:t>
+      </w:r>
+      <w:proofErr w:type="spellEnd"/>
+      <w:r>
+        <w:rPr>
+          <w:sz w:val="28"/>
+          <w:szCs w:val="28"/>
+          <w:lang w:val="en-US"/>
+        </w:rPr>
+        <w:t>[</w:t>
+      </w:r>
+      <w:proofErr w:type="spellStart"/>
+      <w:r>
+        <w:rPr>
+          <w:sz w:val="28"/>
+          <w:szCs w:val="28"/>
+          <w:lang w:val="en-US"/>
+        </w:rPr>
+        <w:t>i</w:t>
+      </w:r>
+      <w:proofErr w:type="spellEnd"/>
+      <w:r>
+        <w:rPr>
+          <w:sz w:val="28"/>
+          <w:szCs w:val="28"/>
+          <w:lang w:val="en-US"/>
+        </w:rPr>
+        <w:t xml:space="preserve">]))  </w:t>
+      </w:r>
+    </w:p>
+    <w:p>
+      <w:pPr>
+        <w:rPr>
+          <w:sz w:val="28"/>
+          <w:szCs w:val="28"/>
+        </w:rPr>
+      </w:pPr>
+      <w:r>
+        <w:rPr>
+          <w:sz w:val="28"/>
+          <w:szCs w:val="28"/>
+          <w:lang w:val="en-US"/>
+        </w:rPr>
+        <w:lastRenderedPageBreak/>
+        <w:t xml:space="preserve">    </w:t>
+      </w:r>
+      <w:proofErr w:type="spellStart"/>
+      <w:r>
+        <w:rPr>
+          <w:sz w:val="28"/>
+          <w:szCs w:val="28"/>
+        </w:rPr>
+        <w:t>print</w:t>
+      </w:r>
+      <w:proofErr w:type="spellEnd"/>
+      <w:r>
+        <w:rPr>
+          <w:sz w:val="28"/>
+          <w:szCs w:val="28"/>
+        </w:rPr>
+        <w:t xml:space="preserve">("Результаты тестирования нормальности распределения группового </w:t>
+      </w:r>
+      <w:proofErr w:type="spellStart"/>
+      <w:proofErr w:type="gramStart"/>
+      <w:r>
+        <w:rPr>
+          <w:sz w:val="28"/>
+          <w:szCs w:val="28"/>
+        </w:rPr>
+        <w:t>фактор-образца</w:t>
+      </w:r>
+      <w:proofErr w:type="spellEnd"/>
+      <w:proofErr w:type="gramEnd"/>
+      <w:r>
+        <w:rPr>
+          <w:sz w:val="28"/>
+          <w:szCs w:val="28"/>
+        </w:rPr>
+        <w:t xml:space="preserve"> «без нагрузки» для эталона ", </w:t>
+      </w:r>
+      <w:proofErr w:type="spellStart"/>
+      <w:r>
+        <w:rPr>
+          <w:sz w:val="28"/>
+          <w:szCs w:val="28"/>
+        </w:rPr>
+        <w:t>i</w:t>
+      </w:r>
+      <w:proofErr w:type="spellEnd"/>
+      <w:r>
+        <w:rPr>
+          <w:sz w:val="28"/>
+          <w:szCs w:val="28"/>
+        </w:rPr>
+        <w:t>, "\</w:t>
+      </w:r>
+      <w:proofErr w:type="spellStart"/>
+      <w:r>
+        <w:rPr>
+          <w:sz w:val="28"/>
+          <w:szCs w:val="28"/>
+        </w:rPr>
+        <w:t>n</w:t>
+      </w:r>
+      <w:proofErr w:type="spellEnd"/>
+      <w:r>
+        <w:rPr>
+          <w:sz w:val="28"/>
+          <w:szCs w:val="28"/>
+        </w:rPr>
+        <w:t>")</w:t>
+      </w:r>
+    </w:p>
+    <w:p>
+      <w:pPr>
+        <w:rPr>
+          <w:sz w:val="28"/>
+          <w:szCs w:val="28"/>
+          <w:lang w:val="en-US"/>
+        </w:rPr>
+      </w:pPr>
+      <w:r>
+        <w:rPr>
+          <w:sz w:val="28"/>
+          <w:szCs w:val="28"/>
+        </w:rPr>
+        <w:t xml:space="preserve">    </w:t>
+      </w:r>
+      <w:proofErr w:type="spellStart"/>
+      <w:r>
+        <w:rPr>
+          <w:sz w:val="28"/>
+          <w:szCs w:val="28"/>
+          <w:lang w:val="en-US"/>
+        </w:rPr>
+        <w:t>test_</w:t>
+      </w:r>
+      <w:proofErr w:type="gramStart"/>
+      <w:r>
+        <w:rPr>
+          <w:sz w:val="28"/>
+          <w:szCs w:val="28"/>
+          <w:lang w:val="en-US"/>
+        </w:rPr>
+        <w:t>normal</w:t>
+      </w:r>
+      <w:proofErr w:type="spellEnd"/>
+      <w:r>
+        <w:rPr>
+          <w:sz w:val="28"/>
+          <w:szCs w:val="28"/>
+          <w:lang w:val="en-US"/>
+        </w:rPr>
+        <w:t>(</w:t>
+      </w:r>
+      <w:proofErr w:type="spellStart"/>
+      <w:proofErr w:type="gramEnd"/>
+      <w:r>
+        <w:rPr>
+          <w:sz w:val="28"/>
+          <w:szCs w:val="28"/>
+          <w:lang w:val="en-US"/>
+        </w:rPr>
+        <w:t>sequence_distance</w:t>
+      </w:r>
+      <w:proofErr w:type="spellEnd"/>
+      <w:r>
+        <w:rPr>
+          <w:sz w:val="28"/>
+          <w:szCs w:val="28"/>
+          <w:lang w:val="en-US"/>
+        </w:rPr>
+        <w:t>(</w:t>
+      </w:r>
+      <w:proofErr w:type="spellStart"/>
+      <w:r>
+        <w:rPr>
+          <w:sz w:val="28"/>
+          <w:szCs w:val="28"/>
+          <w:lang w:val="en-US"/>
+        </w:rPr>
+        <w:t>sequence_max</w:t>
+      </w:r>
+      <w:proofErr w:type="spellEnd"/>
+      <w:r>
+        <w:rPr>
+          <w:sz w:val="28"/>
+          <w:szCs w:val="28"/>
+          <w:lang w:val="en-US"/>
+        </w:rPr>
+        <w:t>(</w:t>
+      </w:r>
+      <w:proofErr w:type="spellStart"/>
+      <w:r>
+        <w:rPr>
+          <w:sz w:val="28"/>
+          <w:szCs w:val="28"/>
+          <w:lang w:val="en-US"/>
+        </w:rPr>
+        <w:t>sum_list</w:t>
+      </w:r>
+      <w:proofErr w:type="spellEnd"/>
+      <w:r>
+        <w:rPr>
+          <w:sz w:val="28"/>
+          <w:szCs w:val="28"/>
+          <w:lang w:val="en-US"/>
+        </w:rPr>
+        <w:t xml:space="preserve">(sample)), </w:t>
+      </w:r>
+      <w:proofErr w:type="spellStart"/>
+      <w:r>
+        <w:rPr>
+          <w:sz w:val="28"/>
+          <w:szCs w:val="28"/>
+          <w:lang w:val="en-US"/>
+        </w:rPr>
+        <w:t>sequence_max</w:t>
+      </w:r>
+      <w:proofErr w:type="spellEnd"/>
+      <w:r>
+        <w:rPr>
+          <w:sz w:val="28"/>
+          <w:szCs w:val="28"/>
+          <w:lang w:val="en-US"/>
+        </w:rPr>
+        <w:t>(</w:t>
+      </w:r>
+      <w:proofErr w:type="spellStart"/>
+      <w:r>
+        <w:rPr>
+          <w:sz w:val="28"/>
+          <w:szCs w:val="28"/>
+          <w:lang w:val="en-US"/>
+        </w:rPr>
+        <w:t>standart</w:t>
+      </w:r>
+      <w:proofErr w:type="spellEnd"/>
+      <w:r>
+        <w:rPr>
+          <w:sz w:val="28"/>
+          <w:szCs w:val="28"/>
+          <w:lang w:val="en-US"/>
+        </w:rPr>
+        <w:t>[</w:t>
+      </w:r>
+      <w:proofErr w:type="spellStart"/>
+      <w:r>
+        <w:rPr>
+          <w:sz w:val="28"/>
+          <w:szCs w:val="28"/>
+          <w:lang w:val="en-US"/>
+        </w:rPr>
+        <w:t>i</w:t>
+      </w:r>
+      <w:proofErr w:type="spellEnd"/>
+      <w:r>
+        <w:rPr>
+          <w:sz w:val="28"/>
+          <w:szCs w:val="28"/>
+          <w:lang w:val="en-US"/>
+        </w:rPr>
+        <w:t>])))</w:t>
+      </w:r>
+    </w:p>
+    <w:p>
+      <w:pPr>
+        <w:rPr>
+          <w:sz w:val="28"/>
+          <w:szCs w:val="28"/>
+        </w:rPr>
+      </w:pPr>
+      <w:r>
+        <w:rPr>
+          <w:sz w:val="28"/>
+          <w:szCs w:val="28"/>
+          <w:lang w:val="en-US"/>
+        </w:rPr>
+        <w:t xml:space="preserve">    </w:t>
+      </w:r>
+      <w:proofErr w:type="spellStart"/>
+      <w:r>
+        <w:rPr>
+          <w:sz w:val="28"/>
+          <w:szCs w:val="28"/>
+        </w:rPr>
+        <w:t>print</w:t>
+      </w:r>
+      <w:proofErr w:type="spellEnd"/>
+      <w:r>
+        <w:rPr>
+          <w:sz w:val="28"/>
+          <w:szCs w:val="28"/>
+        </w:rPr>
+        <w:t xml:space="preserve">("Результаты </w:t>
+      </w:r>
+      <w:proofErr w:type="gramStart"/>
+      <w:r>
+        <w:rPr>
+          <w:sz w:val="28"/>
+          <w:szCs w:val="28"/>
+        </w:rPr>
+        <w:t>тестирования нормальности распределения средних значений группы</w:t>
+      </w:r>
+      <w:proofErr w:type="gramEnd"/>
+      <w:r>
+        <w:rPr>
+          <w:sz w:val="28"/>
+          <w:szCs w:val="28"/>
+        </w:rPr>
+        <w:t xml:space="preserve"> для </w:t>
+      </w:r>
+      <w:proofErr w:type="spellStart"/>
+      <w:r>
+        <w:rPr>
+          <w:sz w:val="28"/>
+          <w:szCs w:val="28"/>
+        </w:rPr>
+        <w:t>фактор-образца</w:t>
+      </w:r>
+      <w:proofErr w:type="spellEnd"/>
+      <w:r>
+        <w:rPr>
+          <w:sz w:val="28"/>
+          <w:szCs w:val="28"/>
+        </w:rPr>
+        <w:t xml:space="preserve"> «без нагрузки»" для эталона ", </w:t>
+      </w:r>
+      <w:proofErr w:type="spellStart"/>
+      <w:r>
+        <w:rPr>
+          <w:sz w:val="28"/>
+          <w:szCs w:val="28"/>
+        </w:rPr>
+        <w:t>i</w:t>
+      </w:r>
+      <w:proofErr w:type="spellEnd"/>
+      <w:r>
+        <w:rPr>
+          <w:sz w:val="28"/>
+          <w:szCs w:val="28"/>
+        </w:rPr>
+        <w:t>, "\</w:t>
+      </w:r>
+      <w:proofErr w:type="spellStart"/>
+      <w:r>
+        <w:rPr>
+          <w:sz w:val="28"/>
+          <w:szCs w:val="28"/>
+        </w:rPr>
+        <w:t>n</w:t>
+      </w:r>
+      <w:proofErr w:type="spellEnd"/>
+      <w:r>
+        <w:rPr>
+          <w:sz w:val="28"/>
+          <w:szCs w:val="28"/>
+        </w:rPr>
+        <w:t>")</w:t>
+      </w:r>
+    </w:p>
+    <w:p>
+      <w:pPr>
+        <w:rPr>
+          <w:sz w:val="28"/>
+          <w:szCs w:val="28"/>
+          <w:lang w:val="en-US"/>
+        </w:rPr>
+      </w:pPr>
+      <w:r>
+        <w:rPr>
+          <w:sz w:val="28"/>
+          <w:szCs w:val="28"/>
+        </w:rPr>
+        <w:t xml:space="preserve">    </w:t>
+      </w:r>
+      <w:proofErr w:type="spellStart"/>
+      <w:r>
+        <w:rPr>
+          <w:sz w:val="28"/>
+          <w:szCs w:val="28"/>
+          <w:lang w:val="en-US"/>
+        </w:rPr>
+        <w:t>test_</w:t>
+      </w:r>
+      <w:proofErr w:type="gramStart"/>
+      <w:r>
+        <w:rPr>
+          <w:sz w:val="28"/>
+          <w:szCs w:val="28"/>
+          <w:lang w:val="en-US"/>
+        </w:rPr>
+        <w:t>normal</w:t>
+      </w:r>
+      <w:proofErr w:type="spellEnd"/>
+      <w:r>
+        <w:rPr>
+          <w:sz w:val="28"/>
+          <w:szCs w:val="28"/>
+          <w:lang w:val="en-US"/>
+        </w:rPr>
+        <w:t>(</w:t>
+      </w:r>
+      <w:proofErr w:type="spellStart"/>
+      <w:proofErr w:type="gramEnd"/>
+      <w:r>
+        <w:rPr>
+          <w:sz w:val="28"/>
+          <w:szCs w:val="28"/>
+          <w:lang w:val="en-US"/>
+        </w:rPr>
+        <w:t>max_sample_list</w:t>
+      </w:r>
+      <w:proofErr w:type="spellEnd"/>
+      <w:r>
+        <w:rPr>
+          <w:sz w:val="28"/>
+          <w:szCs w:val="28"/>
+          <w:lang w:val="en-US"/>
+        </w:rPr>
+        <w:t>[</w:t>
+      </w:r>
+      <w:proofErr w:type="spellStart"/>
+      <w:r>
+        <w:rPr>
+          <w:sz w:val="28"/>
+          <w:szCs w:val="28"/>
+          <w:lang w:val="en-US"/>
+        </w:rPr>
+        <w:t>i</w:t>
+      </w:r>
+      <w:proofErr w:type="spellEnd"/>
+      <w:r>
+        <w:rPr>
+          <w:sz w:val="28"/>
+          <w:szCs w:val="28"/>
+          <w:lang w:val="en-US"/>
+        </w:rPr>
+        <w:t>])</w:t>
+      </w:r>
+    </w:p>
+    <w:p>
+      <w:pPr>
+        <w:pStyle w:val="a3"/>
+        <w:numPr>
+          <w:ilvl w:val="0"/>
+          <w:numId w:val="4"/>
+        </w:numPr>
+        <w:rPr>
+          <w:sz w:val="28"/>
+          <w:szCs w:val="28"/>
+        </w:rPr>
+      </w:pPr>
+      <w:r>
+        <w:rPr>
+          <w:sz w:val="28"/>
+          <w:szCs w:val="28"/>
+        </w:rPr>
+        <w:t>проведение</w:t>
+      </w:r>
+      <w:r>
+        <w:rPr>
+          <w:sz w:val="28"/>
+          <w:szCs w:val="28"/>
+        </w:rPr>
+        <w:t xml:space="preserve"> статистического анализа </w:t>
+      </w:r>
+      <w:r>
+        <w:rPr>
+          <w:sz w:val="28"/>
+          <w:szCs w:val="28"/>
+        </w:rPr>
+        <w:t>э</w:t>
+      </w:r>
+      <w:r>
+        <w:rPr>
+          <w:sz w:val="28"/>
+          <w:szCs w:val="28"/>
+        </w:rPr>
+        <w:t xml:space="preserve">тих </w:t>
+      </w:r>
+      <w:r>
+        <w:rPr>
+          <w:sz w:val="28"/>
+          <w:szCs w:val="28"/>
+        </w:rPr>
+        <w:t>4-х распределений расстояний</w:t>
+      </w:r>
+      <w:r>
+        <w:rPr>
+          <w:sz w:val="28"/>
+          <w:szCs w:val="28"/>
+        </w:rPr>
+        <w:t xml:space="preserve">  –</w:t>
+      </w:r>
+      <w:r>
+        <w:rPr>
+          <w:sz w:val="28"/>
+          <w:szCs w:val="28"/>
+        </w:rPr>
+        <w:t xml:space="preserve"> </w:t>
+      </w:r>
+      <w:r>
+        <w:rPr>
+          <w:i/>
+          <w:sz w:val="28"/>
+          <w:szCs w:val="28"/>
+        </w:rPr>
+        <w:t>в программе</w:t>
+      </w:r>
+      <w:r>
+        <w:rPr>
+          <w:i/>
+          <w:sz w:val="28"/>
+          <w:szCs w:val="28"/>
+        </w:rPr>
+        <w:t xml:space="preserve"> код</w:t>
+      </w:r>
+      <w:r>
+        <w:rPr>
+          <w:i/>
+          <w:sz w:val="28"/>
+          <w:szCs w:val="28"/>
+        </w:rPr>
+        <w:t>:</w:t>
+      </w:r>
+    </w:p>
+    <w:p>
+      <w:pPr>
+        <w:pStyle w:val="a3"/>
+        <w:rPr>
+          <w:sz w:val="28"/>
+          <w:szCs w:val="28"/>
+          <w:lang w:val="en-US"/>
+        </w:rPr>
+      </w:pPr>
+      <w:proofErr w:type="gramStart"/>
+      <w:r>
+        <w:rPr>
+          <w:sz w:val="28"/>
+          <w:szCs w:val="28"/>
+          <w:lang w:val="en-US"/>
+        </w:rPr>
+        <w:t>for</w:t>
+      </w:r>
+      <w:proofErr w:type="gramEnd"/>
+      <w:r>
+        <w:rPr>
+          <w:sz w:val="28"/>
+          <w:szCs w:val="28"/>
+          <w:lang w:val="en-US"/>
+        </w:rPr>
+        <w:t xml:space="preserve"> </w:t>
+      </w:r>
+      <w:proofErr w:type="spellStart"/>
+      <w:r>
+        <w:rPr>
+          <w:sz w:val="28"/>
+          <w:szCs w:val="28"/>
+          <w:lang w:val="en-US"/>
+        </w:rPr>
+        <w:t>i</w:t>
+      </w:r>
+      <w:proofErr w:type="spellEnd"/>
+      <w:r>
+        <w:rPr>
+          <w:sz w:val="28"/>
+          <w:szCs w:val="28"/>
+          <w:lang w:val="en-US"/>
+        </w:rPr>
+        <w:t xml:space="preserve"> in range(</w:t>
+      </w:r>
+      <w:proofErr w:type="spellStart"/>
+      <w:r>
+        <w:rPr>
+          <w:sz w:val="28"/>
+          <w:szCs w:val="28"/>
+          <w:lang w:val="en-US"/>
+        </w:rPr>
+        <w:t>n_standart</w:t>
+      </w:r>
+      <w:proofErr w:type="spellEnd"/>
+      <w:r>
+        <w:rPr>
+          <w:sz w:val="28"/>
+          <w:szCs w:val="28"/>
+          <w:lang w:val="en-US"/>
+        </w:rPr>
+        <w:t>):</w:t>
+      </w:r>
+    </w:p>
+    <w:p>
+      <w:pPr>
+        <w:pStyle w:val="a3"/>
+        <w:rPr>
+          <w:sz w:val="28"/>
+          <w:szCs w:val="28"/>
+        </w:rPr>
+      </w:pPr>
+      <w:r>
+        <w:rPr>
+          <w:sz w:val="28"/>
+          <w:szCs w:val="28"/>
+          <w:lang w:val="en-US"/>
+        </w:rPr>
+        <w:t xml:space="preserve">    </w:t>
+      </w:r>
+      <w:proofErr w:type="spellStart"/>
+      <w:r>
+        <w:rPr>
+          <w:sz w:val="28"/>
+          <w:szCs w:val="28"/>
+        </w:rPr>
+        <w:t>print</w:t>
+      </w:r>
+      <w:proofErr w:type="spellEnd"/>
+      <w:r>
+        <w:rPr>
+          <w:sz w:val="28"/>
+          <w:szCs w:val="28"/>
+        </w:rPr>
+        <w:t xml:space="preserve">("Результаты группового анализа распределения средних значений всех образцов без нагрузки для эталона  ", </w:t>
+      </w:r>
+      <w:proofErr w:type="spellStart"/>
+      <w:r>
+        <w:rPr>
+          <w:sz w:val="28"/>
+          <w:szCs w:val="28"/>
+        </w:rPr>
+        <w:t>i</w:t>
+      </w:r>
+      <w:proofErr w:type="spellEnd"/>
+      <w:r>
+        <w:rPr>
+          <w:sz w:val="28"/>
+          <w:szCs w:val="28"/>
+        </w:rPr>
+        <w:t>, "\</w:t>
+      </w:r>
+      <w:proofErr w:type="spellStart"/>
+      <w:r>
+        <w:rPr>
+          <w:sz w:val="28"/>
+          <w:szCs w:val="28"/>
+        </w:rPr>
+        <w:t>n</w:t>
+      </w:r>
+      <w:proofErr w:type="spellEnd"/>
+      <w:r>
+        <w:rPr>
+          <w:sz w:val="28"/>
+          <w:szCs w:val="28"/>
+        </w:rPr>
+        <w:t>", "[Выборочное среднее, Стандартное отклонение,  Доверительный интервал] =  ", "\</w:t>
+      </w:r>
+      <w:proofErr w:type="spellStart"/>
+      <w:r>
+        <w:rPr>
+          <w:sz w:val="28"/>
+          <w:szCs w:val="28"/>
+        </w:rPr>
+        <w:t>n</w:t>
+      </w:r>
+      <w:proofErr w:type="spellEnd"/>
+      <w:r>
+        <w:rPr>
+          <w:sz w:val="28"/>
+          <w:szCs w:val="28"/>
+        </w:rPr>
+        <w:t xml:space="preserve">", </w:t>
+      </w:r>
+      <w:proofErr w:type="spellStart"/>
+      <w:r>
+        <w:rPr>
+          <w:sz w:val="28"/>
+          <w:szCs w:val="28"/>
+        </w:rPr>
+        <w:t>stat_analys</w:t>
+      </w:r>
+      <w:proofErr w:type="spellEnd"/>
+      <w:r>
+        <w:rPr>
+          <w:sz w:val="28"/>
+          <w:szCs w:val="28"/>
+        </w:rPr>
+        <w:t>(</w:t>
+      </w:r>
+      <w:proofErr w:type="spellStart"/>
+      <w:r>
+        <w:rPr>
+          <w:sz w:val="28"/>
+          <w:szCs w:val="28"/>
+        </w:rPr>
+        <w:t>max_sample_list</w:t>
+      </w:r>
+      <w:proofErr w:type="spellEnd"/>
+      <w:r>
+        <w:rPr>
+          <w:sz w:val="28"/>
+          <w:szCs w:val="28"/>
+        </w:rPr>
+        <w:t>[</w:t>
+      </w:r>
+      <w:proofErr w:type="spellStart"/>
+      <w:r>
+        <w:rPr>
+          <w:sz w:val="28"/>
+          <w:szCs w:val="28"/>
+        </w:rPr>
+        <w:t>i</w:t>
+      </w:r>
+      <w:proofErr w:type="spellEnd"/>
+      <w:r>
+        <w:rPr>
+          <w:sz w:val="28"/>
+          <w:szCs w:val="28"/>
+        </w:rPr>
+        <w:t>]))</w:t>
+      </w:r>
+    </w:p>
+    <w:p>
+      <w:pPr>
+        <w:pStyle w:val="a3"/>
+        <w:rPr>
+          <w:sz w:val="28"/>
+          <w:szCs w:val="28"/>
+        </w:rPr>
+      </w:pPr>
+      <w:r>
+        <w:rPr>
+          <w:sz w:val="28"/>
+          <w:szCs w:val="28"/>
+        </w:rPr>
+        <w:t xml:space="preserve">    </w:t>
+      </w:r>
+      <w:proofErr w:type="spellStart"/>
+      <w:r>
+        <w:rPr>
+          <w:sz w:val="28"/>
+          <w:szCs w:val="28"/>
+        </w:rPr>
+        <w:t>print</w:t>
+      </w:r>
+      <w:proofErr w:type="spellEnd"/>
+      <w:r>
+        <w:rPr>
+          <w:sz w:val="28"/>
+          <w:szCs w:val="28"/>
+        </w:rPr>
+        <w:t xml:space="preserve">("Результаты группового анализа распределения средних значений всех образцов с физической нагрузкой для эталона  ", </w:t>
+      </w:r>
+      <w:proofErr w:type="spellStart"/>
+      <w:r>
+        <w:rPr>
+          <w:sz w:val="28"/>
+          <w:szCs w:val="28"/>
+        </w:rPr>
+        <w:t>i</w:t>
+      </w:r>
+      <w:proofErr w:type="spellEnd"/>
+      <w:r>
+        <w:rPr>
+          <w:sz w:val="28"/>
+          <w:szCs w:val="28"/>
+        </w:rPr>
+        <w:t>, "\</w:t>
+      </w:r>
+      <w:proofErr w:type="spellStart"/>
+      <w:r>
+        <w:rPr>
+          <w:sz w:val="28"/>
+          <w:szCs w:val="28"/>
+        </w:rPr>
+        <w:t>n</w:t>
+      </w:r>
+      <w:proofErr w:type="spellEnd"/>
+      <w:r>
+        <w:rPr>
+          <w:sz w:val="28"/>
+          <w:szCs w:val="28"/>
+        </w:rPr>
+        <w:t>", "[Выборочное среднее, Стандартное отклонение,  Доверительный интервал] =  ", "\</w:t>
+      </w:r>
+      <w:proofErr w:type="spellStart"/>
+      <w:r>
+        <w:rPr>
+          <w:sz w:val="28"/>
+          <w:szCs w:val="28"/>
+        </w:rPr>
+        <w:t>n</w:t>
+      </w:r>
+      <w:proofErr w:type="spellEnd"/>
+      <w:r>
+        <w:rPr>
+          <w:sz w:val="28"/>
+          <w:szCs w:val="28"/>
+        </w:rPr>
+        <w:t xml:space="preserve">", </w:t>
+      </w:r>
+      <w:proofErr w:type="spellStart"/>
+      <w:r>
+        <w:rPr>
+          <w:sz w:val="28"/>
+          <w:szCs w:val="28"/>
+        </w:rPr>
+        <w:t>stat_analys</w:t>
+      </w:r>
+      <w:proofErr w:type="spellEnd"/>
+      <w:r>
+        <w:rPr>
+          <w:sz w:val="28"/>
+          <w:szCs w:val="28"/>
+        </w:rPr>
+        <w:t>(</w:t>
+      </w:r>
+      <w:proofErr w:type="spellStart"/>
+      <w:r>
+        <w:rPr>
+          <w:sz w:val="28"/>
+          <w:szCs w:val="28"/>
+        </w:rPr>
+        <w:t>max_sample_list_n</w:t>
+      </w:r>
+      <w:proofErr w:type="spellEnd"/>
+      <w:r>
+        <w:rPr>
+          <w:sz w:val="28"/>
+          <w:szCs w:val="28"/>
+        </w:rPr>
+        <w:t>[</w:t>
+      </w:r>
+      <w:proofErr w:type="spellStart"/>
+      <w:r>
+        <w:rPr>
+          <w:sz w:val="28"/>
+          <w:szCs w:val="28"/>
+        </w:rPr>
+        <w:t>i</w:t>
+      </w:r>
+      <w:proofErr w:type="spellEnd"/>
+      <w:r>
+        <w:rPr>
+          <w:sz w:val="28"/>
+          <w:szCs w:val="28"/>
+        </w:rPr>
+        <w:t>]))</w:t>
+      </w:r>
+    </w:p>
+    <w:p>
+      <w:pPr>
+        <w:pStyle w:val="a3"/>
+        <w:rPr>
+          <w:sz w:val="28"/>
+          <w:szCs w:val="28"/>
+        </w:rPr>
+      </w:pPr>
+      <w:r>
+        <w:rPr>
+          <w:sz w:val="28"/>
+          <w:szCs w:val="28"/>
+        </w:rPr>
+        <w:t xml:space="preserve">    </w:t>
+      </w:r>
+      <w:proofErr w:type="spellStart"/>
+      <w:r>
+        <w:rPr>
+          <w:sz w:val="28"/>
+          <w:szCs w:val="28"/>
+        </w:rPr>
+        <w:t>print</w:t>
+      </w:r>
+      <w:proofErr w:type="spellEnd"/>
+      <w:r>
+        <w:rPr>
+          <w:sz w:val="28"/>
+          <w:szCs w:val="28"/>
+        </w:rPr>
+        <w:t xml:space="preserve">("Результаты группового анализа распределения средних значений всех образцов после отдыха для эталона  ", </w:t>
+      </w:r>
+      <w:proofErr w:type="spellStart"/>
+      <w:r>
+        <w:rPr>
+          <w:sz w:val="28"/>
+          <w:szCs w:val="28"/>
+        </w:rPr>
+        <w:t>i</w:t>
+      </w:r>
+      <w:proofErr w:type="spellEnd"/>
+      <w:r>
+        <w:rPr>
+          <w:sz w:val="28"/>
+          <w:szCs w:val="28"/>
+        </w:rPr>
+        <w:t>, "\</w:t>
+      </w:r>
+      <w:proofErr w:type="spellStart"/>
+      <w:r>
+        <w:rPr>
+          <w:sz w:val="28"/>
+          <w:szCs w:val="28"/>
+        </w:rPr>
+        <w:t>n</w:t>
+      </w:r>
+      <w:proofErr w:type="spellEnd"/>
+      <w:r>
+        <w:rPr>
+          <w:sz w:val="28"/>
+          <w:szCs w:val="28"/>
+        </w:rPr>
+        <w:t>", "[Выборочное среднее, Стандартное отклонение,  Доверительный интервал] =  ", "\</w:t>
+      </w:r>
+      <w:proofErr w:type="spellStart"/>
+      <w:r>
+        <w:rPr>
+          <w:sz w:val="28"/>
+          <w:szCs w:val="28"/>
+        </w:rPr>
+        <w:t>n</w:t>
+      </w:r>
+      <w:proofErr w:type="spellEnd"/>
+      <w:r>
+        <w:rPr>
+          <w:sz w:val="28"/>
+          <w:szCs w:val="28"/>
+        </w:rPr>
+        <w:t xml:space="preserve">", </w:t>
+      </w:r>
+      <w:proofErr w:type="spellStart"/>
+      <w:r>
+        <w:rPr>
+          <w:sz w:val="28"/>
+          <w:szCs w:val="28"/>
+        </w:rPr>
+        <w:t>stat_analys</w:t>
+      </w:r>
+      <w:proofErr w:type="spellEnd"/>
+      <w:r>
+        <w:rPr>
+          <w:sz w:val="28"/>
+          <w:szCs w:val="28"/>
+        </w:rPr>
+        <w:t>(</w:t>
+      </w:r>
+      <w:proofErr w:type="spellStart"/>
+      <w:r>
+        <w:rPr>
+          <w:sz w:val="28"/>
+          <w:szCs w:val="28"/>
+        </w:rPr>
+        <w:t>max_sample_list_o</w:t>
+      </w:r>
+      <w:proofErr w:type="spellEnd"/>
+      <w:r>
+        <w:rPr>
+          <w:sz w:val="28"/>
+          <w:szCs w:val="28"/>
+        </w:rPr>
+        <w:t>[</w:t>
+      </w:r>
+      <w:proofErr w:type="spellStart"/>
+      <w:r>
+        <w:rPr>
+          <w:sz w:val="28"/>
+          <w:szCs w:val="28"/>
+        </w:rPr>
+        <w:t>i</w:t>
+      </w:r>
+      <w:proofErr w:type="spellEnd"/>
+      <w:r>
+        <w:rPr>
+          <w:sz w:val="28"/>
+          <w:szCs w:val="28"/>
+        </w:rPr>
+        <w:t>]))</w:t>
+      </w:r>
+    </w:p>
+    <w:p>
+      <w:pPr>
+        <w:pStyle w:val="a3"/>
+        <w:rPr>
+          <w:sz w:val="28"/>
+          <w:szCs w:val="28"/>
+        </w:rPr>
+      </w:pPr>
+      <w:r>
+        <w:rPr>
+          <w:sz w:val="28"/>
+          <w:szCs w:val="28"/>
+        </w:rPr>
+        <w:t xml:space="preserve">    </w:t>
+      </w:r>
+      <w:proofErr w:type="spellStart"/>
+      <w:r>
+        <w:rPr>
+          <w:sz w:val="28"/>
+          <w:szCs w:val="28"/>
+        </w:rPr>
+        <w:t>print</w:t>
+      </w:r>
+      <w:proofErr w:type="spellEnd"/>
+      <w:r>
+        <w:rPr>
+          <w:sz w:val="28"/>
+          <w:szCs w:val="28"/>
+        </w:rPr>
+        <w:t xml:space="preserve">("Результаты группового анализа распределения средних значений всех образцов с эмоциональной нагрузкой для эталона  ", </w:t>
+      </w:r>
+      <w:proofErr w:type="spellStart"/>
+      <w:r>
+        <w:rPr>
+          <w:sz w:val="28"/>
+          <w:szCs w:val="28"/>
+        </w:rPr>
+        <w:t>i</w:t>
+      </w:r>
+      <w:proofErr w:type="spellEnd"/>
+      <w:r>
+        <w:rPr>
+          <w:sz w:val="28"/>
+          <w:szCs w:val="28"/>
+        </w:rPr>
+        <w:t>, "\</w:t>
+      </w:r>
+      <w:proofErr w:type="spellStart"/>
+      <w:r>
+        <w:rPr>
+          <w:sz w:val="28"/>
+          <w:szCs w:val="28"/>
+        </w:rPr>
+        <w:t>n</w:t>
+      </w:r>
+      <w:proofErr w:type="spellEnd"/>
+      <w:r>
+        <w:rPr>
+          <w:sz w:val="28"/>
+          <w:szCs w:val="28"/>
+        </w:rPr>
+        <w:t>", "[Выборочное среднее, Стандартное отклонение,  Доверительный интервал] =  ", "\</w:t>
+      </w:r>
+      <w:proofErr w:type="spellStart"/>
+      <w:r>
+        <w:rPr>
+          <w:sz w:val="28"/>
+          <w:szCs w:val="28"/>
+        </w:rPr>
+        <w:t>n</w:t>
+      </w:r>
+      <w:proofErr w:type="spellEnd"/>
+      <w:r>
+        <w:rPr>
+          <w:sz w:val="28"/>
+          <w:szCs w:val="28"/>
+        </w:rPr>
+        <w:t xml:space="preserve">", </w:t>
+      </w:r>
+      <w:proofErr w:type="spellStart"/>
+      <w:r>
+        <w:rPr>
+          <w:sz w:val="28"/>
+          <w:szCs w:val="28"/>
+        </w:rPr>
+        <w:t>stat_analys</w:t>
+      </w:r>
+      <w:proofErr w:type="spellEnd"/>
+      <w:r>
+        <w:rPr>
+          <w:sz w:val="28"/>
+          <w:szCs w:val="28"/>
+        </w:rPr>
+        <w:t>(</w:t>
+      </w:r>
+      <w:proofErr w:type="spellStart"/>
+      <w:r>
+        <w:rPr>
+          <w:sz w:val="28"/>
+          <w:szCs w:val="28"/>
+        </w:rPr>
+        <w:t>max_sample_list_e</w:t>
+      </w:r>
+      <w:proofErr w:type="spellEnd"/>
+      <w:r>
+        <w:rPr>
+          <w:sz w:val="28"/>
+          <w:szCs w:val="28"/>
+        </w:rPr>
+        <w:t>[</w:t>
+      </w:r>
+      <w:proofErr w:type="spellStart"/>
+      <w:r>
+        <w:rPr>
+          <w:sz w:val="28"/>
+          <w:szCs w:val="28"/>
+        </w:rPr>
+        <w:t>i</w:t>
+      </w:r>
+      <w:proofErr w:type="spellEnd"/>
+      <w:r>
+        <w:rPr>
+          <w:sz w:val="28"/>
+          <w:szCs w:val="28"/>
+        </w:rPr>
+        <w:t>]))</w:t>
+      </w:r>
+    </w:p>
+    <w:p>
+      <w:pPr>
+        <w:pStyle w:val="a3"/>
+        <w:rPr>
+          <w:b/>
+          <w:sz w:val="28"/>
+          <w:szCs w:val="28"/>
+        </w:rPr>
+      </w:pPr>
+    </w:p>
+    <w:p>
+      <w:pPr>
+        <w:pStyle w:val="a3"/>
+        <w:jc w:val="both"/>
+        <w:rPr>
+          <w:b/>
+          <w:sz w:val="28"/>
+          <w:szCs w:val="28"/>
+        </w:rPr>
+      </w:pPr>
+      <w:r>
+        <w:rPr>
+          <w:b/>
+          <w:sz w:val="28"/>
+          <w:szCs w:val="28"/>
+        </w:rPr>
+        <w:t xml:space="preserve">Для выбранного </w:t>
+      </w:r>
+      <w:r>
+        <w:rPr>
+          <w:b/>
+          <w:sz w:val="28"/>
+          <w:szCs w:val="28"/>
+        </w:rPr>
+        <w:t xml:space="preserve">одного </w:t>
+      </w:r>
+      <w:proofErr w:type="spellStart"/>
+      <w:proofErr w:type="gramStart"/>
+      <w:r>
+        <w:rPr>
+          <w:b/>
+          <w:sz w:val="28"/>
+          <w:szCs w:val="28"/>
+        </w:rPr>
+        <w:t>фактор-</w:t>
+      </w:r>
+      <w:r>
+        <w:rPr>
+          <w:b/>
+          <w:sz w:val="28"/>
+          <w:szCs w:val="28"/>
+        </w:rPr>
+        <w:t>образца</w:t>
+      </w:r>
+      <w:proofErr w:type="spellEnd"/>
+      <w:proofErr w:type="gramEnd"/>
+      <w:r>
+        <w:rPr>
+          <w:b/>
+          <w:sz w:val="28"/>
+          <w:szCs w:val="28"/>
+        </w:rPr>
+        <w:t xml:space="preserve"> </w:t>
+      </w:r>
+      <w:r>
+        <w:rPr>
+          <w:b/>
+          <w:sz w:val="28"/>
+          <w:szCs w:val="28"/>
+        </w:rPr>
+        <w:t xml:space="preserve">(индивидуального или группового) </w:t>
+      </w:r>
+      <w:r>
+        <w:rPr>
+          <w:b/>
+          <w:sz w:val="28"/>
+          <w:szCs w:val="28"/>
+        </w:rPr>
+        <w:t>и</w:t>
+      </w:r>
+      <w:r>
+        <w:rPr>
+          <w:b/>
+          <w:sz w:val="28"/>
+          <w:szCs w:val="28"/>
+        </w:rPr>
+        <w:t xml:space="preserve"> группы</w:t>
+      </w:r>
+      <w:r>
+        <w:rPr>
+          <w:b/>
+          <w:sz w:val="28"/>
+          <w:szCs w:val="28"/>
+        </w:rPr>
+        <w:t xml:space="preserve"> </w:t>
+      </w:r>
+      <w:r>
+        <w:rPr>
+          <w:b/>
+          <w:sz w:val="28"/>
+          <w:szCs w:val="28"/>
+        </w:rPr>
+        <w:t>эталонов</w:t>
+      </w:r>
+      <w:r>
+        <w:rPr>
+          <w:b/>
+          <w:sz w:val="28"/>
+          <w:szCs w:val="28"/>
+        </w:rPr>
+        <w:t>:</w:t>
+      </w:r>
+    </w:p>
+    <w:p>
+      <w:pPr>
+        <w:pStyle w:val="a3"/>
+        <w:numPr>
+          <w:ilvl w:val="0"/>
+          <w:numId w:val="6"/>
+        </w:numPr>
+        <w:jc w:val="both"/>
+        <w:rPr>
+          <w:sz w:val="28"/>
+          <w:szCs w:val="28"/>
+        </w:rPr>
+      </w:pPr>
+      <w:r>
+        <w:rPr>
+          <w:sz w:val="28"/>
+          <w:szCs w:val="28"/>
+        </w:rPr>
+        <w:t xml:space="preserve">вычисление </w:t>
+      </w:r>
+      <w:r>
+        <w:rPr>
+          <w:sz w:val="28"/>
+          <w:szCs w:val="28"/>
+        </w:rPr>
+        <w:t>распределений</w:t>
+      </w:r>
+      <w:r>
+        <w:rPr>
+          <w:sz w:val="28"/>
+          <w:szCs w:val="28"/>
+        </w:rPr>
+        <w:t xml:space="preserve"> расстояний от </w:t>
+      </w:r>
+      <w:r>
+        <w:rPr>
+          <w:sz w:val="28"/>
+          <w:szCs w:val="28"/>
+        </w:rPr>
+        <w:t xml:space="preserve">максимумов </w:t>
+      </w:r>
+      <w:proofErr w:type="spellStart"/>
+      <w:proofErr w:type="gramStart"/>
+      <w:r>
+        <w:rPr>
+          <w:sz w:val="28"/>
+          <w:szCs w:val="28"/>
+        </w:rPr>
+        <w:t>фактор-образца</w:t>
+      </w:r>
+      <w:proofErr w:type="spellEnd"/>
+      <w:proofErr w:type="gramEnd"/>
+      <w:r>
+        <w:rPr>
+          <w:sz w:val="28"/>
+          <w:szCs w:val="28"/>
+        </w:rPr>
+        <w:t xml:space="preserve"> </w:t>
+      </w:r>
+      <w:r>
+        <w:rPr>
+          <w:sz w:val="28"/>
+          <w:szCs w:val="28"/>
+        </w:rPr>
+        <w:t xml:space="preserve">до </w:t>
+      </w:r>
+      <w:r>
+        <w:rPr>
+          <w:sz w:val="28"/>
+          <w:szCs w:val="28"/>
+        </w:rPr>
+        <w:t>максимумов всех эталонов</w:t>
+      </w:r>
+      <w:r>
+        <w:rPr>
+          <w:sz w:val="28"/>
+          <w:szCs w:val="28"/>
+        </w:rPr>
+        <w:t xml:space="preserve"> </w:t>
+      </w:r>
+      <w:r>
+        <w:rPr>
+          <w:sz w:val="28"/>
+          <w:szCs w:val="28"/>
+        </w:rPr>
+        <w:t>группы</w:t>
+      </w:r>
+      <w:r>
+        <w:rPr>
+          <w:sz w:val="28"/>
+          <w:szCs w:val="28"/>
+        </w:rPr>
+        <w:t xml:space="preserve"> </w:t>
+      </w:r>
+      <w:r>
+        <w:rPr>
+          <w:sz w:val="28"/>
+          <w:szCs w:val="28"/>
+        </w:rPr>
+        <w:t xml:space="preserve">– </w:t>
+      </w:r>
+      <w:r>
+        <w:rPr>
+          <w:i/>
+          <w:sz w:val="28"/>
+          <w:szCs w:val="28"/>
+        </w:rPr>
+        <w:t>в программе функция используются функции</w:t>
+      </w:r>
+    </w:p>
+    <w:p>
+      <w:pPr>
+        <w:ind w:left="360"/>
+        <w:rPr>
+          <w:sz w:val="28"/>
+          <w:szCs w:val="28"/>
+          <w:lang w:val="en-US"/>
+        </w:rPr>
+      </w:pPr>
+      <w:r>
+        <w:rPr>
+          <w:sz w:val="28"/>
+          <w:szCs w:val="28"/>
+        </w:rPr>
+        <w:t xml:space="preserve"> </w:t>
+      </w:r>
+      <w:proofErr w:type="spellStart"/>
+      <w:r>
+        <w:rPr>
+          <w:sz w:val="26"/>
+          <w:szCs w:val="26"/>
+          <w:lang w:val="en-US"/>
+        </w:rPr>
+        <w:t>sequence_max</w:t>
+      </w:r>
+      <w:proofErr w:type="spellEnd"/>
+      <w:r>
+        <w:rPr>
+          <w:sz w:val="26"/>
+          <w:szCs w:val="26"/>
+          <w:lang w:val="en-US"/>
+        </w:rPr>
+        <w:t xml:space="preserve">(x), </w:t>
+      </w:r>
+      <w:proofErr w:type="spellStart"/>
+      <w:r>
+        <w:rPr>
+          <w:sz w:val="26"/>
+          <w:szCs w:val="26"/>
+          <w:lang w:val="en-US"/>
+        </w:rPr>
+        <w:t>sequence_distance</w:t>
+      </w:r>
+      <w:proofErr w:type="spellEnd"/>
+      <w:r>
+        <w:rPr>
+          <w:sz w:val="26"/>
+          <w:szCs w:val="26"/>
+          <w:lang w:val="en-US"/>
+        </w:rPr>
+        <w:t>(x, y</w:t>
+      </w:r>
+      <w:proofErr w:type="gramStart"/>
+      <w:r>
+        <w:rPr>
+          <w:sz w:val="26"/>
+          <w:szCs w:val="26"/>
+          <w:lang w:val="en-US"/>
+        </w:rPr>
+        <w:t xml:space="preserve">)  </w:t>
+      </w:r>
+      <w:r>
+        <w:rPr>
+          <w:sz w:val="26"/>
+          <w:szCs w:val="26"/>
+        </w:rPr>
+        <w:t>и</w:t>
+      </w:r>
+      <w:proofErr w:type="gramEnd"/>
+      <w:r>
+        <w:rPr>
+          <w:sz w:val="26"/>
+          <w:szCs w:val="26"/>
+          <w:lang w:val="en-US"/>
+        </w:rPr>
+        <w:t xml:space="preserve"> sequence_distance1(x, y)</w:t>
+      </w:r>
+    </w:p>
+    <w:p>
+      <w:pPr>
+        <w:pStyle w:val="a3"/>
+        <w:numPr>
+          <w:ilvl w:val="0"/>
+          <w:numId w:val="6"/>
+        </w:numPr>
+        <w:jc w:val="both"/>
+        <w:rPr>
+          <w:sz w:val="28"/>
+          <w:szCs w:val="28"/>
+        </w:rPr>
+      </w:pPr>
+      <w:r>
+        <w:rPr>
+          <w:sz w:val="28"/>
+          <w:szCs w:val="28"/>
+        </w:rPr>
+        <w:lastRenderedPageBreak/>
+        <w:t>п</w:t>
+      </w:r>
+      <w:r>
+        <w:rPr>
+          <w:sz w:val="28"/>
+          <w:szCs w:val="28"/>
+        </w:rPr>
+        <w:t>роведение</w:t>
+      </w:r>
+      <w:r>
+        <w:rPr>
+          <w:sz w:val="28"/>
+          <w:szCs w:val="28"/>
+        </w:rPr>
+        <w:t xml:space="preserve"> статистического анализа </w:t>
+      </w:r>
+      <w:r>
+        <w:rPr>
+          <w:sz w:val="28"/>
+          <w:szCs w:val="28"/>
+        </w:rPr>
+        <w:t>эт</w:t>
+      </w:r>
+      <w:r>
+        <w:rPr>
+          <w:sz w:val="28"/>
+          <w:szCs w:val="28"/>
+        </w:rPr>
+        <w:t>их</w:t>
+      </w:r>
+      <w:r>
+        <w:rPr>
+          <w:sz w:val="28"/>
+          <w:szCs w:val="28"/>
+        </w:rPr>
+        <w:t xml:space="preserve"> распределени</w:t>
+      </w:r>
+      <w:r>
+        <w:rPr>
+          <w:sz w:val="28"/>
+          <w:szCs w:val="28"/>
+        </w:rPr>
+        <w:t>й</w:t>
+      </w:r>
+      <w:r>
+        <w:rPr>
+          <w:sz w:val="28"/>
+          <w:szCs w:val="28"/>
+        </w:rPr>
+        <w:t xml:space="preserve"> расстояний от </w:t>
+      </w:r>
+      <w:r>
+        <w:rPr>
+          <w:sz w:val="28"/>
+          <w:szCs w:val="28"/>
+        </w:rPr>
+        <w:t xml:space="preserve">максимумов </w:t>
+      </w:r>
+      <w:proofErr w:type="spellStart"/>
+      <w:proofErr w:type="gramStart"/>
+      <w:r>
+        <w:rPr>
+          <w:sz w:val="28"/>
+          <w:szCs w:val="28"/>
+        </w:rPr>
+        <w:t>фактор-образца</w:t>
+      </w:r>
+      <w:proofErr w:type="spellEnd"/>
+      <w:proofErr w:type="gramEnd"/>
+      <w:r>
+        <w:rPr>
+          <w:sz w:val="28"/>
+          <w:szCs w:val="28"/>
+        </w:rPr>
+        <w:t xml:space="preserve"> </w:t>
+      </w:r>
+      <w:r>
+        <w:rPr>
+          <w:sz w:val="28"/>
+          <w:szCs w:val="28"/>
+        </w:rPr>
+        <w:t xml:space="preserve">до </w:t>
+      </w:r>
+      <w:r>
+        <w:rPr>
+          <w:sz w:val="28"/>
+          <w:szCs w:val="28"/>
+        </w:rPr>
+        <w:t xml:space="preserve">максимумов </w:t>
+      </w:r>
+      <w:r>
+        <w:rPr>
+          <w:sz w:val="28"/>
+          <w:szCs w:val="28"/>
+        </w:rPr>
+        <w:t>всех эталонов</w:t>
+      </w:r>
+      <w:r>
+        <w:rPr>
+          <w:sz w:val="28"/>
+          <w:szCs w:val="28"/>
+        </w:rPr>
+        <w:t xml:space="preserve"> </w:t>
+      </w:r>
+      <w:r>
+        <w:rPr>
+          <w:sz w:val="28"/>
+          <w:szCs w:val="28"/>
+        </w:rPr>
+        <w:t>группы</w:t>
+      </w:r>
+      <w:r>
+        <w:rPr>
+          <w:sz w:val="28"/>
+          <w:szCs w:val="28"/>
+        </w:rPr>
+        <w:t xml:space="preserve"> – </w:t>
+      </w:r>
+      <w:r>
+        <w:rPr>
+          <w:i/>
+          <w:sz w:val="28"/>
+          <w:szCs w:val="28"/>
+        </w:rPr>
+        <w:t>в программе функция</w:t>
+      </w:r>
+    </w:p>
+    <w:p>
+      <w:pPr>
+        <w:jc w:val="both"/>
+        <w:rPr>
+          <w:sz w:val="28"/>
+          <w:szCs w:val="28"/>
+        </w:rPr>
+      </w:pPr>
+      <w:proofErr w:type="spellStart"/>
+      <w:r>
+        <w:rPr>
+          <w:sz w:val="28"/>
+          <w:szCs w:val="28"/>
+        </w:rPr>
+        <w:t>stat_analysis</w:t>
+      </w:r>
+      <w:proofErr w:type="spellEnd"/>
+      <w:r>
+        <w:rPr>
+          <w:sz w:val="28"/>
+          <w:szCs w:val="28"/>
+        </w:rPr>
+        <w:t>(</w:t>
+      </w:r>
+      <w:proofErr w:type="spellStart"/>
+      <w:r>
+        <w:rPr>
+          <w:sz w:val="28"/>
+          <w:szCs w:val="28"/>
+        </w:rPr>
+        <w:t>x,y</w:t>
+      </w:r>
+      <w:proofErr w:type="spellEnd"/>
+      <w:r>
+        <w:rPr>
+          <w:sz w:val="28"/>
+          <w:szCs w:val="28"/>
+        </w:rPr>
+        <w:t>).</w:t>
+      </w:r>
+    </w:p>
+    <w:p>
+      <w:pPr>
+        <w:pStyle w:val="a3"/>
+        <w:jc w:val="both"/>
+        <w:rPr>
+          <w:b/>
+          <w:sz w:val="28"/>
+          <w:szCs w:val="28"/>
+        </w:rPr>
+      </w:pPr>
+    </w:p>
+    <w:p>
+      <w:pPr>
+        <w:pStyle w:val="a3"/>
+        <w:jc w:val="both"/>
+        <w:rPr>
+          <w:b/>
+          <w:sz w:val="28"/>
+          <w:szCs w:val="28"/>
+        </w:rPr>
+      </w:pPr>
+      <w:r>
+        <w:rPr>
+          <w:b/>
+          <w:sz w:val="28"/>
+          <w:szCs w:val="28"/>
+        </w:rPr>
+        <w:t xml:space="preserve">Для выбранного </w:t>
+      </w:r>
+      <w:r>
+        <w:rPr>
+          <w:b/>
+          <w:sz w:val="28"/>
+          <w:szCs w:val="28"/>
+        </w:rPr>
+        <w:t xml:space="preserve">одного </w:t>
+      </w:r>
+      <w:r>
+        <w:rPr>
+          <w:b/>
+          <w:sz w:val="28"/>
+          <w:szCs w:val="28"/>
+        </w:rPr>
+        <w:t xml:space="preserve">образца </w:t>
+      </w:r>
+      <w:r>
+        <w:rPr>
+          <w:b/>
+          <w:sz w:val="28"/>
+          <w:szCs w:val="28"/>
+        </w:rPr>
+        <w:t xml:space="preserve">(индивидуального или группового) </w:t>
+      </w:r>
+      <w:r>
+        <w:rPr>
+          <w:b/>
+          <w:sz w:val="28"/>
+          <w:szCs w:val="28"/>
+        </w:rPr>
+        <w:t xml:space="preserve">и </w:t>
+      </w:r>
+      <w:r>
+        <w:rPr>
+          <w:b/>
+          <w:sz w:val="28"/>
+          <w:szCs w:val="28"/>
+        </w:rPr>
+        <w:t>группы</w:t>
+      </w:r>
+      <w:r>
+        <w:rPr>
+          <w:b/>
+          <w:sz w:val="28"/>
+          <w:szCs w:val="28"/>
+        </w:rPr>
+        <w:t xml:space="preserve"> </w:t>
+      </w:r>
+      <w:r>
+        <w:rPr>
+          <w:b/>
+          <w:sz w:val="28"/>
+          <w:szCs w:val="28"/>
+        </w:rPr>
+        <w:t>эталонов</w:t>
+      </w:r>
+      <w:r>
+        <w:rPr>
+          <w:b/>
+          <w:sz w:val="28"/>
+          <w:szCs w:val="28"/>
+        </w:rPr>
+        <w:t>:</w:t>
+      </w:r>
+    </w:p>
+    <w:p>
+      <w:pPr>
+        <w:pStyle w:val="a3"/>
+        <w:numPr>
+          <w:ilvl w:val="0"/>
+          <w:numId w:val="13"/>
+        </w:numPr>
+        <w:rPr>
+          <w:i/>
+          <w:sz w:val="28"/>
+          <w:szCs w:val="28"/>
+        </w:rPr>
+      </w:pPr>
+      <w:r>
+        <w:rPr>
+          <w:sz w:val="28"/>
+          <w:szCs w:val="28"/>
+        </w:rPr>
+        <w:t>для каждого из факторов-образцов («без нагрузки», «с физ</w:t>
+      </w:r>
+      <w:proofErr w:type="gramStart"/>
+      <w:r>
+        <w:rPr>
+          <w:sz w:val="28"/>
+          <w:szCs w:val="28"/>
+        </w:rPr>
+        <w:t>.н</w:t>
+      </w:r>
+      <w:proofErr w:type="gramEnd"/>
+      <w:r>
+        <w:rPr>
+          <w:sz w:val="28"/>
+          <w:szCs w:val="28"/>
+        </w:rPr>
+        <w:t xml:space="preserve">агрузкой», «после отдыха», «с </w:t>
+      </w:r>
+      <w:proofErr w:type="spellStart"/>
+      <w:r>
+        <w:rPr>
+          <w:sz w:val="28"/>
+          <w:szCs w:val="28"/>
+        </w:rPr>
+        <w:t>эмоц.нагрузкой</w:t>
+      </w:r>
+      <w:proofErr w:type="spellEnd"/>
+      <w:r>
+        <w:rPr>
+          <w:sz w:val="28"/>
+          <w:szCs w:val="28"/>
+        </w:rPr>
+        <w:t xml:space="preserve">») вычисление распределений расстояний от максимумов </w:t>
+      </w:r>
+      <w:proofErr w:type="spellStart"/>
+      <w:r>
+        <w:rPr>
+          <w:sz w:val="28"/>
+          <w:szCs w:val="28"/>
+        </w:rPr>
+        <w:t>факторов-образца</w:t>
+      </w:r>
+      <w:proofErr w:type="spellEnd"/>
+      <w:r>
+        <w:rPr>
+          <w:sz w:val="28"/>
+          <w:szCs w:val="28"/>
+        </w:rPr>
+        <w:t xml:space="preserve"> до максимумов до максимумов всех эталонов </w:t>
+      </w:r>
+      <w:r>
+        <w:rPr>
+          <w:sz w:val="28"/>
+          <w:szCs w:val="28"/>
+        </w:rPr>
+        <w:t xml:space="preserve">группы – </w:t>
+      </w:r>
+      <w:r>
+        <w:rPr>
+          <w:i/>
+          <w:sz w:val="28"/>
+          <w:szCs w:val="28"/>
+        </w:rPr>
+        <w:t>в программе функция используются функции</w:t>
+      </w:r>
+    </w:p>
+    <w:p>
+      <w:pPr>
+        <w:rPr>
+          <w:sz w:val="28"/>
+          <w:szCs w:val="28"/>
+          <w:lang w:val="en-US"/>
+        </w:rPr>
+      </w:pPr>
+      <w:r>
+        <w:rPr>
+          <w:sz w:val="28"/>
+          <w:szCs w:val="28"/>
+        </w:rPr>
+        <w:t xml:space="preserve"> </w:t>
+      </w:r>
+      <w:proofErr w:type="spellStart"/>
+      <w:r>
+        <w:rPr>
+          <w:sz w:val="26"/>
+          <w:szCs w:val="26"/>
+          <w:lang w:val="en-US"/>
+        </w:rPr>
+        <w:t>sequence_max</w:t>
+      </w:r>
+      <w:proofErr w:type="spellEnd"/>
+      <w:r>
+        <w:rPr>
+          <w:sz w:val="26"/>
+          <w:szCs w:val="26"/>
+          <w:lang w:val="en-US"/>
+        </w:rPr>
+        <w:t xml:space="preserve">(x), </w:t>
+      </w:r>
+      <w:proofErr w:type="spellStart"/>
+      <w:r>
+        <w:rPr>
+          <w:sz w:val="26"/>
+          <w:szCs w:val="26"/>
+          <w:lang w:val="en-US"/>
+        </w:rPr>
+        <w:t>sequence_distance</w:t>
+      </w:r>
+      <w:proofErr w:type="spellEnd"/>
+      <w:r>
+        <w:rPr>
+          <w:sz w:val="26"/>
+          <w:szCs w:val="26"/>
+          <w:lang w:val="en-US"/>
+        </w:rPr>
+        <w:t>(x, y</w:t>
+      </w:r>
+      <w:proofErr w:type="gramStart"/>
+      <w:r>
+        <w:rPr>
+          <w:sz w:val="26"/>
+          <w:szCs w:val="26"/>
+          <w:lang w:val="en-US"/>
+        </w:rPr>
+        <w:t xml:space="preserve">)  </w:t>
+      </w:r>
+      <w:r>
+        <w:rPr>
+          <w:sz w:val="26"/>
+          <w:szCs w:val="26"/>
+        </w:rPr>
+        <w:t>и</w:t>
+      </w:r>
+      <w:proofErr w:type="gramEnd"/>
+      <w:r>
+        <w:rPr>
+          <w:sz w:val="26"/>
+          <w:szCs w:val="26"/>
+          <w:lang w:val="en-US"/>
+        </w:rPr>
+        <w:t xml:space="preserve"> </w:t>
+      </w:r>
+      <w:r>
+        <w:rPr>
+          <w:sz w:val="26"/>
+          <w:szCs w:val="26"/>
+          <w:lang w:val="en-US"/>
+        </w:rPr>
+        <w:t>sequence</w:t>
+      </w:r>
+      <w:r>
+        <w:rPr>
+          <w:sz w:val="26"/>
+          <w:szCs w:val="26"/>
+          <w:lang w:val="en-US"/>
+        </w:rPr>
+        <w:t>_</w:t>
+      </w:r>
+      <w:r>
+        <w:rPr>
+          <w:sz w:val="26"/>
+          <w:szCs w:val="26"/>
+          <w:lang w:val="en-US"/>
+        </w:rPr>
+        <w:t>distance</w:t>
+      </w:r>
+      <w:r>
+        <w:rPr>
+          <w:sz w:val="26"/>
+          <w:szCs w:val="26"/>
+          <w:lang w:val="en-US"/>
+        </w:rPr>
+        <w:t>1(</w:t>
+      </w:r>
+      <w:r>
+        <w:rPr>
+          <w:sz w:val="26"/>
+          <w:szCs w:val="26"/>
+          <w:lang w:val="en-US"/>
+        </w:rPr>
+        <w:t>x</w:t>
+      </w:r>
+      <w:r>
+        <w:rPr>
+          <w:sz w:val="26"/>
+          <w:szCs w:val="26"/>
+          <w:lang w:val="en-US"/>
+        </w:rPr>
+        <w:t xml:space="preserve">, </w:t>
+      </w:r>
+      <w:r>
+        <w:rPr>
+          <w:sz w:val="26"/>
+          <w:szCs w:val="26"/>
+          <w:lang w:val="en-US"/>
+        </w:rPr>
+        <w:t>y</w:t>
+      </w:r>
+      <w:r>
+        <w:rPr>
+          <w:sz w:val="26"/>
+          <w:szCs w:val="26"/>
+          <w:lang w:val="en-US"/>
+        </w:rPr>
+        <w:t>)</w:t>
+      </w:r>
+    </w:p>
+    <w:p>
+      <w:pPr>
+        <w:pStyle w:val="a3"/>
+        <w:numPr>
+          <w:ilvl w:val="0"/>
+          <w:numId w:val="13"/>
+        </w:numPr>
+        <w:jc w:val="both"/>
+        <w:rPr>
+          <w:sz w:val="28"/>
+          <w:szCs w:val="28"/>
+        </w:rPr>
+      </w:pPr>
+      <w:r>
+        <w:rPr>
+          <w:sz w:val="28"/>
+          <w:szCs w:val="28"/>
+        </w:rPr>
+        <w:t>проведение</w:t>
+      </w:r>
+      <w:r>
+        <w:rPr>
+          <w:sz w:val="28"/>
+          <w:szCs w:val="28"/>
+        </w:rPr>
+        <w:t xml:space="preserve"> статистического анализа </w:t>
+      </w:r>
+      <w:r>
+        <w:rPr>
+          <w:sz w:val="28"/>
+          <w:szCs w:val="28"/>
+        </w:rPr>
+        <w:t>этих распределений</w:t>
+      </w:r>
+      <w:r>
+        <w:rPr>
+          <w:sz w:val="28"/>
+          <w:szCs w:val="28"/>
+        </w:rPr>
+        <w:t xml:space="preserve"> расстояний от </w:t>
+      </w:r>
+      <w:r>
+        <w:rPr>
+          <w:sz w:val="28"/>
+          <w:szCs w:val="28"/>
+        </w:rPr>
+        <w:t>максимумов</w:t>
+      </w:r>
+      <w:r>
+        <w:rPr>
+          <w:sz w:val="28"/>
+          <w:szCs w:val="28"/>
+        </w:rPr>
+        <w:t xml:space="preserve"> всех</w:t>
+      </w:r>
+      <w:r>
+        <w:rPr>
+          <w:sz w:val="28"/>
+          <w:szCs w:val="28"/>
+        </w:rPr>
+        <w:t xml:space="preserve"> </w:t>
+      </w:r>
+      <w:proofErr w:type="spellStart"/>
+      <w:proofErr w:type="gramStart"/>
+      <w:r>
+        <w:rPr>
+          <w:sz w:val="28"/>
+          <w:szCs w:val="28"/>
+        </w:rPr>
+        <w:t>фактор-</w:t>
+      </w:r>
+      <w:r>
+        <w:rPr>
+          <w:sz w:val="28"/>
+          <w:szCs w:val="28"/>
+        </w:rPr>
+        <w:t>образцов</w:t>
+      </w:r>
+      <w:proofErr w:type="spellEnd"/>
+      <w:proofErr w:type="gramEnd"/>
+      <w:r>
+        <w:rPr>
+          <w:sz w:val="28"/>
+          <w:szCs w:val="28"/>
+        </w:rPr>
+        <w:t xml:space="preserve"> </w:t>
+      </w:r>
+      <w:r>
+        <w:rPr>
+          <w:sz w:val="28"/>
+          <w:szCs w:val="28"/>
+        </w:rPr>
+        <w:t xml:space="preserve">до </w:t>
+      </w:r>
+      <w:r>
+        <w:rPr>
+          <w:sz w:val="28"/>
+          <w:szCs w:val="28"/>
+        </w:rPr>
+        <w:t>максимумов всех эталонов</w:t>
+      </w:r>
+      <w:r>
+        <w:rPr>
+          <w:sz w:val="28"/>
+          <w:szCs w:val="28"/>
+        </w:rPr>
+        <w:t xml:space="preserve"> </w:t>
+      </w:r>
+      <w:r>
+        <w:rPr>
+          <w:sz w:val="28"/>
+          <w:szCs w:val="28"/>
+        </w:rPr>
+        <w:t>группы</w:t>
+      </w:r>
+      <w:r>
+        <w:rPr>
+          <w:sz w:val="28"/>
+          <w:szCs w:val="28"/>
+        </w:rPr>
+        <w:t xml:space="preserve"> – </w:t>
+      </w:r>
+      <w:r>
+        <w:rPr>
+          <w:i/>
+          <w:sz w:val="28"/>
+          <w:szCs w:val="28"/>
+        </w:rPr>
+        <w:t>в программе функция</w:t>
+      </w:r>
+    </w:p>
+    <w:p>
+      <w:pPr>
+        <w:jc w:val="both"/>
+        <w:rPr>
+          <w:sz w:val="28"/>
+          <w:szCs w:val="28"/>
+        </w:rPr>
+      </w:pPr>
+      <w:proofErr w:type="spellStart"/>
+      <w:r>
+        <w:rPr>
+          <w:sz w:val="28"/>
+          <w:szCs w:val="28"/>
+        </w:rPr>
+        <w:t>stat_analysis</w:t>
+      </w:r>
+      <w:proofErr w:type="spellEnd"/>
+      <w:r>
+        <w:rPr>
+          <w:sz w:val="28"/>
+          <w:szCs w:val="28"/>
+        </w:rPr>
+        <w:t>(</w:t>
+      </w:r>
+      <w:proofErr w:type="spellStart"/>
+      <w:r>
+        <w:rPr>
+          <w:sz w:val="28"/>
+          <w:szCs w:val="28"/>
+        </w:rPr>
+        <w:t>x,y</w:t>
+      </w:r>
+      <w:proofErr w:type="spellEnd"/>
+      <w:r>
+        <w:rPr>
+          <w:sz w:val="28"/>
+          <w:szCs w:val="28"/>
+        </w:rPr>
+        <w:t>).</w:t>
+      </w:r>
+    </w:p>
+    <w:p>
+      <w:pPr>
+        <w:pStyle w:val="a3"/>
+        <w:jc w:val="both"/>
+        <w:rPr>
+          <w:b/>
+          <w:sz w:val="28"/>
+          <w:szCs w:val="28"/>
+        </w:rPr>
+      </w:pPr>
+    </w:p>
+    <w:p>
+      <w:pPr>
+        <w:pStyle w:val="a3"/>
+        <w:jc w:val="both"/>
+        <w:rPr>
+          <w:b/>
+          <w:sz w:val="28"/>
+          <w:szCs w:val="28"/>
+        </w:rPr>
+      </w:pPr>
+      <w:r>
+        <w:rPr>
+          <w:b/>
+          <w:sz w:val="28"/>
+          <w:szCs w:val="28"/>
+        </w:rPr>
+        <w:t>Для выбранно</w:t>
+      </w:r>
+      <w:r>
+        <w:rPr>
+          <w:b/>
+          <w:sz w:val="28"/>
+          <w:szCs w:val="28"/>
+        </w:rPr>
+        <w:t>й</w:t>
+      </w:r>
+      <w:r>
+        <w:rPr>
+          <w:b/>
+          <w:sz w:val="28"/>
+          <w:szCs w:val="28"/>
+        </w:rPr>
+        <w:t xml:space="preserve"> групп</w:t>
+      </w:r>
+      <w:r>
+        <w:rPr>
+          <w:b/>
+          <w:sz w:val="28"/>
+          <w:szCs w:val="28"/>
+        </w:rPr>
+        <w:t xml:space="preserve">ы </w:t>
+      </w:r>
+      <w:r>
+        <w:rPr>
+          <w:b/>
+          <w:sz w:val="28"/>
+          <w:szCs w:val="28"/>
+        </w:rPr>
+        <w:t>образц</w:t>
+      </w:r>
+      <w:r>
+        <w:rPr>
+          <w:b/>
+          <w:sz w:val="28"/>
+          <w:szCs w:val="28"/>
+        </w:rPr>
+        <w:t>ов</w:t>
+      </w:r>
+      <w:r>
+        <w:rPr>
+          <w:b/>
+          <w:sz w:val="28"/>
+          <w:szCs w:val="28"/>
+        </w:rPr>
+        <w:t xml:space="preserve"> и </w:t>
+      </w:r>
+      <w:r>
+        <w:rPr>
+          <w:b/>
+          <w:sz w:val="28"/>
+          <w:szCs w:val="28"/>
+        </w:rPr>
+        <w:t>группы</w:t>
+      </w:r>
+      <w:r>
+        <w:rPr>
+          <w:b/>
+          <w:sz w:val="28"/>
+          <w:szCs w:val="28"/>
+        </w:rPr>
+        <w:t xml:space="preserve"> </w:t>
+      </w:r>
+      <w:r>
+        <w:rPr>
+          <w:b/>
+          <w:sz w:val="28"/>
+          <w:szCs w:val="28"/>
+        </w:rPr>
+        <w:t>эталонов</w:t>
+      </w:r>
+      <w:r>
+        <w:rPr>
+          <w:b/>
+          <w:sz w:val="28"/>
+          <w:szCs w:val="28"/>
+        </w:rPr>
+        <w:t>:</w:t>
+      </w:r>
+    </w:p>
+    <w:p>
+      <w:pPr>
+        <w:pStyle w:val="a3"/>
+        <w:numPr>
+          <w:ilvl w:val="0"/>
+          <w:numId w:val="14"/>
+        </w:numPr>
+        <w:rPr>
+          <w:i/>
+          <w:sz w:val="28"/>
+          <w:szCs w:val="28"/>
+        </w:rPr>
+      </w:pPr>
+      <w:r>
+        <w:rPr>
+          <w:sz w:val="28"/>
+          <w:szCs w:val="28"/>
+        </w:rPr>
+        <w:t>для каждого из факторов-образцов («без нагрузки», «с физ</w:t>
+      </w:r>
+      <w:proofErr w:type="gramStart"/>
+      <w:r>
+        <w:rPr>
+          <w:sz w:val="28"/>
+          <w:szCs w:val="28"/>
+        </w:rPr>
+        <w:t>.н</w:t>
+      </w:r>
+      <w:proofErr w:type="gramEnd"/>
+      <w:r>
+        <w:rPr>
+          <w:sz w:val="28"/>
+          <w:szCs w:val="28"/>
+        </w:rPr>
+        <w:t xml:space="preserve">агрузкой», «после отдыха», «с </w:t>
+      </w:r>
+      <w:proofErr w:type="spellStart"/>
+      <w:r>
+        <w:rPr>
+          <w:sz w:val="28"/>
+          <w:szCs w:val="28"/>
+        </w:rPr>
+        <w:t>эмоц.нагрузкой</w:t>
+      </w:r>
+      <w:proofErr w:type="spellEnd"/>
+      <w:r>
+        <w:rPr>
+          <w:sz w:val="28"/>
+          <w:szCs w:val="28"/>
+        </w:rPr>
+        <w:t xml:space="preserve">») </w:t>
+      </w:r>
+      <w:r>
+        <w:rPr>
+          <w:sz w:val="28"/>
+          <w:szCs w:val="28"/>
+        </w:rPr>
+        <w:t xml:space="preserve">группы всех образцов </w:t>
+      </w:r>
+      <w:r>
+        <w:rPr>
+          <w:sz w:val="28"/>
+          <w:szCs w:val="28"/>
+        </w:rPr>
+        <w:t xml:space="preserve">вычисление распределений расстояний от максимумов </w:t>
+      </w:r>
+      <w:proofErr w:type="spellStart"/>
+      <w:r>
+        <w:rPr>
+          <w:sz w:val="28"/>
+          <w:szCs w:val="28"/>
+        </w:rPr>
+        <w:t>факторов-образца</w:t>
+      </w:r>
+      <w:proofErr w:type="spellEnd"/>
+      <w:r>
+        <w:rPr>
+          <w:sz w:val="28"/>
+          <w:szCs w:val="28"/>
+        </w:rPr>
+        <w:t xml:space="preserve"> до максимумов всех эталонов группы</w:t>
+      </w:r>
+      <w:r>
+        <w:rPr>
+          <w:sz w:val="28"/>
+          <w:szCs w:val="28"/>
+        </w:rPr>
+        <w:t xml:space="preserve"> – </w:t>
+      </w:r>
+      <w:r>
+        <w:rPr>
+          <w:i/>
+          <w:sz w:val="28"/>
+          <w:szCs w:val="28"/>
+        </w:rPr>
+        <w:t>в программе функция используются функции</w:t>
+      </w:r>
+    </w:p>
+    <w:p>
+      <w:pPr>
+        <w:rPr>
+          <w:sz w:val="28"/>
+          <w:szCs w:val="28"/>
+          <w:lang w:val="en-US"/>
+        </w:rPr>
+      </w:pPr>
+      <w:r>
+        <w:rPr>
+          <w:sz w:val="28"/>
+          <w:szCs w:val="28"/>
+        </w:rPr>
+        <w:t xml:space="preserve"> </w:t>
+      </w:r>
+      <w:proofErr w:type="spellStart"/>
+      <w:r>
+        <w:rPr>
+          <w:sz w:val="26"/>
+          <w:szCs w:val="26"/>
+          <w:lang w:val="en-US"/>
+        </w:rPr>
+        <w:t>sequence_max</w:t>
+      </w:r>
+      <w:proofErr w:type="spellEnd"/>
+      <w:r>
+        <w:rPr>
+          <w:sz w:val="26"/>
+          <w:szCs w:val="26"/>
+          <w:lang w:val="en-US"/>
+        </w:rPr>
+        <w:t xml:space="preserve">(x), </w:t>
+      </w:r>
+      <w:proofErr w:type="spellStart"/>
+      <w:r>
+        <w:rPr>
+          <w:sz w:val="26"/>
+          <w:szCs w:val="26"/>
+          <w:lang w:val="en-US"/>
+        </w:rPr>
+        <w:t>sequence_distance</w:t>
+      </w:r>
+      <w:proofErr w:type="spellEnd"/>
+      <w:r>
+        <w:rPr>
+          <w:sz w:val="26"/>
+          <w:szCs w:val="26"/>
+          <w:lang w:val="en-US"/>
+        </w:rPr>
+        <w:t>(x, y</w:t>
+      </w:r>
+      <w:proofErr w:type="gramStart"/>
+      <w:r>
+        <w:rPr>
+          <w:sz w:val="26"/>
+          <w:szCs w:val="26"/>
+          <w:lang w:val="en-US"/>
+        </w:rPr>
+        <w:t xml:space="preserve">)  </w:t>
+      </w:r>
+      <w:r>
+        <w:rPr>
+          <w:sz w:val="26"/>
+          <w:szCs w:val="26"/>
+        </w:rPr>
+        <w:t>и</w:t>
+      </w:r>
+      <w:proofErr w:type="gramEnd"/>
+      <w:r>
+        <w:rPr>
+          <w:sz w:val="26"/>
+          <w:szCs w:val="26"/>
+          <w:lang w:val="en-US"/>
+        </w:rPr>
+        <w:t xml:space="preserve"> </w:t>
+      </w:r>
+      <w:r>
+        <w:rPr>
+          <w:sz w:val="26"/>
+          <w:szCs w:val="26"/>
+          <w:lang w:val="en-US"/>
+        </w:rPr>
+        <w:t>sequence</w:t>
+      </w:r>
+      <w:r>
+        <w:rPr>
+          <w:sz w:val="26"/>
+          <w:szCs w:val="26"/>
+          <w:lang w:val="en-US"/>
+        </w:rPr>
+        <w:t>_</w:t>
+      </w:r>
+      <w:r>
+        <w:rPr>
+          <w:sz w:val="26"/>
+          <w:szCs w:val="26"/>
+          <w:lang w:val="en-US"/>
+        </w:rPr>
+        <w:t>distance</w:t>
+      </w:r>
+      <w:r>
+        <w:rPr>
+          <w:sz w:val="26"/>
+          <w:szCs w:val="26"/>
+          <w:lang w:val="en-US"/>
+        </w:rPr>
+        <w:t>1(</w:t>
+      </w:r>
+      <w:r>
+        <w:rPr>
+          <w:sz w:val="26"/>
+          <w:szCs w:val="26"/>
+          <w:lang w:val="en-US"/>
+        </w:rPr>
+        <w:t>x</w:t>
+      </w:r>
+      <w:r>
+        <w:rPr>
+          <w:sz w:val="26"/>
+          <w:szCs w:val="26"/>
+          <w:lang w:val="en-US"/>
+        </w:rPr>
+        <w:t xml:space="preserve">, </w:t>
+      </w:r>
+      <w:r>
+        <w:rPr>
+          <w:sz w:val="26"/>
+          <w:szCs w:val="26"/>
+          <w:lang w:val="en-US"/>
+        </w:rPr>
+        <w:t>y</w:t>
+      </w:r>
+      <w:r>
+        <w:rPr>
+          <w:sz w:val="26"/>
+          <w:szCs w:val="26"/>
+          <w:lang w:val="en-US"/>
+        </w:rPr>
+        <w:t>)</w:t>
+      </w:r>
+    </w:p>
+    <w:p>
+      <w:pPr>
+        <w:pStyle w:val="a3"/>
+        <w:numPr>
+          <w:ilvl w:val="0"/>
+          <w:numId w:val="14"/>
+        </w:numPr>
+        <w:jc w:val="both"/>
+        <w:rPr>
+          <w:sz w:val="28"/>
+          <w:szCs w:val="28"/>
+        </w:rPr>
+      </w:pPr>
+      <w:r>
+        <w:rPr>
+          <w:sz w:val="28"/>
+          <w:szCs w:val="28"/>
+        </w:rPr>
+        <w:t>проведение</w:t>
+      </w:r>
+      <w:r>
+        <w:rPr>
+          <w:sz w:val="28"/>
+          <w:szCs w:val="28"/>
+        </w:rPr>
+        <w:t xml:space="preserve"> статистического анализа </w:t>
+      </w:r>
+      <w:r>
+        <w:rPr>
+          <w:sz w:val="28"/>
+          <w:szCs w:val="28"/>
+        </w:rPr>
+        <w:t>этих распределений</w:t>
+      </w:r>
+      <w:r>
+        <w:rPr>
+          <w:sz w:val="28"/>
+          <w:szCs w:val="28"/>
+        </w:rPr>
+        <w:t xml:space="preserve"> расстояний от </w:t>
+      </w:r>
+      <w:r>
+        <w:rPr>
+          <w:sz w:val="28"/>
+          <w:szCs w:val="28"/>
+        </w:rPr>
+        <w:t>максимумов</w:t>
+      </w:r>
+      <w:r>
+        <w:rPr>
+          <w:sz w:val="28"/>
+          <w:szCs w:val="28"/>
+        </w:rPr>
+        <w:t xml:space="preserve"> всех</w:t>
+      </w:r>
+      <w:r>
+        <w:rPr>
+          <w:sz w:val="28"/>
+          <w:szCs w:val="28"/>
+        </w:rPr>
+        <w:t xml:space="preserve"> </w:t>
+      </w:r>
+      <w:proofErr w:type="spellStart"/>
+      <w:r>
+        <w:rPr>
+          <w:sz w:val="28"/>
+          <w:szCs w:val="28"/>
+        </w:rPr>
+        <w:t>фактор-</w:t>
+      </w:r>
+      <w:r>
+        <w:rPr>
+          <w:sz w:val="28"/>
+          <w:szCs w:val="28"/>
+        </w:rPr>
+        <w:t>образцов</w:t>
+      </w:r>
+      <w:proofErr w:type="spellEnd"/>
+      <w:r>
+        <w:rPr>
+          <w:sz w:val="28"/>
+          <w:szCs w:val="28"/>
+        </w:rPr>
+        <w:t xml:space="preserve"> группы всех образцов</w:t>
+      </w:r>
+      <w:r>
+        <w:rPr>
+          <w:sz w:val="28"/>
+          <w:szCs w:val="28"/>
+        </w:rPr>
+        <w:t xml:space="preserve"> </w:t>
+      </w:r>
+      <w:r>
+        <w:rPr>
+          <w:sz w:val="28"/>
+          <w:szCs w:val="28"/>
+        </w:rPr>
+        <w:t xml:space="preserve">до </w:t>
+      </w:r>
+      <w:r>
+        <w:rPr>
+          <w:sz w:val="28"/>
+          <w:szCs w:val="28"/>
+        </w:rPr>
+        <w:t>максимумов всех эталонов</w:t>
+      </w:r>
+      <w:r>
+        <w:rPr>
+          <w:sz w:val="28"/>
+          <w:szCs w:val="28"/>
+        </w:rPr>
+        <w:t xml:space="preserve"> </w:t>
+      </w:r>
+      <w:r>
+        <w:rPr>
+          <w:sz w:val="28"/>
+          <w:szCs w:val="28"/>
+        </w:rPr>
+        <w:t>группы</w:t>
+      </w:r>
+      <w:r>
+        <w:rPr>
+          <w:sz w:val="28"/>
+          <w:szCs w:val="28"/>
+        </w:rPr>
+        <w:t xml:space="preserve">– </w:t>
+      </w:r>
+      <w:proofErr w:type="gramStart"/>
+      <w:r>
+        <w:rPr>
+          <w:i/>
+          <w:sz w:val="28"/>
+          <w:szCs w:val="28"/>
+        </w:rPr>
+        <w:t xml:space="preserve">в </w:t>
+      </w:r>
+      <w:proofErr w:type="gramEnd"/>
+      <w:r>
+        <w:rPr>
+          <w:i/>
+          <w:sz w:val="28"/>
+          <w:szCs w:val="28"/>
+        </w:rPr>
+        <w:t>программе функция</w:t>
+      </w:r>
+    </w:p>
+    <w:p>
+      <w:pPr>
+        <w:jc w:val="both"/>
+        <w:rPr>
+          <w:sz w:val="28"/>
+          <w:szCs w:val="28"/>
+        </w:rPr>
+      </w:pPr>
+      <w:proofErr w:type="spellStart"/>
+      <w:r>
+        <w:rPr>
+          <w:sz w:val="28"/>
+          <w:szCs w:val="28"/>
+        </w:rPr>
+        <w:t>stat_analysis</w:t>
+      </w:r>
+      <w:proofErr w:type="spellEnd"/>
+      <w:r>
+        <w:rPr>
+          <w:sz w:val="28"/>
+          <w:szCs w:val="28"/>
+        </w:rPr>
+        <w:t>(</w:t>
+      </w:r>
+      <w:proofErr w:type="spellStart"/>
+      <w:r>
+        <w:rPr>
+          <w:sz w:val="28"/>
+          <w:szCs w:val="28"/>
+        </w:rPr>
+        <w:t>x,y</w:t>
+      </w:r>
+      <w:proofErr w:type="spellEnd"/>
+      <w:r>
+        <w:rPr>
+          <w:sz w:val="28"/>
+          <w:szCs w:val="28"/>
+        </w:rPr>
+        <w:t>).</w:t>
+      </w:r>
+    </w:p>
+    <w:p>
+      <w:pPr>
+        <w:pStyle w:val="a3"/>
+        <w:jc w:val="both"/>
+        <w:rPr>
+          <w:sz w:val="28"/>
+          <w:szCs w:val="28"/>
+        </w:rPr>
+      </w:pPr>
     </w:p>
     <w:sectPr>
       <w:pgSz w:w="11906" w:h="16838"/>
@@ -2055,6 +8728,1465 @@
     </w:sectPr>
   </w:body>
 </w:document>
+</file>
+
+<file path=word/numbering.xml><?xml version="1.0" encoding="utf-8"?>
+<w:numbering xmlns:ve="http://schemas.openxmlformats.org/markup-compatibility/2006" xmlns:o="urn:schemas-microsoft-com:office:office" xmlns:r="http://schemas.openxmlformats.org/officeDocument/2006/relationships" xmlns:m="http://schemas.openxmlformats.org/officeDocument/2006/math" xmlns:v="urn:schemas-microsoft-com:vml" xmlns:wp="http://schemas.openxmlformats.org/drawingml/2006/wordprocessingDrawing" xmlns:w10="urn:schemas-microsoft-com:office:word" xmlns:w="http://schemas.openxmlformats.org/wordprocessingml/2006/main" xmlns:wne="http://schemas.microsoft.com/office/word/2006/wordml">
+  <w:abstractNum w:abstractNumId="0">
+    <w:nsid w:val="00CB1F51"/>
+    <w:multiLevelType w:val="hybridMultilevel"/>
+    <w:tmpl w:val="2CAE7376"/>
+    <w:lvl w:ilvl="0" w:tplc="04190017">
+      <w:start w:val="1"/>
+      <w:numFmt w:val="lowerLetter"/>
+      <w:lvlText w:val="%1)"/>
+      <w:lvlJc w:val="left"/>
+      <w:pPr>
+        <w:ind w:left="1440" w:hanging="360"/>
+      </w:pPr>
+    </w:lvl>
+    <w:lvl w:ilvl="1" w:tplc="04190019" w:tentative="1">
+      <w:start w:val="1"/>
+      <w:numFmt w:val="lowerLetter"/>
+      <w:lvlText w:val="%2."/>
+      <w:lvlJc w:val="left"/>
+      <w:pPr>
+        <w:ind w:left="2160" w:hanging="360"/>
+      </w:pPr>
+    </w:lvl>
+    <w:lvl w:ilvl="2" w:tplc="0419001B" w:tentative="1">
+      <w:start w:val="1"/>
+      <w:numFmt w:val="lowerRoman"/>
+      <w:lvlText w:val="%3."/>
+      <w:lvlJc w:val="right"/>
+      <w:pPr>
+        <w:ind w:left="2880" w:hanging="180"/>
+      </w:pPr>
+    </w:lvl>
+    <w:lvl w:ilvl="3" w:tplc="0419000F" w:tentative="1">
+      <w:start w:val="1"/>
+      <w:numFmt w:val="decimal"/>
+      <w:lvlText w:val="%4."/>
+      <w:lvlJc w:val="left"/>
+      <w:pPr>
+        <w:ind w:left="3600" w:hanging="360"/>
+      </w:pPr>
+    </w:lvl>
+    <w:lvl w:ilvl="4" w:tplc="04190019" w:tentative="1">
+      <w:start w:val="1"/>
+      <w:numFmt w:val="lowerLetter"/>
+      <w:lvlText w:val="%5."/>
+      <w:lvlJc w:val="left"/>
+      <w:pPr>
+        <w:ind w:left="4320" w:hanging="360"/>
+      </w:pPr>
+    </w:lvl>
+    <w:lvl w:ilvl="5" w:tplc="0419001B" w:tentative="1">
+      <w:start w:val="1"/>
+      <w:numFmt w:val="lowerRoman"/>
+      <w:lvlText w:val="%6."/>
+      <w:lvlJc w:val="right"/>
+      <w:pPr>
+        <w:ind w:left="5040" w:hanging="180"/>
+      </w:pPr>
+    </w:lvl>
+    <w:lvl w:ilvl="6" w:tplc="0419000F" w:tentative="1">
+      <w:start w:val="1"/>
+      <w:numFmt w:val="decimal"/>
+      <w:lvlText w:val="%7."/>
+      <w:lvlJc w:val="left"/>
+      <w:pPr>
+        <w:ind w:left="5760" w:hanging="360"/>
+      </w:pPr>
+    </w:lvl>
+    <w:lvl w:ilvl="7" w:tplc="04190019" w:tentative="1">
+      <w:start w:val="1"/>
+      <w:numFmt w:val="lowerLetter"/>
+      <w:lvlText w:val="%8."/>
+      <w:lvlJc w:val="left"/>
+      <w:pPr>
+        <w:ind w:left="6480" w:hanging="360"/>
+      </w:pPr>
+    </w:lvl>
+    <w:lvl w:ilvl="8" w:tplc="0419001B" w:tentative="1">
+      <w:start w:val="1"/>
+      <w:numFmt w:val="lowerRoman"/>
+      <w:lvlText w:val="%9."/>
+      <w:lvlJc w:val="right"/>
+      <w:pPr>
+        <w:ind w:left="7200" w:hanging="180"/>
+      </w:pPr>
+    </w:lvl>
+  </w:abstractNum>
+  <w:abstractNum w:abstractNumId="1">
+    <w:nsid w:val="0C2B76A1"/>
+    <w:multiLevelType w:val="hybridMultilevel"/>
+    <w:tmpl w:val="884EBEC4"/>
+    <w:lvl w:ilvl="0" w:tplc="04190017">
+      <w:start w:val="1"/>
+      <w:numFmt w:val="lowerLetter"/>
+      <w:lvlText w:val="%1)"/>
+      <w:lvlJc w:val="left"/>
+      <w:pPr>
+        <w:ind w:left="720" w:hanging="360"/>
+      </w:pPr>
+    </w:lvl>
+    <w:lvl w:ilvl="1" w:tplc="04190019" w:tentative="1">
+      <w:start w:val="1"/>
+      <w:numFmt w:val="lowerLetter"/>
+      <w:lvlText w:val="%2."/>
+      <w:lvlJc w:val="left"/>
+      <w:pPr>
+        <w:ind w:left="1440" w:hanging="360"/>
+      </w:pPr>
+    </w:lvl>
+    <w:lvl w:ilvl="2" w:tplc="0419001B" w:tentative="1">
+      <w:start w:val="1"/>
+      <w:numFmt w:val="lowerRoman"/>
+      <w:lvlText w:val="%3."/>
+      <w:lvlJc w:val="right"/>
+      <w:pPr>
+        <w:ind w:left="2160" w:hanging="180"/>
+      </w:pPr>
+    </w:lvl>
+    <w:lvl w:ilvl="3" w:tplc="0419000F" w:tentative="1">
+      <w:start w:val="1"/>
+      <w:numFmt w:val="decimal"/>
+      <w:lvlText w:val="%4."/>
+      <w:lvlJc w:val="left"/>
+      <w:pPr>
+        <w:ind w:left="2880" w:hanging="360"/>
+      </w:pPr>
+    </w:lvl>
+    <w:lvl w:ilvl="4" w:tplc="04190019" w:tentative="1">
+      <w:start w:val="1"/>
+      <w:numFmt w:val="lowerLetter"/>
+      <w:lvlText w:val="%5."/>
+      <w:lvlJc w:val="left"/>
+      <w:pPr>
+        <w:ind w:left="3600" w:hanging="360"/>
+      </w:pPr>
+    </w:lvl>
+    <w:lvl w:ilvl="5" w:tplc="0419001B" w:tentative="1">
+      <w:start w:val="1"/>
+      <w:numFmt w:val="lowerRoman"/>
+      <w:lvlText w:val="%6."/>
+      <w:lvlJc w:val="right"/>
+      <w:pPr>
+        <w:ind w:left="4320" w:hanging="180"/>
+      </w:pPr>
+    </w:lvl>
+    <w:lvl w:ilvl="6" w:tplc="0419000F" w:tentative="1">
+      <w:start w:val="1"/>
+      <w:numFmt w:val="decimal"/>
+      <w:lvlText w:val="%7."/>
+      <w:lvlJc w:val="left"/>
+      <w:pPr>
+        <w:ind w:left="5040" w:hanging="360"/>
+      </w:pPr>
+    </w:lvl>
+    <w:lvl w:ilvl="7" w:tplc="04190019" w:tentative="1">
+      <w:start w:val="1"/>
+      <w:numFmt w:val="lowerLetter"/>
+      <w:lvlText w:val="%8."/>
+      <w:lvlJc w:val="left"/>
+      <w:pPr>
+        <w:ind w:left="5760" w:hanging="360"/>
+      </w:pPr>
+    </w:lvl>
+    <w:lvl w:ilvl="8" w:tplc="0419001B" w:tentative="1">
+      <w:start w:val="1"/>
+      <w:numFmt w:val="lowerRoman"/>
+      <w:lvlText w:val="%9."/>
+      <w:lvlJc w:val="right"/>
+      <w:pPr>
+        <w:ind w:left="6480" w:hanging="180"/>
+      </w:pPr>
+    </w:lvl>
+  </w:abstractNum>
+  <w:abstractNum w:abstractNumId="2">
+    <w:nsid w:val="126D1109"/>
+    <w:multiLevelType w:val="hybridMultilevel"/>
+    <w:tmpl w:val="A83C9CB0"/>
+    <w:lvl w:ilvl="0" w:tplc="04190017">
+      <w:start w:val="1"/>
+      <w:numFmt w:val="lowerLetter"/>
+      <w:lvlText w:val="%1)"/>
+      <w:lvlJc w:val="left"/>
+      <w:pPr>
+        <w:ind w:left="720" w:hanging="360"/>
+      </w:pPr>
+    </w:lvl>
+    <w:lvl w:ilvl="1" w:tplc="04190019" w:tentative="1">
+      <w:start w:val="1"/>
+      <w:numFmt w:val="lowerLetter"/>
+      <w:lvlText w:val="%2."/>
+      <w:lvlJc w:val="left"/>
+      <w:pPr>
+        <w:ind w:left="1440" w:hanging="360"/>
+      </w:pPr>
+    </w:lvl>
+    <w:lvl w:ilvl="2" w:tplc="0419001B">
+      <w:start w:val="1"/>
+      <w:numFmt w:val="lowerRoman"/>
+      <w:lvlText w:val="%3."/>
+      <w:lvlJc w:val="right"/>
+      <w:pPr>
+        <w:ind w:left="2160" w:hanging="180"/>
+      </w:pPr>
+    </w:lvl>
+    <w:lvl w:ilvl="3" w:tplc="0419000F" w:tentative="1">
+      <w:start w:val="1"/>
+      <w:numFmt w:val="decimal"/>
+      <w:lvlText w:val="%4."/>
+      <w:lvlJc w:val="left"/>
+      <w:pPr>
+        <w:ind w:left="2880" w:hanging="360"/>
+      </w:pPr>
+    </w:lvl>
+    <w:lvl w:ilvl="4" w:tplc="04190019" w:tentative="1">
+      <w:start w:val="1"/>
+      <w:numFmt w:val="lowerLetter"/>
+      <w:lvlText w:val="%5."/>
+      <w:lvlJc w:val="left"/>
+      <w:pPr>
+        <w:ind w:left="3600" w:hanging="360"/>
+      </w:pPr>
+    </w:lvl>
+    <w:lvl w:ilvl="5" w:tplc="0419001B" w:tentative="1">
+      <w:start w:val="1"/>
+      <w:numFmt w:val="lowerRoman"/>
+      <w:lvlText w:val="%6."/>
+      <w:lvlJc w:val="right"/>
+      <w:pPr>
+        <w:ind w:left="4320" w:hanging="180"/>
+      </w:pPr>
+    </w:lvl>
+    <w:lvl w:ilvl="6" w:tplc="0419000F" w:tentative="1">
+      <w:start w:val="1"/>
+      <w:numFmt w:val="decimal"/>
+      <w:lvlText w:val="%7."/>
+      <w:lvlJc w:val="left"/>
+      <w:pPr>
+        <w:ind w:left="5040" w:hanging="360"/>
+      </w:pPr>
+    </w:lvl>
+    <w:lvl w:ilvl="7" w:tplc="04190019" w:tentative="1">
+      <w:start w:val="1"/>
+      <w:numFmt w:val="lowerLetter"/>
+      <w:lvlText w:val="%8."/>
+      <w:lvlJc w:val="left"/>
+      <w:pPr>
+        <w:ind w:left="5760" w:hanging="360"/>
+      </w:pPr>
+    </w:lvl>
+    <w:lvl w:ilvl="8" w:tplc="0419001B" w:tentative="1">
+      <w:start w:val="1"/>
+      <w:numFmt w:val="lowerRoman"/>
+      <w:lvlText w:val="%9."/>
+      <w:lvlJc w:val="right"/>
+      <w:pPr>
+        <w:ind w:left="6480" w:hanging="180"/>
+      </w:pPr>
+    </w:lvl>
+  </w:abstractNum>
+  <w:abstractNum w:abstractNumId="3">
+    <w:nsid w:val="18F77108"/>
+    <w:multiLevelType w:val="hybridMultilevel"/>
+    <w:tmpl w:val="8054AE3A"/>
+    <w:lvl w:ilvl="0" w:tplc="79DC8986">
+      <w:start w:val="1"/>
+      <w:numFmt w:val="decimal"/>
+      <w:lvlText w:val="%1)"/>
+      <w:lvlJc w:val="left"/>
+      <w:pPr>
+        <w:ind w:left="720" w:hanging="360"/>
+      </w:pPr>
+      <w:rPr>
+        <w:rFonts w:hint="default"/>
+      </w:rPr>
+    </w:lvl>
+    <w:lvl w:ilvl="1" w:tplc="04190019" w:tentative="1">
+      <w:start w:val="1"/>
+      <w:numFmt w:val="lowerLetter"/>
+      <w:lvlText w:val="%2."/>
+      <w:lvlJc w:val="left"/>
+      <w:pPr>
+        <w:ind w:left="1440" w:hanging="360"/>
+      </w:pPr>
+    </w:lvl>
+    <w:lvl w:ilvl="2" w:tplc="0419001B" w:tentative="1">
+      <w:start w:val="1"/>
+      <w:numFmt w:val="lowerRoman"/>
+      <w:lvlText w:val="%3."/>
+      <w:lvlJc w:val="right"/>
+      <w:pPr>
+        <w:ind w:left="2160" w:hanging="180"/>
+      </w:pPr>
+    </w:lvl>
+    <w:lvl w:ilvl="3" w:tplc="0419000F" w:tentative="1">
+      <w:start w:val="1"/>
+      <w:numFmt w:val="decimal"/>
+      <w:lvlText w:val="%4."/>
+      <w:lvlJc w:val="left"/>
+      <w:pPr>
+        <w:ind w:left="2880" w:hanging="360"/>
+      </w:pPr>
+    </w:lvl>
+    <w:lvl w:ilvl="4" w:tplc="04190019" w:tentative="1">
+      <w:start w:val="1"/>
+      <w:numFmt w:val="lowerLetter"/>
+      <w:lvlText w:val="%5."/>
+      <w:lvlJc w:val="left"/>
+      <w:pPr>
+        <w:ind w:left="3600" w:hanging="360"/>
+      </w:pPr>
+    </w:lvl>
+    <w:lvl w:ilvl="5" w:tplc="0419001B" w:tentative="1">
+      <w:start w:val="1"/>
+      <w:numFmt w:val="lowerRoman"/>
+      <w:lvlText w:val="%6."/>
+      <w:lvlJc w:val="right"/>
+      <w:pPr>
+        <w:ind w:left="4320" w:hanging="180"/>
+      </w:pPr>
+    </w:lvl>
+    <w:lvl w:ilvl="6" w:tplc="0419000F" w:tentative="1">
+      <w:start w:val="1"/>
+      <w:numFmt w:val="decimal"/>
+      <w:lvlText w:val="%7."/>
+      <w:lvlJc w:val="left"/>
+      <w:pPr>
+        <w:ind w:left="5040" w:hanging="360"/>
+      </w:pPr>
+    </w:lvl>
+    <w:lvl w:ilvl="7" w:tplc="04190019" w:tentative="1">
+      <w:start w:val="1"/>
+      <w:numFmt w:val="lowerLetter"/>
+      <w:lvlText w:val="%8."/>
+      <w:lvlJc w:val="left"/>
+      <w:pPr>
+        <w:ind w:left="5760" w:hanging="360"/>
+      </w:pPr>
+    </w:lvl>
+    <w:lvl w:ilvl="8" w:tplc="0419001B" w:tentative="1">
+      <w:start w:val="1"/>
+      <w:numFmt w:val="lowerRoman"/>
+      <w:lvlText w:val="%9."/>
+      <w:lvlJc w:val="right"/>
+      <w:pPr>
+        <w:ind w:left="6480" w:hanging="180"/>
+      </w:pPr>
+    </w:lvl>
+  </w:abstractNum>
+  <w:abstractNum w:abstractNumId="4">
+    <w:nsid w:val="20EC33F5"/>
+    <w:multiLevelType w:val="hybridMultilevel"/>
+    <w:tmpl w:val="D8C82AAA"/>
+    <w:lvl w:ilvl="0" w:tplc="0419000F">
+      <w:start w:val="1"/>
+      <w:numFmt w:val="decimal"/>
+      <w:lvlText w:val="%1."/>
+      <w:lvlJc w:val="left"/>
+      <w:pPr>
+        <w:ind w:left="720" w:hanging="360"/>
+      </w:pPr>
+    </w:lvl>
+    <w:lvl w:ilvl="1" w:tplc="04190019" w:tentative="1">
+      <w:start w:val="1"/>
+      <w:numFmt w:val="lowerLetter"/>
+      <w:lvlText w:val="%2."/>
+      <w:lvlJc w:val="left"/>
+      <w:pPr>
+        <w:ind w:left="1440" w:hanging="360"/>
+      </w:pPr>
+    </w:lvl>
+    <w:lvl w:ilvl="2" w:tplc="0419001B">
+      <w:start w:val="1"/>
+      <w:numFmt w:val="lowerRoman"/>
+      <w:lvlText w:val="%3."/>
+      <w:lvlJc w:val="right"/>
+      <w:pPr>
+        <w:ind w:left="2160" w:hanging="180"/>
+      </w:pPr>
+    </w:lvl>
+    <w:lvl w:ilvl="3" w:tplc="0419000F" w:tentative="1">
+      <w:start w:val="1"/>
+      <w:numFmt w:val="decimal"/>
+      <w:lvlText w:val="%4."/>
+      <w:lvlJc w:val="left"/>
+      <w:pPr>
+        <w:ind w:left="2880" w:hanging="360"/>
+      </w:pPr>
+    </w:lvl>
+    <w:lvl w:ilvl="4" w:tplc="04190019" w:tentative="1">
+      <w:start w:val="1"/>
+      <w:numFmt w:val="lowerLetter"/>
+      <w:lvlText w:val="%5."/>
+      <w:lvlJc w:val="left"/>
+      <w:pPr>
+        <w:ind w:left="3600" w:hanging="360"/>
+      </w:pPr>
+    </w:lvl>
+    <w:lvl w:ilvl="5" w:tplc="0419001B" w:tentative="1">
+      <w:start w:val="1"/>
+      <w:numFmt w:val="lowerRoman"/>
+      <w:lvlText w:val="%6."/>
+      <w:lvlJc w:val="right"/>
+      <w:pPr>
+        <w:ind w:left="4320" w:hanging="180"/>
+      </w:pPr>
+    </w:lvl>
+    <w:lvl w:ilvl="6" w:tplc="0419000F" w:tentative="1">
+      <w:start w:val="1"/>
+      <w:numFmt w:val="decimal"/>
+      <w:lvlText w:val="%7."/>
+      <w:lvlJc w:val="left"/>
+      <w:pPr>
+        <w:ind w:left="5040" w:hanging="360"/>
+      </w:pPr>
+    </w:lvl>
+    <w:lvl w:ilvl="7" w:tplc="04190019" w:tentative="1">
+      <w:start w:val="1"/>
+      <w:numFmt w:val="lowerLetter"/>
+      <w:lvlText w:val="%8."/>
+      <w:lvlJc w:val="left"/>
+      <w:pPr>
+        <w:ind w:left="5760" w:hanging="360"/>
+      </w:pPr>
+    </w:lvl>
+    <w:lvl w:ilvl="8" w:tplc="0419001B" w:tentative="1">
+      <w:start w:val="1"/>
+      <w:numFmt w:val="lowerRoman"/>
+      <w:lvlText w:val="%9."/>
+      <w:lvlJc w:val="right"/>
+      <w:pPr>
+        <w:ind w:left="6480" w:hanging="180"/>
+      </w:pPr>
+    </w:lvl>
+  </w:abstractNum>
+  <w:abstractNum w:abstractNumId="5">
+    <w:nsid w:val="21F156A6"/>
+    <w:multiLevelType w:val="hybridMultilevel"/>
+    <w:tmpl w:val="A83C9CB0"/>
+    <w:lvl w:ilvl="0" w:tplc="04190017">
+      <w:start w:val="1"/>
+      <w:numFmt w:val="lowerLetter"/>
+      <w:lvlText w:val="%1)"/>
+      <w:lvlJc w:val="left"/>
+      <w:pPr>
+        <w:ind w:left="720" w:hanging="360"/>
+      </w:pPr>
+    </w:lvl>
+    <w:lvl w:ilvl="1" w:tplc="04190019" w:tentative="1">
+      <w:start w:val="1"/>
+      <w:numFmt w:val="lowerLetter"/>
+      <w:lvlText w:val="%2."/>
+      <w:lvlJc w:val="left"/>
+      <w:pPr>
+        <w:ind w:left="1440" w:hanging="360"/>
+      </w:pPr>
+    </w:lvl>
+    <w:lvl w:ilvl="2" w:tplc="0419001B">
+      <w:start w:val="1"/>
+      <w:numFmt w:val="lowerRoman"/>
+      <w:lvlText w:val="%3."/>
+      <w:lvlJc w:val="right"/>
+      <w:pPr>
+        <w:ind w:left="2160" w:hanging="180"/>
+      </w:pPr>
+    </w:lvl>
+    <w:lvl w:ilvl="3" w:tplc="0419000F" w:tentative="1">
+      <w:start w:val="1"/>
+      <w:numFmt w:val="decimal"/>
+      <w:lvlText w:val="%4."/>
+      <w:lvlJc w:val="left"/>
+      <w:pPr>
+        <w:ind w:left="2880" w:hanging="360"/>
+      </w:pPr>
+    </w:lvl>
+    <w:lvl w:ilvl="4" w:tplc="04190019" w:tentative="1">
+      <w:start w:val="1"/>
+      <w:numFmt w:val="lowerLetter"/>
+      <w:lvlText w:val="%5."/>
+      <w:lvlJc w:val="left"/>
+      <w:pPr>
+        <w:ind w:left="3600" w:hanging="360"/>
+      </w:pPr>
+    </w:lvl>
+    <w:lvl w:ilvl="5" w:tplc="0419001B" w:tentative="1">
+      <w:start w:val="1"/>
+      <w:numFmt w:val="lowerRoman"/>
+      <w:lvlText w:val="%6."/>
+      <w:lvlJc w:val="right"/>
+      <w:pPr>
+        <w:ind w:left="4320" w:hanging="180"/>
+      </w:pPr>
+    </w:lvl>
+    <w:lvl w:ilvl="6" w:tplc="0419000F" w:tentative="1">
+      <w:start w:val="1"/>
+      <w:numFmt w:val="decimal"/>
+      <w:lvlText w:val="%7."/>
+      <w:lvlJc w:val="left"/>
+      <w:pPr>
+        <w:ind w:left="5040" w:hanging="360"/>
+      </w:pPr>
+    </w:lvl>
+    <w:lvl w:ilvl="7" w:tplc="04190019" w:tentative="1">
+      <w:start w:val="1"/>
+      <w:numFmt w:val="lowerLetter"/>
+      <w:lvlText w:val="%8."/>
+      <w:lvlJc w:val="left"/>
+      <w:pPr>
+        <w:ind w:left="5760" w:hanging="360"/>
+      </w:pPr>
+    </w:lvl>
+    <w:lvl w:ilvl="8" w:tplc="0419001B" w:tentative="1">
+      <w:start w:val="1"/>
+      <w:numFmt w:val="lowerRoman"/>
+      <w:lvlText w:val="%9."/>
+      <w:lvlJc w:val="right"/>
+      <w:pPr>
+        <w:ind w:left="6480" w:hanging="180"/>
+      </w:pPr>
+    </w:lvl>
+  </w:abstractNum>
+  <w:abstractNum w:abstractNumId="6">
+    <w:nsid w:val="239C4BF2"/>
+    <w:multiLevelType w:val="hybridMultilevel"/>
+    <w:tmpl w:val="8054AE3A"/>
+    <w:lvl w:ilvl="0" w:tplc="79DC8986">
+      <w:start w:val="1"/>
+      <w:numFmt w:val="decimal"/>
+      <w:lvlText w:val="%1)"/>
+      <w:lvlJc w:val="left"/>
+      <w:pPr>
+        <w:ind w:left="720" w:hanging="360"/>
+      </w:pPr>
+      <w:rPr>
+        <w:rFonts w:hint="default"/>
+      </w:rPr>
+    </w:lvl>
+    <w:lvl w:ilvl="1" w:tplc="04190019" w:tentative="1">
+      <w:start w:val="1"/>
+      <w:numFmt w:val="lowerLetter"/>
+      <w:lvlText w:val="%2."/>
+      <w:lvlJc w:val="left"/>
+      <w:pPr>
+        <w:ind w:left="1440" w:hanging="360"/>
+      </w:pPr>
+    </w:lvl>
+    <w:lvl w:ilvl="2" w:tplc="0419001B" w:tentative="1">
+      <w:start w:val="1"/>
+      <w:numFmt w:val="lowerRoman"/>
+      <w:lvlText w:val="%3."/>
+      <w:lvlJc w:val="right"/>
+      <w:pPr>
+        <w:ind w:left="2160" w:hanging="180"/>
+      </w:pPr>
+    </w:lvl>
+    <w:lvl w:ilvl="3" w:tplc="0419000F" w:tentative="1">
+      <w:start w:val="1"/>
+      <w:numFmt w:val="decimal"/>
+      <w:lvlText w:val="%4."/>
+      <w:lvlJc w:val="left"/>
+      <w:pPr>
+        <w:ind w:left="2880" w:hanging="360"/>
+      </w:pPr>
+    </w:lvl>
+    <w:lvl w:ilvl="4" w:tplc="04190019" w:tentative="1">
+      <w:start w:val="1"/>
+      <w:numFmt w:val="lowerLetter"/>
+      <w:lvlText w:val="%5."/>
+      <w:lvlJc w:val="left"/>
+      <w:pPr>
+        <w:ind w:left="3600" w:hanging="360"/>
+      </w:pPr>
+    </w:lvl>
+    <w:lvl w:ilvl="5" w:tplc="0419001B" w:tentative="1">
+      <w:start w:val="1"/>
+      <w:numFmt w:val="lowerRoman"/>
+      <w:lvlText w:val="%6."/>
+      <w:lvlJc w:val="right"/>
+      <w:pPr>
+        <w:ind w:left="4320" w:hanging="180"/>
+      </w:pPr>
+    </w:lvl>
+    <w:lvl w:ilvl="6" w:tplc="0419000F" w:tentative="1">
+      <w:start w:val="1"/>
+      <w:numFmt w:val="decimal"/>
+      <w:lvlText w:val="%7."/>
+      <w:lvlJc w:val="left"/>
+      <w:pPr>
+        <w:ind w:left="5040" w:hanging="360"/>
+      </w:pPr>
+    </w:lvl>
+    <w:lvl w:ilvl="7" w:tplc="04190019" w:tentative="1">
+      <w:start w:val="1"/>
+      <w:numFmt w:val="lowerLetter"/>
+      <w:lvlText w:val="%8."/>
+      <w:lvlJc w:val="left"/>
+      <w:pPr>
+        <w:ind w:left="5760" w:hanging="360"/>
+      </w:pPr>
+    </w:lvl>
+    <w:lvl w:ilvl="8" w:tplc="0419001B" w:tentative="1">
+      <w:start w:val="1"/>
+      <w:numFmt w:val="lowerRoman"/>
+      <w:lvlText w:val="%9."/>
+      <w:lvlJc w:val="right"/>
+      <w:pPr>
+        <w:ind w:left="6480" w:hanging="180"/>
+      </w:pPr>
+    </w:lvl>
+  </w:abstractNum>
+  <w:abstractNum w:abstractNumId="7">
+    <w:nsid w:val="24127C29"/>
+    <w:multiLevelType w:val="hybridMultilevel"/>
+    <w:tmpl w:val="8054AE3A"/>
+    <w:lvl w:ilvl="0" w:tplc="79DC8986">
+      <w:start w:val="1"/>
+      <w:numFmt w:val="decimal"/>
+      <w:lvlText w:val="%1)"/>
+      <w:lvlJc w:val="left"/>
+      <w:pPr>
+        <w:ind w:left="720" w:hanging="360"/>
+      </w:pPr>
+      <w:rPr>
+        <w:rFonts w:hint="default"/>
+      </w:rPr>
+    </w:lvl>
+    <w:lvl w:ilvl="1" w:tplc="04190019" w:tentative="1">
+      <w:start w:val="1"/>
+      <w:numFmt w:val="lowerLetter"/>
+      <w:lvlText w:val="%2."/>
+      <w:lvlJc w:val="left"/>
+      <w:pPr>
+        <w:ind w:left="1440" w:hanging="360"/>
+      </w:pPr>
+    </w:lvl>
+    <w:lvl w:ilvl="2" w:tplc="0419001B" w:tentative="1">
+      <w:start w:val="1"/>
+      <w:numFmt w:val="lowerRoman"/>
+      <w:lvlText w:val="%3."/>
+      <w:lvlJc w:val="right"/>
+      <w:pPr>
+        <w:ind w:left="2160" w:hanging="180"/>
+      </w:pPr>
+    </w:lvl>
+    <w:lvl w:ilvl="3" w:tplc="0419000F" w:tentative="1">
+      <w:start w:val="1"/>
+      <w:numFmt w:val="decimal"/>
+      <w:lvlText w:val="%4."/>
+      <w:lvlJc w:val="left"/>
+      <w:pPr>
+        <w:ind w:left="2880" w:hanging="360"/>
+      </w:pPr>
+    </w:lvl>
+    <w:lvl w:ilvl="4" w:tplc="04190019" w:tentative="1">
+      <w:start w:val="1"/>
+      <w:numFmt w:val="lowerLetter"/>
+      <w:lvlText w:val="%5."/>
+      <w:lvlJc w:val="left"/>
+      <w:pPr>
+        <w:ind w:left="3600" w:hanging="360"/>
+      </w:pPr>
+    </w:lvl>
+    <w:lvl w:ilvl="5" w:tplc="0419001B" w:tentative="1">
+      <w:start w:val="1"/>
+      <w:numFmt w:val="lowerRoman"/>
+      <w:lvlText w:val="%6."/>
+      <w:lvlJc w:val="right"/>
+      <w:pPr>
+        <w:ind w:left="4320" w:hanging="180"/>
+      </w:pPr>
+    </w:lvl>
+    <w:lvl w:ilvl="6" w:tplc="0419000F" w:tentative="1">
+      <w:start w:val="1"/>
+      <w:numFmt w:val="decimal"/>
+      <w:lvlText w:val="%7."/>
+      <w:lvlJc w:val="left"/>
+      <w:pPr>
+        <w:ind w:left="5040" w:hanging="360"/>
+      </w:pPr>
+    </w:lvl>
+    <w:lvl w:ilvl="7" w:tplc="04190019" w:tentative="1">
+      <w:start w:val="1"/>
+      <w:numFmt w:val="lowerLetter"/>
+      <w:lvlText w:val="%8."/>
+      <w:lvlJc w:val="left"/>
+      <w:pPr>
+        <w:ind w:left="5760" w:hanging="360"/>
+      </w:pPr>
+    </w:lvl>
+    <w:lvl w:ilvl="8" w:tplc="0419001B" w:tentative="1">
+      <w:start w:val="1"/>
+      <w:numFmt w:val="lowerRoman"/>
+      <w:lvlText w:val="%9."/>
+      <w:lvlJc w:val="right"/>
+      <w:pPr>
+        <w:ind w:left="6480" w:hanging="180"/>
+      </w:pPr>
+    </w:lvl>
+  </w:abstractNum>
+  <w:abstractNum w:abstractNumId="8">
+    <w:nsid w:val="2E832066"/>
+    <w:multiLevelType w:val="hybridMultilevel"/>
+    <w:tmpl w:val="884EBEC4"/>
+    <w:lvl w:ilvl="0" w:tplc="04190017">
+      <w:start w:val="1"/>
+      <w:numFmt w:val="lowerLetter"/>
+      <w:lvlText w:val="%1)"/>
+      <w:lvlJc w:val="left"/>
+      <w:pPr>
+        <w:ind w:left="720" w:hanging="360"/>
+      </w:pPr>
+    </w:lvl>
+    <w:lvl w:ilvl="1" w:tplc="04190019" w:tentative="1">
+      <w:start w:val="1"/>
+      <w:numFmt w:val="lowerLetter"/>
+      <w:lvlText w:val="%2."/>
+      <w:lvlJc w:val="left"/>
+      <w:pPr>
+        <w:ind w:left="1440" w:hanging="360"/>
+      </w:pPr>
+    </w:lvl>
+    <w:lvl w:ilvl="2" w:tplc="0419001B" w:tentative="1">
+      <w:start w:val="1"/>
+      <w:numFmt w:val="lowerRoman"/>
+      <w:lvlText w:val="%3."/>
+      <w:lvlJc w:val="right"/>
+      <w:pPr>
+        <w:ind w:left="2160" w:hanging="180"/>
+      </w:pPr>
+    </w:lvl>
+    <w:lvl w:ilvl="3" w:tplc="0419000F" w:tentative="1">
+      <w:start w:val="1"/>
+      <w:numFmt w:val="decimal"/>
+      <w:lvlText w:val="%4."/>
+      <w:lvlJc w:val="left"/>
+      <w:pPr>
+        <w:ind w:left="2880" w:hanging="360"/>
+      </w:pPr>
+    </w:lvl>
+    <w:lvl w:ilvl="4" w:tplc="04190019" w:tentative="1">
+      <w:start w:val="1"/>
+      <w:numFmt w:val="lowerLetter"/>
+      <w:lvlText w:val="%5."/>
+      <w:lvlJc w:val="left"/>
+      <w:pPr>
+        <w:ind w:left="3600" w:hanging="360"/>
+      </w:pPr>
+    </w:lvl>
+    <w:lvl w:ilvl="5" w:tplc="0419001B" w:tentative="1">
+      <w:start w:val="1"/>
+      <w:numFmt w:val="lowerRoman"/>
+      <w:lvlText w:val="%6."/>
+      <w:lvlJc w:val="right"/>
+      <w:pPr>
+        <w:ind w:left="4320" w:hanging="180"/>
+      </w:pPr>
+    </w:lvl>
+    <w:lvl w:ilvl="6" w:tplc="0419000F" w:tentative="1">
+      <w:start w:val="1"/>
+      <w:numFmt w:val="decimal"/>
+      <w:lvlText w:val="%7."/>
+      <w:lvlJc w:val="left"/>
+      <w:pPr>
+        <w:ind w:left="5040" w:hanging="360"/>
+      </w:pPr>
+    </w:lvl>
+    <w:lvl w:ilvl="7" w:tplc="04190019" w:tentative="1">
+      <w:start w:val="1"/>
+      <w:numFmt w:val="lowerLetter"/>
+      <w:lvlText w:val="%8."/>
+      <w:lvlJc w:val="left"/>
+      <w:pPr>
+        <w:ind w:left="5760" w:hanging="360"/>
+      </w:pPr>
+    </w:lvl>
+    <w:lvl w:ilvl="8" w:tplc="0419001B" w:tentative="1">
+      <w:start w:val="1"/>
+      <w:numFmt w:val="lowerRoman"/>
+      <w:lvlText w:val="%9."/>
+      <w:lvlJc w:val="right"/>
+      <w:pPr>
+        <w:ind w:left="6480" w:hanging="180"/>
+      </w:pPr>
+    </w:lvl>
+  </w:abstractNum>
+  <w:abstractNum w:abstractNumId="9">
+    <w:nsid w:val="37F74DF0"/>
+    <w:multiLevelType w:val="hybridMultilevel"/>
+    <w:tmpl w:val="F08CBEF0"/>
+    <w:lvl w:ilvl="0" w:tplc="81749C70">
+      <w:start w:val="1"/>
+      <w:numFmt w:val="decimal"/>
+      <w:lvlText w:val="%1)"/>
+      <w:lvlJc w:val="left"/>
+      <w:pPr>
+        <w:ind w:left="720" w:hanging="360"/>
+      </w:pPr>
+      <w:rPr>
+        <w:rFonts w:hint="default"/>
+        <w:i w:val="0"/>
+      </w:rPr>
+    </w:lvl>
+    <w:lvl w:ilvl="1" w:tplc="04190019" w:tentative="1">
+      <w:start w:val="1"/>
+      <w:numFmt w:val="lowerLetter"/>
+      <w:lvlText w:val="%2."/>
+      <w:lvlJc w:val="left"/>
+      <w:pPr>
+        <w:ind w:left="1440" w:hanging="360"/>
+      </w:pPr>
+    </w:lvl>
+    <w:lvl w:ilvl="2" w:tplc="0419001B" w:tentative="1">
+      <w:start w:val="1"/>
+      <w:numFmt w:val="lowerRoman"/>
+      <w:lvlText w:val="%3."/>
+      <w:lvlJc w:val="right"/>
+      <w:pPr>
+        <w:ind w:left="2160" w:hanging="180"/>
+      </w:pPr>
+    </w:lvl>
+    <w:lvl w:ilvl="3" w:tplc="0419000F" w:tentative="1">
+      <w:start w:val="1"/>
+      <w:numFmt w:val="decimal"/>
+      <w:lvlText w:val="%4."/>
+      <w:lvlJc w:val="left"/>
+      <w:pPr>
+        <w:ind w:left="2880" w:hanging="360"/>
+      </w:pPr>
+    </w:lvl>
+    <w:lvl w:ilvl="4" w:tplc="04190019" w:tentative="1">
+      <w:start w:val="1"/>
+      <w:numFmt w:val="lowerLetter"/>
+      <w:lvlText w:val="%5."/>
+      <w:lvlJc w:val="left"/>
+      <w:pPr>
+        <w:ind w:left="3600" w:hanging="360"/>
+      </w:pPr>
+    </w:lvl>
+    <w:lvl w:ilvl="5" w:tplc="0419001B" w:tentative="1">
+      <w:start w:val="1"/>
+      <w:numFmt w:val="lowerRoman"/>
+      <w:lvlText w:val="%6."/>
+      <w:lvlJc w:val="right"/>
+      <w:pPr>
+        <w:ind w:left="4320" w:hanging="180"/>
+      </w:pPr>
+    </w:lvl>
+    <w:lvl w:ilvl="6" w:tplc="0419000F" w:tentative="1">
+      <w:start w:val="1"/>
+      <w:numFmt w:val="decimal"/>
+      <w:lvlText w:val="%7."/>
+      <w:lvlJc w:val="left"/>
+      <w:pPr>
+        <w:ind w:left="5040" w:hanging="360"/>
+      </w:pPr>
+    </w:lvl>
+    <w:lvl w:ilvl="7" w:tplc="04190019" w:tentative="1">
+      <w:start w:val="1"/>
+      <w:numFmt w:val="lowerLetter"/>
+      <w:lvlText w:val="%8."/>
+      <w:lvlJc w:val="left"/>
+      <w:pPr>
+        <w:ind w:left="5760" w:hanging="360"/>
+      </w:pPr>
+    </w:lvl>
+    <w:lvl w:ilvl="8" w:tplc="0419001B" w:tentative="1">
+      <w:start w:val="1"/>
+      <w:numFmt w:val="lowerRoman"/>
+      <w:lvlText w:val="%9."/>
+      <w:lvlJc w:val="right"/>
+      <w:pPr>
+        <w:ind w:left="6480" w:hanging="180"/>
+      </w:pPr>
+    </w:lvl>
+  </w:abstractNum>
+  <w:abstractNum w:abstractNumId="10">
+    <w:nsid w:val="3D911C99"/>
+    <w:multiLevelType w:val="hybridMultilevel"/>
+    <w:tmpl w:val="3BB4F326"/>
+    <w:lvl w:ilvl="0" w:tplc="A33CC084">
+      <w:start w:val="1"/>
+      <w:numFmt w:val="decimal"/>
+      <w:lvlText w:val="%1)"/>
+      <w:lvlJc w:val="left"/>
+      <w:pPr>
+        <w:ind w:left="720" w:hanging="360"/>
+      </w:pPr>
+      <w:rPr>
+        <w:rFonts w:hint="default"/>
+        <w:i/>
+      </w:rPr>
+    </w:lvl>
+    <w:lvl w:ilvl="1" w:tplc="04190019" w:tentative="1">
+      <w:start w:val="1"/>
+      <w:numFmt w:val="lowerLetter"/>
+      <w:lvlText w:val="%2."/>
+      <w:lvlJc w:val="left"/>
+      <w:pPr>
+        <w:ind w:left="1440" w:hanging="360"/>
+      </w:pPr>
+    </w:lvl>
+    <w:lvl w:ilvl="2" w:tplc="0419001B" w:tentative="1">
+      <w:start w:val="1"/>
+      <w:numFmt w:val="lowerRoman"/>
+      <w:lvlText w:val="%3."/>
+      <w:lvlJc w:val="right"/>
+      <w:pPr>
+        <w:ind w:left="2160" w:hanging="180"/>
+      </w:pPr>
+    </w:lvl>
+    <w:lvl w:ilvl="3" w:tplc="0419000F" w:tentative="1">
+      <w:start w:val="1"/>
+      <w:numFmt w:val="decimal"/>
+      <w:lvlText w:val="%4."/>
+      <w:lvlJc w:val="left"/>
+      <w:pPr>
+        <w:ind w:left="2880" w:hanging="360"/>
+      </w:pPr>
+    </w:lvl>
+    <w:lvl w:ilvl="4" w:tplc="04190019" w:tentative="1">
+      <w:start w:val="1"/>
+      <w:numFmt w:val="lowerLetter"/>
+      <w:lvlText w:val="%5."/>
+      <w:lvlJc w:val="left"/>
+      <w:pPr>
+        <w:ind w:left="3600" w:hanging="360"/>
+      </w:pPr>
+    </w:lvl>
+    <w:lvl w:ilvl="5" w:tplc="0419001B" w:tentative="1">
+      <w:start w:val="1"/>
+      <w:numFmt w:val="lowerRoman"/>
+      <w:lvlText w:val="%6."/>
+      <w:lvlJc w:val="right"/>
+      <w:pPr>
+        <w:ind w:left="4320" w:hanging="180"/>
+      </w:pPr>
+    </w:lvl>
+    <w:lvl w:ilvl="6" w:tplc="0419000F" w:tentative="1">
+      <w:start w:val="1"/>
+      <w:numFmt w:val="decimal"/>
+      <w:lvlText w:val="%7."/>
+      <w:lvlJc w:val="left"/>
+      <w:pPr>
+        <w:ind w:left="5040" w:hanging="360"/>
+      </w:pPr>
+    </w:lvl>
+    <w:lvl w:ilvl="7" w:tplc="04190019" w:tentative="1">
+      <w:start w:val="1"/>
+      <w:numFmt w:val="lowerLetter"/>
+      <w:lvlText w:val="%8."/>
+      <w:lvlJc w:val="left"/>
+      <w:pPr>
+        <w:ind w:left="5760" w:hanging="360"/>
+      </w:pPr>
+    </w:lvl>
+    <w:lvl w:ilvl="8" w:tplc="0419001B" w:tentative="1">
+      <w:start w:val="1"/>
+      <w:numFmt w:val="lowerRoman"/>
+      <w:lvlText w:val="%9."/>
+      <w:lvlJc w:val="right"/>
+      <w:pPr>
+        <w:ind w:left="6480" w:hanging="180"/>
+      </w:pPr>
+    </w:lvl>
+  </w:abstractNum>
+  <w:abstractNum w:abstractNumId="11">
+    <w:nsid w:val="49B910D2"/>
+    <w:multiLevelType w:val="hybridMultilevel"/>
+    <w:tmpl w:val="8054AE3A"/>
+    <w:lvl w:ilvl="0" w:tplc="79DC8986">
+      <w:start w:val="1"/>
+      <w:numFmt w:val="decimal"/>
+      <w:lvlText w:val="%1)"/>
+      <w:lvlJc w:val="left"/>
+      <w:pPr>
+        <w:ind w:left="720" w:hanging="360"/>
+      </w:pPr>
+      <w:rPr>
+        <w:rFonts w:hint="default"/>
+      </w:rPr>
+    </w:lvl>
+    <w:lvl w:ilvl="1" w:tplc="04190019" w:tentative="1">
+      <w:start w:val="1"/>
+      <w:numFmt w:val="lowerLetter"/>
+      <w:lvlText w:val="%2."/>
+      <w:lvlJc w:val="left"/>
+      <w:pPr>
+        <w:ind w:left="1440" w:hanging="360"/>
+      </w:pPr>
+    </w:lvl>
+    <w:lvl w:ilvl="2" w:tplc="0419001B" w:tentative="1">
+      <w:start w:val="1"/>
+      <w:numFmt w:val="lowerRoman"/>
+      <w:lvlText w:val="%3."/>
+      <w:lvlJc w:val="right"/>
+      <w:pPr>
+        <w:ind w:left="2160" w:hanging="180"/>
+      </w:pPr>
+    </w:lvl>
+    <w:lvl w:ilvl="3" w:tplc="0419000F" w:tentative="1">
+      <w:start w:val="1"/>
+      <w:numFmt w:val="decimal"/>
+      <w:lvlText w:val="%4."/>
+      <w:lvlJc w:val="left"/>
+      <w:pPr>
+        <w:ind w:left="2880" w:hanging="360"/>
+      </w:pPr>
+    </w:lvl>
+    <w:lvl w:ilvl="4" w:tplc="04190019" w:tentative="1">
+      <w:start w:val="1"/>
+      <w:numFmt w:val="lowerLetter"/>
+      <w:lvlText w:val="%5."/>
+      <w:lvlJc w:val="left"/>
+      <w:pPr>
+        <w:ind w:left="3600" w:hanging="360"/>
+      </w:pPr>
+    </w:lvl>
+    <w:lvl w:ilvl="5" w:tplc="0419001B" w:tentative="1">
+      <w:start w:val="1"/>
+      <w:numFmt w:val="lowerRoman"/>
+      <w:lvlText w:val="%6."/>
+      <w:lvlJc w:val="right"/>
+      <w:pPr>
+        <w:ind w:left="4320" w:hanging="180"/>
+      </w:pPr>
+    </w:lvl>
+    <w:lvl w:ilvl="6" w:tplc="0419000F" w:tentative="1">
+      <w:start w:val="1"/>
+      <w:numFmt w:val="decimal"/>
+      <w:lvlText w:val="%7."/>
+      <w:lvlJc w:val="left"/>
+      <w:pPr>
+        <w:ind w:left="5040" w:hanging="360"/>
+      </w:pPr>
+    </w:lvl>
+    <w:lvl w:ilvl="7" w:tplc="04190019" w:tentative="1">
+      <w:start w:val="1"/>
+      <w:numFmt w:val="lowerLetter"/>
+      <w:lvlText w:val="%8."/>
+      <w:lvlJc w:val="left"/>
+      <w:pPr>
+        <w:ind w:left="5760" w:hanging="360"/>
+      </w:pPr>
+    </w:lvl>
+    <w:lvl w:ilvl="8" w:tplc="0419001B" w:tentative="1">
+      <w:start w:val="1"/>
+      <w:numFmt w:val="lowerRoman"/>
+      <w:lvlText w:val="%9."/>
+      <w:lvlJc w:val="right"/>
+      <w:pPr>
+        <w:ind w:left="6480" w:hanging="180"/>
+      </w:pPr>
+    </w:lvl>
+  </w:abstractNum>
+  <w:abstractNum w:abstractNumId="12">
+    <w:nsid w:val="4DB2659E"/>
+    <w:multiLevelType w:val="hybridMultilevel"/>
+    <w:tmpl w:val="B5F06208"/>
+    <w:lvl w:ilvl="0" w:tplc="2872E996">
+      <w:start w:val="1"/>
+      <w:numFmt w:val="decimal"/>
+      <w:lvlText w:val="%1)"/>
+      <w:lvlJc w:val="left"/>
+      <w:pPr>
+        <w:ind w:left="720" w:hanging="360"/>
+      </w:pPr>
+      <w:rPr>
+        <w:rFonts w:hint="default"/>
+        <w:i w:val="0"/>
+      </w:rPr>
+    </w:lvl>
+    <w:lvl w:ilvl="1" w:tplc="04190019" w:tentative="1">
+      <w:start w:val="1"/>
+      <w:numFmt w:val="lowerLetter"/>
+      <w:lvlText w:val="%2."/>
+      <w:lvlJc w:val="left"/>
+      <w:pPr>
+        <w:ind w:left="1440" w:hanging="360"/>
+      </w:pPr>
+    </w:lvl>
+    <w:lvl w:ilvl="2" w:tplc="0419001B" w:tentative="1">
+      <w:start w:val="1"/>
+      <w:numFmt w:val="lowerRoman"/>
+      <w:lvlText w:val="%3."/>
+      <w:lvlJc w:val="right"/>
+      <w:pPr>
+        <w:ind w:left="2160" w:hanging="180"/>
+      </w:pPr>
+    </w:lvl>
+    <w:lvl w:ilvl="3" w:tplc="0419000F" w:tentative="1">
+      <w:start w:val="1"/>
+      <w:numFmt w:val="decimal"/>
+      <w:lvlText w:val="%4."/>
+      <w:lvlJc w:val="left"/>
+      <w:pPr>
+        <w:ind w:left="2880" w:hanging="360"/>
+      </w:pPr>
+    </w:lvl>
+    <w:lvl w:ilvl="4" w:tplc="04190019" w:tentative="1">
+      <w:start w:val="1"/>
+      <w:numFmt w:val="lowerLetter"/>
+      <w:lvlText w:val="%5."/>
+      <w:lvlJc w:val="left"/>
+      <w:pPr>
+        <w:ind w:left="3600" w:hanging="360"/>
+      </w:pPr>
+    </w:lvl>
+    <w:lvl w:ilvl="5" w:tplc="0419001B" w:tentative="1">
+      <w:start w:val="1"/>
+      <w:numFmt w:val="lowerRoman"/>
+      <w:lvlText w:val="%6."/>
+      <w:lvlJc w:val="right"/>
+      <w:pPr>
+        <w:ind w:left="4320" w:hanging="180"/>
+      </w:pPr>
+    </w:lvl>
+    <w:lvl w:ilvl="6" w:tplc="0419000F" w:tentative="1">
+      <w:start w:val="1"/>
+      <w:numFmt w:val="decimal"/>
+      <w:lvlText w:val="%7."/>
+      <w:lvlJc w:val="left"/>
+      <w:pPr>
+        <w:ind w:left="5040" w:hanging="360"/>
+      </w:pPr>
+    </w:lvl>
+    <w:lvl w:ilvl="7" w:tplc="04190019" w:tentative="1">
+      <w:start w:val="1"/>
+      <w:numFmt w:val="lowerLetter"/>
+      <w:lvlText w:val="%8."/>
+      <w:lvlJc w:val="left"/>
+      <w:pPr>
+        <w:ind w:left="5760" w:hanging="360"/>
+      </w:pPr>
+    </w:lvl>
+    <w:lvl w:ilvl="8" w:tplc="0419001B" w:tentative="1">
+      <w:start w:val="1"/>
+      <w:numFmt w:val="lowerRoman"/>
+      <w:lvlText w:val="%9."/>
+      <w:lvlJc w:val="right"/>
+      <w:pPr>
+        <w:ind w:left="6480" w:hanging="180"/>
+      </w:pPr>
+    </w:lvl>
+  </w:abstractNum>
+  <w:abstractNum w:abstractNumId="13">
+    <w:nsid w:val="4F0948B9"/>
+    <w:multiLevelType w:val="hybridMultilevel"/>
+    <w:tmpl w:val="8054AE3A"/>
+    <w:lvl w:ilvl="0" w:tplc="79DC8986">
+      <w:start w:val="1"/>
+      <w:numFmt w:val="decimal"/>
+      <w:lvlText w:val="%1)"/>
+      <w:lvlJc w:val="left"/>
+      <w:pPr>
+        <w:ind w:left="720" w:hanging="360"/>
+      </w:pPr>
+      <w:rPr>
+        <w:rFonts w:hint="default"/>
+      </w:rPr>
+    </w:lvl>
+    <w:lvl w:ilvl="1" w:tplc="04190019" w:tentative="1">
+      <w:start w:val="1"/>
+      <w:numFmt w:val="lowerLetter"/>
+      <w:lvlText w:val="%2."/>
+      <w:lvlJc w:val="left"/>
+      <w:pPr>
+        <w:ind w:left="1440" w:hanging="360"/>
+      </w:pPr>
+    </w:lvl>
+    <w:lvl w:ilvl="2" w:tplc="0419001B" w:tentative="1">
+      <w:start w:val="1"/>
+      <w:numFmt w:val="lowerRoman"/>
+      <w:lvlText w:val="%3."/>
+      <w:lvlJc w:val="right"/>
+      <w:pPr>
+        <w:ind w:left="2160" w:hanging="180"/>
+      </w:pPr>
+    </w:lvl>
+    <w:lvl w:ilvl="3" w:tplc="0419000F" w:tentative="1">
+      <w:start w:val="1"/>
+      <w:numFmt w:val="decimal"/>
+      <w:lvlText w:val="%4."/>
+      <w:lvlJc w:val="left"/>
+      <w:pPr>
+        <w:ind w:left="2880" w:hanging="360"/>
+      </w:pPr>
+    </w:lvl>
+    <w:lvl w:ilvl="4" w:tplc="04190019" w:tentative="1">
+      <w:start w:val="1"/>
+      <w:numFmt w:val="lowerLetter"/>
+      <w:lvlText w:val="%5."/>
+      <w:lvlJc w:val="left"/>
+      <w:pPr>
+        <w:ind w:left="3600" w:hanging="360"/>
+      </w:pPr>
+    </w:lvl>
+    <w:lvl w:ilvl="5" w:tplc="0419001B" w:tentative="1">
+      <w:start w:val="1"/>
+      <w:numFmt w:val="lowerRoman"/>
+      <w:lvlText w:val="%6."/>
+      <w:lvlJc w:val="right"/>
+      <w:pPr>
+        <w:ind w:left="4320" w:hanging="180"/>
+      </w:pPr>
+    </w:lvl>
+    <w:lvl w:ilvl="6" w:tplc="0419000F" w:tentative="1">
+      <w:start w:val="1"/>
+      <w:numFmt w:val="decimal"/>
+      <w:lvlText w:val="%7."/>
+      <w:lvlJc w:val="left"/>
+      <w:pPr>
+        <w:ind w:left="5040" w:hanging="360"/>
+      </w:pPr>
+    </w:lvl>
+    <w:lvl w:ilvl="7" w:tplc="04190019" w:tentative="1">
+      <w:start w:val="1"/>
+      <w:numFmt w:val="lowerLetter"/>
+      <w:lvlText w:val="%8."/>
+      <w:lvlJc w:val="left"/>
+      <w:pPr>
+        <w:ind w:left="5760" w:hanging="360"/>
+      </w:pPr>
+    </w:lvl>
+    <w:lvl w:ilvl="8" w:tplc="0419001B" w:tentative="1">
+      <w:start w:val="1"/>
+      <w:numFmt w:val="lowerRoman"/>
+      <w:lvlText w:val="%9."/>
+      <w:lvlJc w:val="right"/>
+      <w:pPr>
+        <w:ind w:left="6480" w:hanging="180"/>
+      </w:pPr>
+    </w:lvl>
+  </w:abstractNum>
+  <w:abstractNum w:abstractNumId="14">
+    <w:nsid w:val="524025B9"/>
+    <w:multiLevelType w:val="hybridMultilevel"/>
+    <w:tmpl w:val="A83C9CB0"/>
+    <w:lvl w:ilvl="0" w:tplc="04190017">
+      <w:start w:val="1"/>
+      <w:numFmt w:val="lowerLetter"/>
+      <w:lvlText w:val="%1)"/>
+      <w:lvlJc w:val="left"/>
+      <w:pPr>
+        <w:ind w:left="720" w:hanging="360"/>
+      </w:pPr>
+    </w:lvl>
+    <w:lvl w:ilvl="1" w:tplc="04190019" w:tentative="1">
+      <w:start w:val="1"/>
+      <w:numFmt w:val="lowerLetter"/>
+      <w:lvlText w:val="%2."/>
+      <w:lvlJc w:val="left"/>
+      <w:pPr>
+        <w:ind w:left="1440" w:hanging="360"/>
+      </w:pPr>
+    </w:lvl>
+    <w:lvl w:ilvl="2" w:tplc="0419001B">
+      <w:start w:val="1"/>
+      <w:numFmt w:val="lowerRoman"/>
+      <w:lvlText w:val="%3."/>
+      <w:lvlJc w:val="right"/>
+      <w:pPr>
+        <w:ind w:left="2160" w:hanging="180"/>
+      </w:pPr>
+    </w:lvl>
+    <w:lvl w:ilvl="3" w:tplc="0419000F" w:tentative="1">
+      <w:start w:val="1"/>
+      <w:numFmt w:val="decimal"/>
+      <w:lvlText w:val="%4."/>
+      <w:lvlJc w:val="left"/>
+      <w:pPr>
+        <w:ind w:left="2880" w:hanging="360"/>
+      </w:pPr>
+    </w:lvl>
+    <w:lvl w:ilvl="4" w:tplc="04190019" w:tentative="1">
+      <w:start w:val="1"/>
+      <w:numFmt w:val="lowerLetter"/>
+      <w:lvlText w:val="%5."/>
+      <w:lvlJc w:val="left"/>
+      <w:pPr>
+        <w:ind w:left="3600" w:hanging="360"/>
+      </w:pPr>
+    </w:lvl>
+    <w:lvl w:ilvl="5" w:tplc="0419001B" w:tentative="1">
+      <w:start w:val="1"/>
+      <w:numFmt w:val="lowerRoman"/>
+      <w:lvlText w:val="%6."/>
+      <w:lvlJc w:val="right"/>
+      <w:pPr>
+        <w:ind w:left="4320" w:hanging="180"/>
+      </w:pPr>
+    </w:lvl>
+    <w:lvl w:ilvl="6" w:tplc="0419000F" w:tentative="1">
+      <w:start w:val="1"/>
+      <w:numFmt w:val="decimal"/>
+      <w:lvlText w:val="%7."/>
+      <w:lvlJc w:val="left"/>
+      <w:pPr>
+        <w:ind w:left="5040" w:hanging="360"/>
+      </w:pPr>
+    </w:lvl>
+    <w:lvl w:ilvl="7" w:tplc="04190019" w:tentative="1">
+      <w:start w:val="1"/>
+      <w:numFmt w:val="lowerLetter"/>
+      <w:lvlText w:val="%8."/>
+      <w:lvlJc w:val="left"/>
+      <w:pPr>
+        <w:ind w:left="5760" w:hanging="360"/>
+      </w:pPr>
+    </w:lvl>
+    <w:lvl w:ilvl="8" w:tplc="0419001B" w:tentative="1">
+      <w:start w:val="1"/>
+      <w:numFmt w:val="lowerRoman"/>
+      <w:lvlText w:val="%9."/>
+      <w:lvlJc w:val="right"/>
+      <w:pPr>
+        <w:ind w:left="6480" w:hanging="180"/>
+      </w:pPr>
+    </w:lvl>
+  </w:abstractNum>
+  <w:abstractNum w:abstractNumId="15">
+    <w:nsid w:val="563F69CB"/>
+    <w:multiLevelType w:val="hybridMultilevel"/>
+    <w:tmpl w:val="8054AE3A"/>
+    <w:lvl w:ilvl="0" w:tplc="79DC8986">
+      <w:start w:val="1"/>
+      <w:numFmt w:val="decimal"/>
+      <w:lvlText w:val="%1)"/>
+      <w:lvlJc w:val="left"/>
+      <w:pPr>
+        <w:ind w:left="720" w:hanging="360"/>
+      </w:pPr>
+      <w:rPr>
+        <w:rFonts w:hint="default"/>
+      </w:rPr>
+    </w:lvl>
+    <w:lvl w:ilvl="1" w:tplc="04190019" w:tentative="1">
+      <w:start w:val="1"/>
+      <w:numFmt w:val="lowerLetter"/>
+      <w:lvlText w:val="%2."/>
+      <w:lvlJc w:val="left"/>
+      <w:pPr>
+        <w:ind w:left="1440" w:hanging="360"/>
+      </w:pPr>
+    </w:lvl>
+    <w:lvl w:ilvl="2" w:tplc="0419001B" w:tentative="1">
+      <w:start w:val="1"/>
+      <w:numFmt w:val="lowerRoman"/>
+      <w:lvlText w:val="%3."/>
+      <w:lvlJc w:val="right"/>
+      <w:pPr>
+        <w:ind w:left="2160" w:hanging="180"/>
+      </w:pPr>
+    </w:lvl>
+    <w:lvl w:ilvl="3" w:tplc="0419000F" w:tentative="1">
+      <w:start w:val="1"/>
+      <w:numFmt w:val="decimal"/>
+      <w:lvlText w:val="%4."/>
+      <w:lvlJc w:val="left"/>
+      <w:pPr>
+        <w:ind w:left="2880" w:hanging="360"/>
+      </w:pPr>
+    </w:lvl>
+    <w:lvl w:ilvl="4" w:tplc="04190019" w:tentative="1">
+      <w:start w:val="1"/>
+      <w:numFmt w:val="lowerLetter"/>
+      <w:lvlText w:val="%5."/>
+      <w:lvlJc w:val="left"/>
+      <w:pPr>
+        <w:ind w:left="3600" w:hanging="360"/>
+      </w:pPr>
+    </w:lvl>
+    <w:lvl w:ilvl="5" w:tplc="0419001B" w:tentative="1">
+      <w:start w:val="1"/>
+      <w:numFmt w:val="lowerRoman"/>
+      <w:lvlText w:val="%6."/>
+      <w:lvlJc w:val="right"/>
+      <w:pPr>
+        <w:ind w:left="4320" w:hanging="180"/>
+      </w:pPr>
+    </w:lvl>
+    <w:lvl w:ilvl="6" w:tplc="0419000F" w:tentative="1">
+      <w:start w:val="1"/>
+      <w:numFmt w:val="decimal"/>
+      <w:lvlText w:val="%7."/>
+      <w:lvlJc w:val="left"/>
+      <w:pPr>
+        <w:ind w:left="5040" w:hanging="360"/>
+      </w:pPr>
+    </w:lvl>
+    <w:lvl w:ilvl="7" w:tplc="04190019" w:tentative="1">
+      <w:start w:val="1"/>
+      <w:numFmt w:val="lowerLetter"/>
+      <w:lvlText w:val="%8."/>
+      <w:lvlJc w:val="left"/>
+      <w:pPr>
+        <w:ind w:left="5760" w:hanging="360"/>
+      </w:pPr>
+    </w:lvl>
+    <w:lvl w:ilvl="8" w:tplc="0419001B" w:tentative="1">
+      <w:start w:val="1"/>
+      <w:numFmt w:val="lowerRoman"/>
+      <w:lvlText w:val="%9."/>
+      <w:lvlJc w:val="right"/>
+      <w:pPr>
+        <w:ind w:left="6480" w:hanging="180"/>
+      </w:pPr>
+    </w:lvl>
+  </w:abstractNum>
+  <w:num w:numId="1">
+    <w:abstractNumId w:val="1"/>
+  </w:num>
+  <w:num w:numId="2">
+    <w:abstractNumId w:val="13"/>
+  </w:num>
+  <w:num w:numId="3">
+    <w:abstractNumId w:val="0"/>
+  </w:num>
+  <w:num w:numId="4">
+    <w:abstractNumId w:val="3"/>
+  </w:num>
+  <w:num w:numId="5">
+    <w:abstractNumId w:val="7"/>
+  </w:num>
+  <w:num w:numId="6">
+    <w:abstractNumId w:val="11"/>
+  </w:num>
+  <w:num w:numId="7">
+    <w:abstractNumId w:val="6"/>
+  </w:num>
+  <w:num w:numId="8">
+    <w:abstractNumId w:val="15"/>
+  </w:num>
+  <w:num w:numId="9">
+    <w:abstractNumId w:val="10"/>
+  </w:num>
+  <w:num w:numId="10">
+    <w:abstractNumId w:val="4"/>
+  </w:num>
+  <w:num w:numId="11">
+    <w:abstractNumId w:val="14"/>
+  </w:num>
+  <w:num w:numId="12">
+    <w:abstractNumId w:val="8"/>
+  </w:num>
+  <w:num w:numId="13">
+    <w:abstractNumId w:val="12"/>
+  </w:num>
+  <w:num w:numId="14">
+    <w:abstractNumId w:val="9"/>
+  </w:num>
+  <w:num w:numId="15">
+    <w:abstractNumId w:val="2"/>
+  </w:num>
+  <w:num w:numId="16">
+    <w:abstractNumId w:val="5"/>
+  </w:num>
+</w:numbering>
 </file>
 
 <file path=word/styles.xml><?xml version="1.0" encoding="utf-8"?>
@@ -2245,6 +10377,57 @@
     <w:uiPriority w:val="99"/>
     <w:semiHidden/>
     <w:unhideWhenUsed/>
+  </w:style>
+  <w:style w:type="paragraph" w:styleId="a3">
+    <w:name w:val="List Paragraph"/>
+    <w:basedOn w:val="a"/>
+    <w:uiPriority w:val="34"/>
+    <w:qFormat/>
+    <w:rsid w:val="007C3907"/>
+    <w:pPr>
+      <w:ind w:left="720"/>
+      <w:contextualSpacing/>
+    </w:pPr>
+  </w:style>
+  <w:style w:type="character" w:styleId="a4">
+    <w:name w:val="Placeholder Text"/>
+    <w:basedOn w:val="a0"/>
+    <w:uiPriority w:val="99"/>
+    <w:semiHidden/>
+    <w:rsid w:val="00395C6B"/>
+    <w:rPr>
+      <w:color w:val="808080"/>
+    </w:rPr>
+  </w:style>
+  <w:style w:type="paragraph" w:styleId="a5">
+    <w:name w:val="Balloon Text"/>
+    <w:basedOn w:val="a"/>
+    <w:link w:val="a6"/>
+    <w:uiPriority w:val="99"/>
+    <w:semiHidden/>
+    <w:unhideWhenUsed/>
+    <w:rsid w:val="00395C6B"/>
+    <w:pPr>
+      <w:spacing w:after="0" w:line="240" w:lineRule="auto"/>
+    </w:pPr>
+    <w:rPr>
+      <w:rFonts w:ascii="Tahoma" w:hAnsi="Tahoma" w:cs="Tahoma"/>
+      <w:sz w:val="16"/>
+      <w:szCs w:val="16"/>
+    </w:rPr>
+  </w:style>
+  <w:style w:type="character" w:customStyle="1" w:styleId="a6">
+    <w:name w:val="Текст выноски Знак"/>
+    <w:basedOn w:val="a0"/>
+    <w:link w:val="a5"/>
+    <w:uiPriority w:val="99"/>
+    <w:semiHidden/>
+    <w:rsid w:val="00395C6B"/>
+    <w:rPr>
+      <w:rFonts w:ascii="Tahoma" w:hAnsi="Tahoma" w:cs="Tahoma"/>
+      <w:sz w:val="16"/>
+      <w:szCs w:val="16"/>
+    </w:rPr>
   </w:style>
 </w:styles>
 </file>
